--- a/FD03-EPIS-Informe Especificación Requerimientos.docx
+++ b/FD03-EPIS-Informe Especificación Requerimientos.docx
@@ -26,12 +26,12 @@
           <wp:inline distB="0" distT="0" distL="0" distR="0">
             <wp:extent cx="999140" cy="1343105"/>
             <wp:effectExtent b="0" l="0" r="0" t="0"/>
-            <wp:docPr descr="C:\Users\EPIS\Documents\upt.png" id="24" name="image10.png"/>
+            <wp:docPr descr="C:\Users\EPIS\Documents\upt.png" id="24" name="image2.png"/>
             <a:graphic>
               <a:graphicData uri="http://schemas.openxmlformats.org/drawingml/2006/picture">
                 <pic:pic>
                   <pic:nvPicPr>
-                    <pic:cNvPr descr="C:\Users\EPIS\Documents\upt.png" id="0" name="image10.png"/>
+                    <pic:cNvPr descr="C:\Users\EPIS\Documents\upt.png" id="0" name="image2.png"/>
                     <pic:cNvPicPr preferRelativeResize="0"/>
                   </pic:nvPicPr>
                   <pic:blipFill>
@@ -5477,12 +5477,12 @@
           <wp:inline distB="114300" distT="114300" distL="114300" distR="114300">
             <wp:extent cx="5399730" cy="2120900"/>
             <wp:effectExtent b="0" l="0" r="0" t="0"/>
-            <wp:docPr id="20" name="image7.png"/>
+            <wp:docPr id="20" name="image12.png"/>
             <a:graphic>
               <a:graphicData uri="http://schemas.openxmlformats.org/drawingml/2006/picture">
                 <pic:pic>
                   <pic:nvPicPr>
-                    <pic:cNvPr id="0" name="image7.png"/>
+                    <pic:cNvPr id="0" name="image12.png"/>
                     <pic:cNvPicPr preferRelativeResize="0"/>
                   </pic:nvPicPr>
                   <pic:blipFill>
@@ -5533,7 +5533,7 @@
       <w:pPr>
         <w:numPr>
           <w:ilvl w:val="0"/>
-          <w:numId w:val="8"/>
+          <w:numId w:val="10"/>
         </w:numPr>
         <w:ind w:left="720" w:hanging="360"/>
         <w:jc w:val="left"/>
@@ -5577,7 +5577,7 @@
       <w:pPr>
         <w:numPr>
           <w:ilvl w:val="0"/>
-          <w:numId w:val="7"/>
+          <w:numId w:val="9"/>
         </w:numPr>
         <w:spacing w:after="0" w:afterAutospacing="0" w:before="240" w:line="480" w:lineRule="auto"/>
         <w:ind w:left="1440" w:hanging="360"/>
@@ -5611,7 +5611,7 @@
       <w:pPr>
         <w:numPr>
           <w:ilvl w:val="0"/>
-          <w:numId w:val="7"/>
+          <w:numId w:val="9"/>
         </w:numPr>
         <w:spacing w:after="0" w:afterAutospacing="0" w:before="0" w:beforeAutospacing="0" w:line="480" w:lineRule="auto"/>
         <w:ind w:left="1440" w:hanging="360"/>
@@ -5645,7 +5645,7 @@
       <w:pPr>
         <w:numPr>
           <w:ilvl w:val="0"/>
-          <w:numId w:val="7"/>
+          <w:numId w:val="9"/>
         </w:numPr>
         <w:spacing w:after="0" w:afterAutospacing="0" w:before="0" w:beforeAutospacing="0" w:line="480" w:lineRule="auto"/>
         <w:ind w:left="1440" w:hanging="360"/>
@@ -5679,7 +5679,7 @@
       <w:pPr>
         <w:numPr>
           <w:ilvl w:val="0"/>
-          <w:numId w:val="7"/>
+          <w:numId w:val="9"/>
         </w:numPr>
         <w:spacing w:after="240" w:before="0" w:beforeAutospacing="0" w:line="480" w:lineRule="auto"/>
         <w:ind w:left="1440" w:hanging="360"/>
@@ -5762,7 +5762,7 @@
       <w:pPr>
         <w:numPr>
           <w:ilvl w:val="0"/>
-          <w:numId w:val="8"/>
+          <w:numId w:val="10"/>
         </w:numPr>
         <w:ind w:left="720" w:hanging="360"/>
         <w:jc w:val="left"/>
@@ -5972,7 +5972,7 @@
       <w:pPr>
         <w:numPr>
           <w:ilvl w:val="0"/>
-          <w:numId w:val="8"/>
+          <w:numId w:val="10"/>
         </w:numPr>
         <w:ind w:left="720" w:hanging="360"/>
         <w:jc w:val="left"/>
@@ -6021,7 +6021,7 @@
       <w:pPr>
         <w:numPr>
           <w:ilvl w:val="0"/>
-          <w:numId w:val="9"/>
+          <w:numId w:val="11"/>
         </w:numPr>
         <w:tabs>
           <w:tab w:val="left" w:leader="none" w:pos="660"/>
@@ -6060,7 +6060,7 @@
       <w:pPr>
         <w:numPr>
           <w:ilvl w:val="0"/>
-          <w:numId w:val="9"/>
+          <w:numId w:val="11"/>
         </w:numPr>
         <w:tabs>
           <w:tab w:val="left" w:leader="none" w:pos="660"/>
@@ -6099,7 +6099,7 @@
       <w:pPr>
         <w:numPr>
           <w:ilvl w:val="0"/>
-          <w:numId w:val="9"/>
+          <w:numId w:val="11"/>
         </w:numPr>
         <w:tabs>
           <w:tab w:val="left" w:leader="none" w:pos="660"/>
@@ -6138,7 +6138,7 @@
       <w:pPr>
         <w:numPr>
           <w:ilvl w:val="0"/>
-          <w:numId w:val="9"/>
+          <w:numId w:val="11"/>
         </w:numPr>
         <w:tabs>
           <w:tab w:val="left" w:leader="none" w:pos="660"/>
@@ -6182,7 +6182,7 @@
       <w:pPr>
         <w:numPr>
           <w:ilvl w:val="0"/>
-          <w:numId w:val="8"/>
+          <w:numId w:val="10"/>
         </w:numPr>
         <w:ind w:left="720" w:hanging="360"/>
         <w:jc w:val="left"/>
@@ -6235,7 +6235,7 @@
       <w:pPr>
         <w:numPr>
           <w:ilvl w:val="0"/>
-          <w:numId w:val="8"/>
+          <w:numId w:val="10"/>
         </w:numPr>
         <w:ind w:left="720" w:hanging="360"/>
         <w:jc w:val="left"/>
@@ -6307,7 +6307,7 @@
       <w:pPr>
         <w:numPr>
           <w:ilvl w:val="0"/>
-          <w:numId w:val="8"/>
+          <w:numId w:val="10"/>
         </w:numPr>
         <w:ind w:left="720" w:hanging="360"/>
         <w:jc w:val="left"/>
@@ -12392,7 +12392,7 @@
       <w:pPr>
         <w:numPr>
           <w:ilvl w:val="0"/>
-          <w:numId w:val="15"/>
+          <w:numId w:val="19"/>
         </w:numPr>
         <w:pBdr>
           <w:top w:color="auto" w:space="0" w:sz="0" w:val="none"/>
@@ -12501,12 +12501,12 @@
           <wp:inline distB="114300" distT="114300" distL="114300" distR="114300">
             <wp:extent cx="2082800" cy="1651000"/>
             <wp:effectExtent b="0" l="0" r="0" t="0"/>
-            <wp:docPr descr="Diagrama&#10;&#10;Descripción generada automáticamente" id="25" name="image11.png"/>
+            <wp:docPr descr="Diagrama&#10;&#10;Descripción generada automáticamente" id="25" name="image6.png"/>
             <a:graphic>
               <a:graphicData uri="http://schemas.openxmlformats.org/drawingml/2006/picture">
                 <pic:pic>
                   <pic:nvPicPr>
-                    <pic:cNvPr descr="Diagrama&#10;&#10;Descripción generada automáticamente" id="0" name="image11.png"/>
+                    <pic:cNvPr descr="Diagrama&#10;&#10;Descripción generada automáticamente" id="0" name="image6.png"/>
                     <pic:cNvPicPr preferRelativeResize="0"/>
                   </pic:nvPicPr>
                   <pic:blipFill>
@@ -12602,7 +12602,7 @@
       <w:pPr>
         <w:numPr>
           <w:ilvl w:val="0"/>
-          <w:numId w:val="11"/>
+          <w:numId w:val="14"/>
         </w:numPr>
         <w:pBdr>
           <w:top w:color="auto" w:space="0" w:sz="0" w:val="none"/>
@@ -12678,12 +12678,12 @@
           <wp:inline distB="114300" distT="114300" distL="114300" distR="114300">
             <wp:extent cx="2082800" cy="1866900"/>
             <wp:effectExtent b="0" l="0" r="0" t="0"/>
-            <wp:docPr descr="Diagrama&#10;&#10;Descripción generada automáticamente" id="19" name="image13.png"/>
+            <wp:docPr descr="Diagrama&#10;&#10;Descripción generada automáticamente" id="19" name="image7.png"/>
             <a:graphic>
               <a:graphicData uri="http://schemas.openxmlformats.org/drawingml/2006/picture">
                 <pic:pic>
                   <pic:nvPicPr>
-                    <pic:cNvPr descr="Diagrama&#10;&#10;Descripción generada automáticamente" id="0" name="image13.png"/>
+                    <pic:cNvPr descr="Diagrama&#10;&#10;Descripción generada automáticamente" id="0" name="image7.png"/>
                     <pic:cNvPicPr preferRelativeResize="0"/>
                   </pic:nvPicPr>
                   <pic:blipFill>
@@ -12775,7 +12775,7 @@
       <w:pPr>
         <w:numPr>
           <w:ilvl w:val="0"/>
-          <w:numId w:val="12"/>
+          <w:numId w:val="15"/>
         </w:numPr>
         <w:pBdr>
           <w:top w:color="auto" w:space="0" w:sz="0" w:val="none"/>
@@ -12851,12 +12851,12 @@
           <wp:inline distB="114300" distT="114300" distL="114300" distR="114300">
             <wp:extent cx="1930400" cy="2273300"/>
             <wp:effectExtent b="0" l="0" r="0" t="0"/>
-            <wp:docPr descr="Diagrama&#10;&#10;Descripción generada automáticamente" id="18" name="image4.png"/>
+            <wp:docPr descr="Diagrama&#10;&#10;Descripción generada automáticamente" id="18" name="image10.png"/>
             <a:graphic>
               <a:graphicData uri="http://schemas.openxmlformats.org/drawingml/2006/picture">
                 <pic:pic>
                   <pic:nvPicPr>
-                    <pic:cNvPr descr="Diagrama&#10;&#10;Descripción generada automáticamente" id="0" name="image4.png"/>
+                    <pic:cNvPr descr="Diagrama&#10;&#10;Descripción generada automáticamente" id="0" name="image10.png"/>
                     <pic:cNvPicPr preferRelativeResize="0"/>
                   </pic:nvPicPr>
                   <pic:blipFill>
@@ -12977,7 +12977,7 @@
       <w:pPr>
         <w:numPr>
           <w:ilvl w:val="0"/>
-          <w:numId w:val="16"/>
+          <w:numId w:val="20"/>
         </w:numPr>
         <w:pBdr>
           <w:top w:color="auto" w:space="0" w:sz="0" w:val="none"/>
@@ -13086,12 +13086,12 @@
           <wp:inline distB="114300" distT="114300" distL="114300" distR="114300">
             <wp:extent cx="1778000" cy="1752600"/>
             <wp:effectExtent b="0" l="0" r="0" t="0"/>
-            <wp:docPr descr="Diagrama&#10;&#10;Descripción generada automáticamente" id="13" name="image15.png"/>
+            <wp:docPr descr="Diagrama&#10;&#10;Descripción generada automáticamente" id="13" name="image9.png"/>
             <a:graphic>
               <a:graphicData uri="http://schemas.openxmlformats.org/drawingml/2006/picture">
                 <pic:pic>
                   <pic:nvPicPr>
-                    <pic:cNvPr descr="Diagrama&#10;&#10;Descripción generada automáticamente" id="0" name="image15.png"/>
+                    <pic:cNvPr descr="Diagrama&#10;&#10;Descripción generada automáticamente" id="0" name="image9.png"/>
                     <pic:cNvPicPr preferRelativeResize="0"/>
                   </pic:nvPicPr>
                   <pic:blipFill>
@@ -13183,7 +13183,7 @@
       <w:pPr>
         <w:numPr>
           <w:ilvl w:val="0"/>
-          <w:numId w:val="14"/>
+          <w:numId w:val="18"/>
         </w:numPr>
         <w:pBdr>
           <w:top w:color="auto" w:space="0" w:sz="0" w:val="none"/>
@@ -13277,7 +13277,7 @@
       <w:pPr>
         <w:numPr>
           <w:ilvl w:val="0"/>
-          <w:numId w:val="18"/>
+          <w:numId w:val="23"/>
         </w:numPr>
         <w:pBdr>
           <w:top w:color="auto" w:space="0" w:sz="0" w:val="none"/>
@@ -13353,12 +13353,4765 @@
     <w:p>
       <w:pPr>
         <w:ind w:left="720" w:firstLine="0"/>
-        <w:jc w:val="left"/>
         <w:rPr>
           <w:sz w:val="24"/>
           <w:szCs w:val="24"/>
         </w:rPr>
       </w:pPr>
+      <w:r>
+        <w:rPr>
+          <w:rtl w:val="0"/>
+        </w:rPr>
+      </w:r>
+    </w:p>
+    <w:tbl>
+      <w:tblPr>
+        <w:tblStyle w:val="Table7"/>
+        <w:tblW w:w="8503.511811023622" w:type="dxa"/>
+        <w:jc w:val="left"/>
+        <w:tblBorders>
+          <w:top w:color="000000" w:space="0" w:sz="0" w:val="nil"/>
+          <w:left w:color="000000" w:space="0" w:sz="0" w:val="nil"/>
+          <w:bottom w:color="000000" w:space="0" w:sz="0" w:val="nil"/>
+          <w:right w:color="000000" w:space="0" w:sz="0" w:val="nil"/>
+          <w:insideH w:color="000000" w:space="0" w:sz="0" w:val="nil"/>
+          <w:insideV w:color="000000" w:space="0" w:sz="0" w:val="nil"/>
+        </w:tblBorders>
+        <w:tblLayout w:type="fixed"/>
+        <w:tblLook w:val="0600"/>
+      </w:tblPr>
+      <w:tblGrid>
+        <w:gridCol w:w="3054.381139541369"/>
+        <w:gridCol w:w="5449.130671482254"/>
+        <w:tblGridChange w:id="0">
+          <w:tblGrid>
+            <w:gridCol w:w="3054.381139541369"/>
+            <w:gridCol w:w="5449.130671482254"/>
+          </w:tblGrid>
+        </w:tblGridChange>
+      </w:tblGrid>
+      <w:tr>
+        <w:trPr>
+          <w:cantSplit w:val="0"/>
+          <w:trHeight w:val="480" w:hRule="atLeast"/>
+          <w:tblHeader w:val="0"/>
+        </w:trPr>
+        <w:tc>
+          <w:tcPr>
+            <w:gridSpan w:val="2"/>
+            <w:tcBorders>
+              <w:top w:color="000000" w:space="0" w:sz="6" w:val="single"/>
+              <w:left w:color="000000" w:space="0" w:sz="6" w:val="single"/>
+              <w:bottom w:color="000000" w:space="0" w:sz="6" w:val="single"/>
+              <w:right w:color="000000" w:space="0" w:sz="6" w:val="single"/>
+            </w:tcBorders>
+            <w:tcMar>
+              <w:top w:w="100.0" w:type="dxa"/>
+              <w:left w:w="100.0" w:type="dxa"/>
+              <w:bottom w:w="100.0" w:type="dxa"/>
+              <w:right w:w="100.0" w:type="dxa"/>
+            </w:tcMar>
+            <w:vAlign w:val="top"/>
+          </w:tcPr>
+          <w:p>
+            <w:pPr>
+              <w:spacing w:after="0" w:before="240" w:line="276" w:lineRule="auto"/>
+              <w:jc w:val="center"/>
+              <w:rPr>
+                <w:b w:val="1"/>
+                <w:sz w:val="24"/>
+                <w:szCs w:val="24"/>
+              </w:rPr>
+            </w:pPr>
+            <w:r>
+              <w:rPr>
+                <w:b w:val="1"/>
+                <w:sz w:val="24"/>
+                <w:szCs w:val="24"/>
+                <w:rtl w:val="0"/>
+              </w:rPr>
+              <w:t xml:space="preserve">Generar Gráfico Estadístico de Alumnos por Curso</w:t>
+            </w:r>
+          </w:p>
+        </w:tc>
+      </w:tr>
+      <w:tr>
+        <w:trPr>
+          <w:cantSplit w:val="0"/>
+          <w:trHeight w:val="480" w:hRule="atLeast"/>
+          <w:tblHeader w:val="0"/>
+        </w:trPr>
+        <w:tc>
+          <w:tcPr>
+            <w:tcBorders>
+              <w:top w:color="000000" w:space="0" w:sz="0" w:val="nil"/>
+              <w:left w:color="000000" w:space="0" w:sz="6" w:val="single"/>
+              <w:bottom w:color="000000" w:space="0" w:sz="6" w:val="single"/>
+              <w:right w:color="000000" w:space="0" w:sz="6" w:val="single"/>
+            </w:tcBorders>
+            <w:shd w:fill="auto" w:val="clear"/>
+            <w:tcMar>
+              <w:top w:w="100.0" w:type="dxa"/>
+              <w:left w:w="100.0" w:type="dxa"/>
+              <w:bottom w:w="100.0" w:type="dxa"/>
+              <w:right w:w="100.0" w:type="dxa"/>
+            </w:tcMar>
+            <w:vAlign w:val="top"/>
+          </w:tcPr>
+          <w:p>
+            <w:pPr>
+              <w:spacing w:after="0" w:before="240" w:line="276" w:lineRule="auto"/>
+              <w:rPr>
+                <w:b w:val="1"/>
+                <w:sz w:val="24"/>
+                <w:szCs w:val="24"/>
+              </w:rPr>
+            </w:pPr>
+            <w:r>
+              <w:rPr>
+                <w:b w:val="1"/>
+                <w:sz w:val="24"/>
+                <w:szCs w:val="24"/>
+                <w:rtl w:val="0"/>
+              </w:rPr>
+              <w:t xml:space="preserve">Tipo</w:t>
+            </w:r>
+          </w:p>
+        </w:tc>
+        <w:tc>
+          <w:tcPr>
+            <w:tcBorders>
+              <w:top w:color="000000" w:space="0" w:sz="0" w:val="nil"/>
+              <w:left w:color="000000" w:space="0" w:sz="0" w:val="nil"/>
+              <w:bottom w:color="000000" w:space="0" w:sz="6" w:val="single"/>
+              <w:right w:color="000000" w:space="0" w:sz="6" w:val="single"/>
+            </w:tcBorders>
+            <w:shd w:fill="auto" w:val="clear"/>
+            <w:tcMar>
+              <w:top w:w="100.0" w:type="dxa"/>
+              <w:left w:w="100.0" w:type="dxa"/>
+              <w:bottom w:w="100.0" w:type="dxa"/>
+              <w:right w:w="100.0" w:type="dxa"/>
+            </w:tcMar>
+            <w:vAlign w:val="top"/>
+          </w:tcPr>
+          <w:p>
+            <w:pPr>
+              <w:spacing w:after="0" w:before="240" w:line="276" w:lineRule="auto"/>
+              <w:rPr>
+                <w:b w:val="1"/>
+                <w:sz w:val="24"/>
+                <w:szCs w:val="24"/>
+              </w:rPr>
+            </w:pPr>
+            <w:r>
+              <w:rPr>
+                <w:b w:val="1"/>
+                <w:sz w:val="24"/>
+                <w:szCs w:val="24"/>
+                <w:rtl w:val="0"/>
+              </w:rPr>
+              <w:t xml:space="preserve">Obligatorio</w:t>
+            </w:r>
+          </w:p>
+        </w:tc>
+      </w:tr>
+      <w:tr>
+        <w:trPr>
+          <w:cantSplit w:val="0"/>
+          <w:trHeight w:val="480" w:hRule="atLeast"/>
+          <w:tblHeader w:val="0"/>
+        </w:trPr>
+        <w:tc>
+          <w:tcPr>
+            <w:tcBorders>
+              <w:top w:color="000000" w:space="0" w:sz="0" w:val="nil"/>
+              <w:left w:color="000000" w:space="0" w:sz="6" w:val="single"/>
+              <w:bottom w:color="000000" w:space="0" w:sz="6" w:val="single"/>
+              <w:right w:color="000000" w:space="0" w:sz="6" w:val="single"/>
+            </w:tcBorders>
+            <w:shd w:fill="auto" w:val="clear"/>
+            <w:tcMar>
+              <w:top w:w="100.0" w:type="dxa"/>
+              <w:left w:w="100.0" w:type="dxa"/>
+              <w:bottom w:w="100.0" w:type="dxa"/>
+              <w:right w:w="100.0" w:type="dxa"/>
+            </w:tcMar>
+            <w:vAlign w:val="top"/>
+          </w:tcPr>
+          <w:p>
+            <w:pPr>
+              <w:spacing w:after="0" w:before="240" w:line="276" w:lineRule="auto"/>
+              <w:rPr>
+                <w:b w:val="1"/>
+                <w:sz w:val="24"/>
+                <w:szCs w:val="24"/>
+              </w:rPr>
+            </w:pPr>
+            <w:r>
+              <w:rPr>
+                <w:b w:val="1"/>
+                <w:sz w:val="24"/>
+                <w:szCs w:val="24"/>
+                <w:rtl w:val="0"/>
+              </w:rPr>
+              <w:t xml:space="preserve">Actores</w:t>
+            </w:r>
+          </w:p>
+        </w:tc>
+        <w:tc>
+          <w:tcPr>
+            <w:tcBorders>
+              <w:top w:color="000000" w:space="0" w:sz="0" w:val="nil"/>
+              <w:left w:color="000000" w:space="0" w:sz="0" w:val="nil"/>
+              <w:bottom w:color="000000" w:space="0" w:sz="6" w:val="single"/>
+              <w:right w:color="000000" w:space="0" w:sz="6" w:val="single"/>
+            </w:tcBorders>
+            <w:shd w:fill="auto" w:val="clear"/>
+            <w:tcMar>
+              <w:top w:w="100.0" w:type="dxa"/>
+              <w:left w:w="100.0" w:type="dxa"/>
+              <w:bottom w:w="100.0" w:type="dxa"/>
+              <w:right w:w="100.0" w:type="dxa"/>
+            </w:tcMar>
+            <w:vAlign w:val="top"/>
+          </w:tcPr>
+          <w:p>
+            <w:pPr>
+              <w:spacing w:after="0" w:before="240" w:line="276" w:lineRule="auto"/>
+              <w:rPr>
+                <w:sz w:val="24"/>
+                <w:szCs w:val="24"/>
+              </w:rPr>
+            </w:pPr>
+            <w:r>
+              <w:rPr>
+                <w:sz w:val="24"/>
+                <w:szCs w:val="24"/>
+                <w:rtl w:val="0"/>
+              </w:rPr>
+              <w:t xml:space="preserve">Administrador, Sistema</w:t>
+            </w:r>
+          </w:p>
+        </w:tc>
+      </w:tr>
+      <w:tr>
+        <w:trPr>
+          <w:cantSplit w:val="0"/>
+          <w:trHeight w:val="1290" w:hRule="atLeast"/>
+          <w:tblHeader w:val="0"/>
+        </w:trPr>
+        <w:tc>
+          <w:tcPr>
+            <w:tcBorders>
+              <w:top w:color="000000" w:space="0" w:sz="0" w:val="nil"/>
+              <w:left w:color="000000" w:space="0" w:sz="6" w:val="single"/>
+              <w:bottom w:color="000000" w:space="0" w:sz="6" w:val="single"/>
+              <w:right w:color="000000" w:space="0" w:sz="6" w:val="single"/>
+            </w:tcBorders>
+            <w:shd w:fill="auto" w:val="clear"/>
+            <w:tcMar>
+              <w:top w:w="100.0" w:type="dxa"/>
+              <w:left w:w="100.0" w:type="dxa"/>
+              <w:bottom w:w="100.0" w:type="dxa"/>
+              <w:right w:w="100.0" w:type="dxa"/>
+            </w:tcMar>
+            <w:vAlign w:val="top"/>
+          </w:tcPr>
+          <w:p>
+            <w:pPr>
+              <w:spacing w:after="0" w:before="240" w:line="276" w:lineRule="auto"/>
+              <w:rPr>
+                <w:b w:val="1"/>
+                <w:sz w:val="24"/>
+                <w:szCs w:val="24"/>
+              </w:rPr>
+            </w:pPr>
+            <w:r>
+              <w:rPr>
+                <w:b w:val="1"/>
+                <w:sz w:val="24"/>
+                <w:szCs w:val="24"/>
+                <w:rtl w:val="0"/>
+              </w:rPr>
+              <w:t xml:space="preserve">Descripción</w:t>
+            </w:r>
+          </w:p>
+        </w:tc>
+        <w:tc>
+          <w:tcPr>
+            <w:tcBorders>
+              <w:top w:color="000000" w:space="0" w:sz="0" w:val="nil"/>
+              <w:left w:color="000000" w:space="0" w:sz="0" w:val="nil"/>
+              <w:bottom w:color="000000" w:space="0" w:sz="6" w:val="single"/>
+              <w:right w:color="000000" w:space="0" w:sz="6" w:val="single"/>
+            </w:tcBorders>
+            <w:shd w:fill="auto" w:val="clear"/>
+            <w:tcMar>
+              <w:top w:w="100.0" w:type="dxa"/>
+              <w:left w:w="100.0" w:type="dxa"/>
+              <w:bottom w:w="100.0" w:type="dxa"/>
+              <w:right w:w="100.0" w:type="dxa"/>
+            </w:tcMar>
+            <w:vAlign w:val="top"/>
+          </w:tcPr>
+          <w:p>
+            <w:pPr>
+              <w:spacing w:after="0" w:before="240" w:line="276" w:lineRule="auto"/>
+              <w:jc w:val="both"/>
+              <w:rPr>
+                <w:sz w:val="24"/>
+                <w:szCs w:val="24"/>
+              </w:rPr>
+            </w:pPr>
+            <w:r>
+              <w:rPr>
+                <w:sz w:val="24"/>
+                <w:szCs w:val="24"/>
+                <w:rtl w:val="0"/>
+              </w:rPr>
+              <w:t xml:space="preserve">Este caso de uso permite al administrador generar gráficos estadísticos para visualizar el ranking de cursos por cantidad de estudiantes, así como filtrar los cursos por ciclo académico.</w:t>
+            </w:r>
+          </w:p>
+        </w:tc>
+      </w:tr>
+      <w:tr>
+        <w:trPr>
+          <w:cantSplit w:val="0"/>
+          <w:trHeight w:val="1755" w:hRule="atLeast"/>
+          <w:tblHeader w:val="0"/>
+        </w:trPr>
+        <w:tc>
+          <w:tcPr>
+            <w:tcBorders>
+              <w:top w:color="000000" w:space="0" w:sz="0" w:val="nil"/>
+              <w:left w:color="000000" w:space="0" w:sz="6" w:val="single"/>
+              <w:bottom w:color="000000" w:space="0" w:sz="6" w:val="single"/>
+              <w:right w:color="000000" w:space="0" w:sz="6" w:val="single"/>
+            </w:tcBorders>
+            <w:shd w:fill="auto" w:val="clear"/>
+            <w:tcMar>
+              <w:top w:w="100.0" w:type="dxa"/>
+              <w:left w:w="100.0" w:type="dxa"/>
+              <w:bottom w:w="100.0" w:type="dxa"/>
+              <w:right w:w="100.0" w:type="dxa"/>
+            </w:tcMar>
+            <w:vAlign w:val="top"/>
+          </w:tcPr>
+          <w:p>
+            <w:pPr>
+              <w:spacing w:after="0" w:before="240" w:line="276" w:lineRule="auto"/>
+              <w:rPr>
+                <w:b w:val="1"/>
+                <w:sz w:val="24"/>
+                <w:szCs w:val="24"/>
+              </w:rPr>
+            </w:pPr>
+            <w:r>
+              <w:rPr>
+                <w:b w:val="1"/>
+                <w:sz w:val="24"/>
+                <w:szCs w:val="24"/>
+                <w:rtl w:val="0"/>
+              </w:rPr>
+              <w:t xml:space="preserve">Precondiciones</w:t>
+            </w:r>
+          </w:p>
+        </w:tc>
+        <w:tc>
+          <w:tcPr>
+            <w:tcBorders>
+              <w:top w:color="000000" w:space="0" w:sz="0" w:val="nil"/>
+              <w:left w:color="000000" w:space="0" w:sz="0" w:val="nil"/>
+              <w:bottom w:color="000000" w:space="0" w:sz="6" w:val="single"/>
+              <w:right w:color="000000" w:space="0" w:sz="6" w:val="single"/>
+            </w:tcBorders>
+            <w:shd w:fill="auto" w:val="clear"/>
+            <w:tcMar>
+              <w:top w:w="100.0" w:type="dxa"/>
+              <w:left w:w="100.0" w:type="dxa"/>
+              <w:bottom w:w="100.0" w:type="dxa"/>
+              <w:right w:w="100.0" w:type="dxa"/>
+            </w:tcMar>
+            <w:vAlign w:val="top"/>
+          </w:tcPr>
+          <w:p>
+            <w:pPr>
+              <w:numPr>
+                <w:ilvl w:val="0"/>
+                <w:numId w:val="21"/>
+              </w:numPr>
+              <w:spacing w:after="0" w:afterAutospacing="0" w:before="240" w:lineRule="auto"/>
+              <w:ind w:left="720" w:hanging="360"/>
+              <w:rPr>
+                <w:sz w:val="24"/>
+                <w:szCs w:val="24"/>
+                <w:u w:val="none"/>
+              </w:rPr>
+            </w:pPr>
+            <w:r>
+              <w:rPr>
+                <w:sz w:val="24"/>
+                <w:szCs w:val="24"/>
+                <w:rtl w:val="0"/>
+              </w:rPr>
+              <w:t xml:space="preserve">El sistema debe contar con datos actualizados de matrículas de los estudiantes.</w:t>
+            </w:r>
+          </w:p>
+          <w:p>
+            <w:pPr>
+              <w:numPr>
+                <w:ilvl w:val="0"/>
+                <w:numId w:val="21"/>
+              </w:numPr>
+              <w:spacing w:after="240" w:line="276" w:lineRule="auto"/>
+              <w:ind w:left="720" w:hanging="360"/>
+              <w:rPr/>
+            </w:pPr>
+            <w:r>
+              <w:rPr>
+                <w:sz w:val="24"/>
+                <w:szCs w:val="24"/>
+                <w:rtl w:val="0"/>
+              </w:rPr>
+              <w:t xml:space="preserve">El usuario debe haber iniciado sesión en el sistema.</w:t>
+            </w:r>
+          </w:p>
+        </w:tc>
+      </w:tr>
+      <w:tr>
+        <w:trPr>
+          <w:cantSplit w:val="0"/>
+          <w:trHeight w:val="480" w:hRule="atLeast"/>
+          <w:tblHeader w:val="0"/>
+        </w:trPr>
+        <w:tc>
+          <w:tcPr>
+            <w:gridSpan w:val="2"/>
+            <w:tcBorders>
+              <w:top w:color="000000" w:space="0" w:sz="0" w:val="nil"/>
+              <w:left w:color="000000" w:space="0" w:sz="6" w:val="single"/>
+              <w:bottom w:color="000000" w:space="0" w:sz="6" w:val="single"/>
+              <w:right w:color="000000" w:space="0" w:sz="6" w:val="single"/>
+            </w:tcBorders>
+            <w:shd w:fill="auto" w:val="clear"/>
+            <w:tcMar>
+              <w:top w:w="100.0" w:type="dxa"/>
+              <w:left w:w="100.0" w:type="dxa"/>
+              <w:bottom w:w="100.0" w:type="dxa"/>
+              <w:right w:w="100.0" w:type="dxa"/>
+            </w:tcMar>
+            <w:vAlign w:val="top"/>
+          </w:tcPr>
+          <w:p>
+            <w:pPr>
+              <w:spacing w:after="0" w:before="240" w:line="276" w:lineRule="auto"/>
+              <w:jc w:val="center"/>
+              <w:rPr>
+                <w:b w:val="1"/>
+                <w:sz w:val="24"/>
+                <w:szCs w:val="24"/>
+              </w:rPr>
+            </w:pPr>
+            <w:r>
+              <w:rPr>
+                <w:b w:val="1"/>
+                <w:sz w:val="24"/>
+                <w:szCs w:val="24"/>
+                <w:rtl w:val="0"/>
+              </w:rPr>
+              <w:t xml:space="preserve">Narrativa de cada de uso</w:t>
+            </w:r>
+          </w:p>
+        </w:tc>
+      </w:tr>
+      <w:tr>
+        <w:trPr>
+          <w:cantSplit w:val="0"/>
+          <w:trHeight w:val="480" w:hRule="atLeast"/>
+          <w:tblHeader w:val="0"/>
+        </w:trPr>
+        <w:tc>
+          <w:tcPr>
+            <w:tcBorders>
+              <w:top w:color="000000" w:space="0" w:sz="0" w:val="nil"/>
+              <w:left w:color="000000" w:space="0" w:sz="6" w:val="single"/>
+              <w:bottom w:color="000000" w:space="0" w:sz="6" w:val="single"/>
+              <w:right w:color="000000" w:space="0" w:sz="6" w:val="single"/>
+            </w:tcBorders>
+            <w:shd w:fill="auto" w:val="clear"/>
+            <w:tcMar>
+              <w:top w:w="100.0" w:type="dxa"/>
+              <w:left w:w="100.0" w:type="dxa"/>
+              <w:bottom w:w="100.0" w:type="dxa"/>
+              <w:right w:w="100.0" w:type="dxa"/>
+            </w:tcMar>
+            <w:vAlign w:val="top"/>
+          </w:tcPr>
+          <w:p>
+            <w:pPr>
+              <w:spacing w:after="0" w:before="240" w:line="276" w:lineRule="auto"/>
+              <w:jc w:val="center"/>
+              <w:rPr>
+                <w:b w:val="1"/>
+                <w:sz w:val="24"/>
+                <w:szCs w:val="24"/>
+              </w:rPr>
+            </w:pPr>
+            <w:r>
+              <w:rPr>
+                <w:b w:val="1"/>
+                <w:sz w:val="24"/>
+                <w:szCs w:val="24"/>
+                <w:rtl w:val="0"/>
+              </w:rPr>
+              <w:t xml:space="preserve">Acción del usuario</w:t>
+            </w:r>
+          </w:p>
+        </w:tc>
+        <w:tc>
+          <w:tcPr>
+            <w:tcBorders>
+              <w:top w:color="000000" w:space="0" w:sz="0" w:val="nil"/>
+              <w:left w:color="000000" w:space="0" w:sz="0" w:val="nil"/>
+              <w:bottom w:color="000000" w:space="0" w:sz="6" w:val="single"/>
+              <w:right w:color="000000" w:space="0" w:sz="6" w:val="single"/>
+            </w:tcBorders>
+            <w:shd w:fill="auto" w:val="clear"/>
+            <w:tcMar>
+              <w:top w:w="100.0" w:type="dxa"/>
+              <w:left w:w="100.0" w:type="dxa"/>
+              <w:bottom w:w="100.0" w:type="dxa"/>
+              <w:right w:w="100.0" w:type="dxa"/>
+            </w:tcMar>
+            <w:vAlign w:val="top"/>
+          </w:tcPr>
+          <w:p>
+            <w:pPr>
+              <w:spacing w:after="0" w:before="240" w:line="276" w:lineRule="auto"/>
+              <w:jc w:val="center"/>
+              <w:rPr>
+                <w:b w:val="1"/>
+                <w:sz w:val="24"/>
+                <w:szCs w:val="24"/>
+              </w:rPr>
+            </w:pPr>
+            <w:r>
+              <w:rPr>
+                <w:b w:val="1"/>
+                <w:sz w:val="24"/>
+                <w:szCs w:val="24"/>
+                <w:rtl w:val="0"/>
+              </w:rPr>
+              <w:t xml:space="preserve">Respuesta del sistema</w:t>
+            </w:r>
+          </w:p>
+        </w:tc>
+      </w:tr>
+      <w:tr>
+        <w:trPr>
+          <w:cantSplit w:val="0"/>
+          <w:trHeight w:val="2095.810546875" w:hRule="atLeast"/>
+          <w:tblHeader w:val="0"/>
+        </w:trPr>
+        <w:tc>
+          <w:tcPr>
+            <w:tcBorders>
+              <w:top w:color="000000" w:space="0" w:sz="0" w:val="nil"/>
+              <w:left w:color="000000" w:space="0" w:sz="6" w:val="single"/>
+              <w:bottom w:color="000000" w:space="0" w:sz="6" w:val="single"/>
+              <w:right w:color="000000" w:space="0" w:sz="6" w:val="single"/>
+            </w:tcBorders>
+            <w:shd w:fill="auto" w:val="clear"/>
+            <w:tcMar>
+              <w:top w:w="100.0" w:type="dxa"/>
+              <w:left w:w="100.0" w:type="dxa"/>
+              <w:bottom w:w="100.0" w:type="dxa"/>
+              <w:right w:w="100.0" w:type="dxa"/>
+            </w:tcMar>
+            <w:vAlign w:val="top"/>
+          </w:tcPr>
+          <w:p>
+            <w:pPr>
+              <w:ind w:left="720" w:firstLine="0"/>
+              <w:rPr>
+                <w:sz w:val="24"/>
+                <w:szCs w:val="24"/>
+              </w:rPr>
+            </w:pPr>
+            <w:r>
+              <w:rPr>
+                <w:rtl w:val="0"/>
+              </w:rPr>
+            </w:r>
+          </w:p>
+          <w:tbl>
+            <w:tblPr>
+              <w:tblStyle w:val="Table8"/>
+              <w:tblW w:w="2919.9512192757534" w:type="dxa"/>
+              <w:jc w:val="left"/>
+              <w:tblBorders>
+                <w:top w:color="000000" w:space="0" w:sz="0" w:val="nil"/>
+                <w:left w:color="000000" w:space="0" w:sz="0" w:val="nil"/>
+                <w:bottom w:color="000000" w:space="0" w:sz="0" w:val="nil"/>
+                <w:right w:color="000000" w:space="0" w:sz="0" w:val="nil"/>
+                <w:insideH w:color="000000" w:space="0" w:sz="0" w:val="nil"/>
+                <w:insideV w:color="000000" w:space="0" w:sz="0" w:val="nil"/>
+              </w:tblBorders>
+              <w:tblLayout w:type="fixed"/>
+              <w:tblLook w:val="0600"/>
+            </w:tblPr>
+            <w:tblGrid>
+              <w:gridCol w:w="2919.9512192757534"/>
+              <w:tblGridChange w:id="0">
+                <w:tblGrid>
+                  <w:gridCol w:w="2919.9512192757534"/>
+                </w:tblGrid>
+              </w:tblGridChange>
+            </w:tblGrid>
+            <w:tr>
+              <w:trPr>
+                <w:cantSplit w:val="0"/>
+                <w:tblHeader w:val="0"/>
+              </w:trPr>
+              <w:tc>
+                <w:tcPr>
+                  <w:tcBorders>
+                    <w:top w:color="000000" w:space="0" w:sz="0" w:val="nil"/>
+                    <w:left w:color="000000" w:space="0" w:sz="0" w:val="nil"/>
+                    <w:bottom w:color="000000" w:space="0" w:sz="0" w:val="nil"/>
+                    <w:right w:color="000000" w:space="0" w:sz="0" w:val="nil"/>
+                  </w:tcBorders>
+                  <w:shd w:fill="auto" w:val="clear"/>
+                  <w:tcMar>
+                    <w:top w:w="20.0" w:type="dxa"/>
+                    <w:left w:w="20.0" w:type="dxa"/>
+                    <w:bottom w:w="20.0" w:type="dxa"/>
+                    <w:right w:w="20.0" w:type="dxa"/>
+                  </w:tcMar>
+                  <w:vAlign w:val="top"/>
+                </w:tcPr>
+                <w:p>
+                  <w:pPr>
+                    <w:spacing w:after="240" w:before="240" w:lineRule="auto"/>
+                    <w:rPr>
+                      <w:sz w:val="24"/>
+                      <w:szCs w:val="24"/>
+                    </w:rPr>
+                  </w:pPr>
+                  <w:r>
+                    <w:rPr>
+                      <w:sz w:val="24"/>
+                      <w:szCs w:val="24"/>
+                      <w:rtl w:val="0"/>
+                    </w:rPr>
+                    <w:t xml:space="preserve">El administrador selecciona la opción de "Gráficos Estadísticos".</w:t>
+                  </w:r>
+                </w:p>
+              </w:tc>
+            </w:tr>
+          </w:tbl>
+          <w:p>
+            <w:pPr>
+              <w:ind w:left="720" w:firstLine="0"/>
+              <w:rPr>
+                <w:sz w:val="24"/>
+                <w:szCs w:val="24"/>
+              </w:rPr>
+            </w:pPr>
+            <w:r>
+              <w:rPr>
+                <w:rtl w:val="0"/>
+              </w:rPr>
+            </w:r>
+          </w:p>
+        </w:tc>
+        <w:tc>
+          <w:tcPr>
+            <w:tcBorders>
+              <w:top w:color="000000" w:space="0" w:sz="0" w:val="nil"/>
+              <w:left w:color="000000" w:space="0" w:sz="0" w:val="nil"/>
+              <w:bottom w:color="000000" w:space="0" w:sz="6" w:val="single"/>
+              <w:right w:color="000000" w:space="0" w:sz="6" w:val="single"/>
+            </w:tcBorders>
+            <w:shd w:fill="auto" w:val="clear"/>
+            <w:tcMar>
+              <w:top w:w="100.0" w:type="dxa"/>
+              <w:left w:w="100.0" w:type="dxa"/>
+              <w:bottom w:w="100.0" w:type="dxa"/>
+              <w:right w:w="100.0" w:type="dxa"/>
+            </w:tcMar>
+            <w:vAlign w:val="top"/>
+          </w:tcPr>
+          <w:p>
+            <w:pPr>
+              <w:ind w:left="720" w:firstLine="0"/>
+              <w:rPr>
+                <w:sz w:val="24"/>
+                <w:szCs w:val="24"/>
+              </w:rPr>
+            </w:pPr>
+            <w:r>
+              <w:rPr>
+                <w:rtl w:val="0"/>
+              </w:rPr>
+            </w:r>
+          </w:p>
+          <w:tbl>
+            <w:tblPr>
+              <w:tblStyle w:val="Table9"/>
+              <w:tblW w:w="5209.302644717307" w:type="dxa"/>
+              <w:jc w:val="left"/>
+              <w:tblBorders>
+                <w:top w:color="000000" w:space="0" w:sz="0" w:val="nil"/>
+                <w:left w:color="000000" w:space="0" w:sz="0" w:val="nil"/>
+                <w:bottom w:color="000000" w:space="0" w:sz="0" w:val="nil"/>
+                <w:right w:color="000000" w:space="0" w:sz="0" w:val="nil"/>
+                <w:insideH w:color="000000" w:space="0" w:sz="0" w:val="nil"/>
+                <w:insideV w:color="000000" w:space="0" w:sz="0" w:val="nil"/>
+              </w:tblBorders>
+              <w:tblLayout w:type="fixed"/>
+              <w:tblLook w:val="0600"/>
+            </w:tblPr>
+            <w:tblGrid>
+              <w:gridCol w:w="5209.302644717307"/>
+              <w:tblGridChange w:id="0">
+                <w:tblGrid>
+                  <w:gridCol w:w="5209.302644717307"/>
+                </w:tblGrid>
+              </w:tblGridChange>
+            </w:tblGrid>
+            <w:tr>
+              <w:trPr>
+                <w:cantSplit w:val="0"/>
+                <w:trHeight w:val="570" w:hRule="atLeast"/>
+                <w:tblHeader w:val="0"/>
+              </w:trPr>
+              <w:tc>
+                <w:tcPr>
+                  <w:tcBorders>
+                    <w:top w:color="000000" w:space="0" w:sz="0" w:val="nil"/>
+                    <w:left w:color="000000" w:space="0" w:sz="0" w:val="nil"/>
+                    <w:bottom w:color="000000" w:space="0" w:sz="0" w:val="nil"/>
+                    <w:right w:color="000000" w:space="0" w:sz="0" w:val="nil"/>
+                  </w:tcBorders>
+                  <w:shd w:fill="auto" w:val="clear"/>
+                  <w:tcMar>
+                    <w:top w:w="20.0" w:type="dxa"/>
+                    <w:left w:w="20.0" w:type="dxa"/>
+                    <w:bottom w:w="20.0" w:type="dxa"/>
+                    <w:right w:w="20.0" w:type="dxa"/>
+                  </w:tcMar>
+                  <w:vAlign w:val="top"/>
+                </w:tcPr>
+                <w:p>
+                  <w:pPr>
+                    <w:spacing w:after="240" w:before="240" w:lineRule="auto"/>
+                    <w:rPr>
+                      <w:sz w:val="24"/>
+                      <w:szCs w:val="24"/>
+                    </w:rPr>
+                  </w:pPr>
+                  <w:r>
+                    <w:rPr>
+                      <w:sz w:val="24"/>
+                      <w:szCs w:val="24"/>
+                      <w:rtl w:val="0"/>
+                    </w:rPr>
+                    <w:t xml:space="preserve">El sistema muestra una lista de opciones para generar gráficos.</w:t>
+                  </w:r>
+                </w:p>
+              </w:tc>
+            </w:tr>
+          </w:tbl>
+          <w:p>
+            <w:pPr>
+              <w:ind w:left="720" w:firstLine="0"/>
+              <w:rPr>
+                <w:sz w:val="24"/>
+                <w:szCs w:val="24"/>
+              </w:rPr>
+            </w:pPr>
+            <w:r>
+              <w:rPr>
+                <w:rtl w:val="0"/>
+              </w:rPr>
+            </w:r>
+          </w:p>
+        </w:tc>
+      </w:tr>
+      <w:tr>
+        <w:trPr>
+          <w:cantSplit w:val="0"/>
+          <w:trHeight w:val="1110" w:hRule="atLeast"/>
+          <w:tblHeader w:val="0"/>
+        </w:trPr>
+        <w:tc>
+          <w:tcPr>
+            <w:tcBorders>
+              <w:top w:color="000000" w:space="0" w:sz="0" w:val="nil"/>
+              <w:left w:color="000000" w:space="0" w:sz="6" w:val="single"/>
+              <w:bottom w:color="000000" w:space="0" w:sz="6" w:val="single"/>
+              <w:right w:color="000000" w:space="0" w:sz="6" w:val="single"/>
+            </w:tcBorders>
+            <w:shd w:fill="auto" w:val="clear"/>
+            <w:tcMar>
+              <w:top w:w="100.0" w:type="dxa"/>
+              <w:left w:w="100.0" w:type="dxa"/>
+              <w:bottom w:w="100.0" w:type="dxa"/>
+              <w:right w:w="100.0" w:type="dxa"/>
+            </w:tcMar>
+            <w:vAlign w:val="top"/>
+          </w:tcPr>
+          <w:p>
+            <w:pPr>
+              <w:ind w:left="720" w:firstLine="0"/>
+              <w:rPr>
+                <w:sz w:val="24"/>
+                <w:szCs w:val="24"/>
+              </w:rPr>
+            </w:pPr>
+            <w:r>
+              <w:rPr>
+                <w:rtl w:val="0"/>
+              </w:rPr>
+            </w:r>
+          </w:p>
+          <w:tbl>
+            <w:tblPr>
+              <w:tblStyle w:val="Table10"/>
+              <w:tblW w:w="2791.437850559213" w:type="dxa"/>
+              <w:jc w:val="left"/>
+              <w:tblBorders>
+                <w:top w:color="000000" w:space="0" w:sz="0" w:val="nil"/>
+                <w:left w:color="000000" w:space="0" w:sz="0" w:val="nil"/>
+                <w:bottom w:color="000000" w:space="0" w:sz="0" w:val="nil"/>
+                <w:right w:color="000000" w:space="0" w:sz="0" w:val="nil"/>
+                <w:insideH w:color="000000" w:space="0" w:sz="0" w:val="nil"/>
+                <w:insideV w:color="000000" w:space="0" w:sz="0" w:val="nil"/>
+              </w:tblBorders>
+              <w:tblLayout w:type="fixed"/>
+              <w:tblLook w:val="0600"/>
+            </w:tblPr>
+            <w:tblGrid>
+              <w:gridCol w:w="2791.437850559213"/>
+              <w:tblGridChange w:id="0">
+                <w:tblGrid>
+                  <w:gridCol w:w="2791.437850559213"/>
+                </w:tblGrid>
+              </w:tblGridChange>
+            </w:tblGrid>
+            <w:tr>
+              <w:trPr>
+                <w:cantSplit w:val="0"/>
+                <w:trHeight w:val="840" w:hRule="atLeast"/>
+                <w:tblHeader w:val="0"/>
+              </w:trPr>
+              <w:tc>
+                <w:tcPr>
+                  <w:tcBorders>
+                    <w:top w:color="000000" w:space="0" w:sz="0" w:val="nil"/>
+                    <w:left w:color="000000" w:space="0" w:sz="0" w:val="nil"/>
+                    <w:bottom w:color="000000" w:space="0" w:sz="0" w:val="nil"/>
+                    <w:right w:color="000000" w:space="0" w:sz="0" w:val="nil"/>
+                  </w:tcBorders>
+                  <w:shd w:fill="auto" w:val="clear"/>
+                  <w:tcMar>
+                    <w:top w:w="20.0" w:type="dxa"/>
+                    <w:left w:w="20.0" w:type="dxa"/>
+                    <w:bottom w:w="20.0" w:type="dxa"/>
+                    <w:right w:w="20.0" w:type="dxa"/>
+                  </w:tcMar>
+                  <w:vAlign w:val="top"/>
+                </w:tcPr>
+                <w:p>
+                  <w:pPr>
+                    <w:spacing w:after="240" w:before="240" w:lineRule="auto"/>
+                    <w:rPr>
+                      <w:sz w:val="24"/>
+                      <w:szCs w:val="24"/>
+                    </w:rPr>
+                  </w:pPr>
+                  <w:r>
+                    <w:rPr>
+                      <w:sz w:val="24"/>
+                      <w:szCs w:val="24"/>
+                      <w:rtl w:val="0"/>
+                    </w:rPr>
+                    <w:t xml:space="preserve">El administrador selecciona el gráfico de ranking por cantidad de estudiantes.</w:t>
+                  </w:r>
+                </w:p>
+              </w:tc>
+            </w:tr>
+          </w:tbl>
+          <w:p>
+            <w:pPr>
+              <w:ind w:left="720" w:firstLine="0"/>
+              <w:rPr>
+                <w:sz w:val="24"/>
+                <w:szCs w:val="24"/>
+              </w:rPr>
+            </w:pPr>
+            <w:r>
+              <w:rPr>
+                <w:rtl w:val="0"/>
+              </w:rPr>
+            </w:r>
+          </w:p>
+        </w:tc>
+        <w:tc>
+          <w:tcPr>
+            <w:tcBorders>
+              <w:top w:color="000000" w:space="0" w:sz="0" w:val="nil"/>
+              <w:left w:color="000000" w:space="0" w:sz="0" w:val="nil"/>
+              <w:bottom w:color="000000" w:space="0" w:sz="6" w:val="single"/>
+              <w:right w:color="000000" w:space="0" w:sz="6" w:val="single"/>
+            </w:tcBorders>
+            <w:shd w:fill="auto" w:val="clear"/>
+            <w:tcMar>
+              <w:top w:w="100.0" w:type="dxa"/>
+              <w:left w:w="100.0" w:type="dxa"/>
+              <w:bottom w:w="100.0" w:type="dxa"/>
+              <w:right w:w="100.0" w:type="dxa"/>
+            </w:tcMar>
+            <w:vAlign w:val="top"/>
+          </w:tcPr>
+          <w:p>
+            <w:pPr>
+              <w:ind w:left="720" w:firstLine="0"/>
+              <w:rPr>
+                <w:sz w:val="24"/>
+                <w:szCs w:val="24"/>
+              </w:rPr>
+            </w:pPr>
+            <w:r>
+              <w:rPr>
+                <w:rtl w:val="0"/>
+              </w:rPr>
+            </w:r>
+          </w:p>
+          <w:tbl>
+            <w:tblPr>
+              <w:tblStyle w:val="Table11"/>
+              <w:tblW w:w="4980.029968133807" w:type="dxa"/>
+              <w:jc w:val="left"/>
+              <w:tblBorders>
+                <w:top w:color="000000" w:space="0" w:sz="0" w:val="nil"/>
+                <w:left w:color="000000" w:space="0" w:sz="0" w:val="nil"/>
+                <w:bottom w:color="000000" w:space="0" w:sz="0" w:val="nil"/>
+                <w:right w:color="000000" w:space="0" w:sz="0" w:val="nil"/>
+                <w:insideH w:color="000000" w:space="0" w:sz="0" w:val="nil"/>
+                <w:insideV w:color="000000" w:space="0" w:sz="0" w:val="nil"/>
+              </w:tblBorders>
+              <w:tblLayout w:type="fixed"/>
+              <w:tblLook w:val="0600"/>
+            </w:tblPr>
+            <w:tblGrid>
+              <w:gridCol w:w="4980.029968133807"/>
+              <w:tblGridChange w:id="0">
+                <w:tblGrid>
+                  <w:gridCol w:w="4980.029968133807"/>
+                </w:tblGrid>
+              </w:tblGridChange>
+            </w:tblGrid>
+            <w:tr>
+              <w:trPr>
+                <w:cantSplit w:val="0"/>
+                <w:trHeight w:val="300" w:hRule="atLeast"/>
+                <w:tblHeader w:val="0"/>
+              </w:trPr>
+              <w:tc>
+                <w:tcPr>
+                  <w:tcBorders>
+                    <w:top w:color="000000" w:space="0" w:sz="0" w:val="nil"/>
+                    <w:left w:color="000000" w:space="0" w:sz="0" w:val="nil"/>
+                    <w:bottom w:color="000000" w:space="0" w:sz="0" w:val="nil"/>
+                    <w:right w:color="000000" w:space="0" w:sz="0" w:val="nil"/>
+                  </w:tcBorders>
+                  <w:shd w:fill="auto" w:val="clear"/>
+                  <w:tcMar>
+                    <w:top w:w="20.0" w:type="dxa"/>
+                    <w:left w:w="20.0" w:type="dxa"/>
+                    <w:bottom w:w="20.0" w:type="dxa"/>
+                    <w:right w:w="20.0" w:type="dxa"/>
+                  </w:tcMar>
+                  <w:vAlign w:val="top"/>
+                </w:tcPr>
+                <w:p>
+                  <w:pPr>
+                    <w:spacing w:after="240" w:before="240" w:lineRule="auto"/>
+                    <w:rPr>
+                      <w:sz w:val="24"/>
+                      <w:szCs w:val="24"/>
+                    </w:rPr>
+                  </w:pPr>
+                  <w:r>
+                    <w:rPr>
+                      <w:sz w:val="24"/>
+                      <w:szCs w:val="24"/>
+                      <w:rtl w:val="0"/>
+                    </w:rPr>
+                    <w:t xml:space="preserve">El sistema genera y muestra el gráfico correspondiente.</w:t>
+                  </w:r>
+                </w:p>
+              </w:tc>
+            </w:tr>
+          </w:tbl>
+          <w:p>
+            <w:pPr>
+              <w:ind w:left="720" w:firstLine="0"/>
+              <w:rPr>
+                <w:sz w:val="24"/>
+                <w:szCs w:val="24"/>
+              </w:rPr>
+            </w:pPr>
+            <w:r>
+              <w:rPr>
+                <w:rtl w:val="0"/>
+              </w:rPr>
+            </w:r>
+          </w:p>
+        </w:tc>
+      </w:tr>
+      <w:tr>
+        <w:trPr>
+          <w:cantSplit w:val="0"/>
+          <w:trHeight w:val="840" w:hRule="atLeast"/>
+          <w:tblHeader w:val="0"/>
+        </w:trPr>
+        <w:tc>
+          <w:tcPr>
+            <w:tcBorders>
+              <w:top w:color="000000" w:space="0" w:sz="0" w:val="nil"/>
+              <w:left w:color="000000" w:space="0" w:sz="6" w:val="single"/>
+              <w:bottom w:color="000000" w:space="0" w:sz="6" w:val="single"/>
+              <w:right w:color="000000" w:space="0" w:sz="6" w:val="single"/>
+            </w:tcBorders>
+            <w:shd w:fill="auto" w:val="clear"/>
+            <w:tcMar>
+              <w:top w:w="100.0" w:type="dxa"/>
+              <w:left w:w="100.0" w:type="dxa"/>
+              <w:bottom w:w="100.0" w:type="dxa"/>
+              <w:right w:w="100.0" w:type="dxa"/>
+            </w:tcMar>
+            <w:vAlign w:val="top"/>
+          </w:tcPr>
+          <w:p>
+            <w:pPr>
+              <w:ind w:left="720" w:firstLine="0"/>
+              <w:rPr>
+                <w:sz w:val="24"/>
+                <w:szCs w:val="24"/>
+              </w:rPr>
+            </w:pPr>
+            <w:r>
+              <w:rPr>
+                <w:rtl w:val="0"/>
+              </w:rPr>
+            </w:r>
+          </w:p>
+          <w:tbl>
+            <w:tblPr>
+              <w:tblStyle w:val="Table12"/>
+              <w:tblW w:w="2668.5806331611766" w:type="dxa"/>
+              <w:jc w:val="left"/>
+              <w:tblBorders>
+                <w:top w:color="000000" w:space="0" w:sz="0" w:val="nil"/>
+                <w:left w:color="000000" w:space="0" w:sz="0" w:val="nil"/>
+                <w:bottom w:color="000000" w:space="0" w:sz="0" w:val="nil"/>
+                <w:right w:color="000000" w:space="0" w:sz="0" w:val="nil"/>
+                <w:insideH w:color="000000" w:space="0" w:sz="0" w:val="nil"/>
+                <w:insideV w:color="000000" w:space="0" w:sz="0" w:val="nil"/>
+              </w:tblBorders>
+              <w:tblLayout w:type="fixed"/>
+              <w:tblLook w:val="0600"/>
+            </w:tblPr>
+            <w:tblGrid>
+              <w:gridCol w:w="2668.5806331611766"/>
+              <w:tblGridChange w:id="0">
+                <w:tblGrid>
+                  <w:gridCol w:w="2668.5806331611766"/>
+                </w:tblGrid>
+              </w:tblGridChange>
+            </w:tblGrid>
+            <w:tr>
+              <w:trPr>
+                <w:cantSplit w:val="0"/>
+                <w:trHeight w:val="570" w:hRule="atLeast"/>
+                <w:tblHeader w:val="0"/>
+              </w:trPr>
+              <w:tc>
+                <w:tcPr>
+                  <w:tcBorders>
+                    <w:top w:color="000000" w:space="0" w:sz="0" w:val="nil"/>
+                    <w:left w:color="000000" w:space="0" w:sz="0" w:val="nil"/>
+                    <w:bottom w:color="000000" w:space="0" w:sz="0" w:val="nil"/>
+                    <w:right w:color="000000" w:space="0" w:sz="0" w:val="nil"/>
+                  </w:tcBorders>
+                  <w:shd w:fill="auto" w:val="clear"/>
+                  <w:tcMar>
+                    <w:top w:w="20.0" w:type="dxa"/>
+                    <w:left w:w="20.0" w:type="dxa"/>
+                    <w:bottom w:w="20.0" w:type="dxa"/>
+                    <w:right w:w="20.0" w:type="dxa"/>
+                  </w:tcMar>
+                  <w:vAlign w:val="top"/>
+                </w:tcPr>
+                <w:p>
+                  <w:pPr>
+                    <w:spacing w:after="240" w:before="240" w:lineRule="auto"/>
+                    <w:rPr>
+                      <w:sz w:val="24"/>
+                      <w:szCs w:val="24"/>
+                    </w:rPr>
+                  </w:pPr>
+                  <w:r>
+                    <w:rPr>
+                      <w:sz w:val="24"/>
+                      <w:szCs w:val="24"/>
+                      <w:rtl w:val="0"/>
+                    </w:rPr>
+                    <w:t xml:space="preserve">El administrador aplica un filtro por ciclo académico.</w:t>
+                  </w:r>
+                </w:p>
+              </w:tc>
+            </w:tr>
+          </w:tbl>
+          <w:p>
+            <w:pPr>
+              <w:ind w:left="720" w:firstLine="0"/>
+              <w:rPr>
+                <w:sz w:val="24"/>
+                <w:szCs w:val="24"/>
+              </w:rPr>
+            </w:pPr>
+            <w:r>
+              <w:rPr>
+                <w:rtl w:val="0"/>
+              </w:rPr>
+            </w:r>
+          </w:p>
+        </w:tc>
+        <w:tc>
+          <w:tcPr>
+            <w:tcBorders>
+              <w:top w:color="000000" w:space="0" w:sz="0" w:val="nil"/>
+              <w:left w:color="000000" w:space="0" w:sz="0" w:val="nil"/>
+              <w:bottom w:color="000000" w:space="0" w:sz="6" w:val="single"/>
+              <w:right w:color="000000" w:space="0" w:sz="6" w:val="single"/>
+            </w:tcBorders>
+            <w:shd w:fill="auto" w:val="clear"/>
+            <w:tcMar>
+              <w:top w:w="100.0" w:type="dxa"/>
+              <w:left w:w="100.0" w:type="dxa"/>
+              <w:bottom w:w="100.0" w:type="dxa"/>
+              <w:right w:w="100.0" w:type="dxa"/>
+            </w:tcMar>
+            <w:vAlign w:val="top"/>
+          </w:tcPr>
+          <w:p>
+            <w:pPr>
+              <w:ind w:left="720" w:firstLine="0"/>
+              <w:rPr>
+                <w:sz w:val="24"/>
+                <w:szCs w:val="24"/>
+              </w:rPr>
+            </w:pPr>
+            <w:r>
+              <w:rPr>
+                <w:rtl w:val="0"/>
+              </w:rPr>
+            </w:r>
+          </w:p>
+          <w:tbl>
+            <w:tblPr>
+              <w:tblStyle w:val="Table13"/>
+              <w:tblW w:w="4760.848077940127" w:type="dxa"/>
+              <w:jc w:val="left"/>
+              <w:tblBorders>
+                <w:top w:color="000000" w:space="0" w:sz="0" w:val="nil"/>
+                <w:left w:color="000000" w:space="0" w:sz="0" w:val="nil"/>
+                <w:bottom w:color="000000" w:space="0" w:sz="0" w:val="nil"/>
+                <w:right w:color="000000" w:space="0" w:sz="0" w:val="nil"/>
+                <w:insideH w:color="000000" w:space="0" w:sz="0" w:val="nil"/>
+                <w:insideV w:color="000000" w:space="0" w:sz="0" w:val="nil"/>
+              </w:tblBorders>
+              <w:tblLayout w:type="fixed"/>
+              <w:tblLook w:val="0600"/>
+            </w:tblPr>
+            <w:tblGrid>
+              <w:gridCol w:w="4760.848077940127"/>
+              <w:tblGridChange w:id="0">
+                <w:tblGrid>
+                  <w:gridCol w:w="4760.848077940127"/>
+                </w:tblGrid>
+              </w:tblGridChange>
+            </w:tblGrid>
+            <w:tr>
+              <w:trPr>
+                <w:cantSplit w:val="0"/>
+                <w:trHeight w:val="570" w:hRule="atLeast"/>
+                <w:tblHeader w:val="0"/>
+              </w:trPr>
+              <w:tc>
+                <w:tcPr>
+                  <w:tcBorders>
+                    <w:top w:color="000000" w:space="0" w:sz="0" w:val="nil"/>
+                    <w:left w:color="000000" w:space="0" w:sz="0" w:val="nil"/>
+                    <w:bottom w:color="000000" w:space="0" w:sz="0" w:val="nil"/>
+                    <w:right w:color="000000" w:space="0" w:sz="0" w:val="nil"/>
+                  </w:tcBorders>
+                  <w:shd w:fill="auto" w:val="clear"/>
+                  <w:tcMar>
+                    <w:top w:w="20.0" w:type="dxa"/>
+                    <w:left w:w="20.0" w:type="dxa"/>
+                    <w:bottom w:w="20.0" w:type="dxa"/>
+                    <w:right w:w="20.0" w:type="dxa"/>
+                  </w:tcMar>
+                  <w:vAlign w:val="top"/>
+                </w:tcPr>
+                <w:p>
+                  <w:pPr>
+                    <w:spacing w:after="240" w:before="240" w:lineRule="auto"/>
+                    <w:rPr>
+                      <w:sz w:val="24"/>
+                      <w:szCs w:val="24"/>
+                    </w:rPr>
+                  </w:pPr>
+                  <w:r>
+                    <w:rPr>
+                      <w:sz w:val="24"/>
+                      <w:szCs w:val="24"/>
+                      <w:rtl w:val="0"/>
+                    </w:rPr>
+                    <w:t xml:space="preserve">El sistema actualiza el gráfico aplicando el filtro seleccionado.</w:t>
+                  </w:r>
+                </w:p>
+              </w:tc>
+            </w:tr>
+          </w:tbl>
+          <w:p>
+            <w:pPr>
+              <w:ind w:left="720" w:firstLine="0"/>
+              <w:rPr>
+                <w:sz w:val="24"/>
+                <w:szCs w:val="24"/>
+              </w:rPr>
+            </w:pPr>
+            <w:r>
+              <w:rPr>
+                <w:rtl w:val="0"/>
+              </w:rPr>
+            </w:r>
+          </w:p>
+        </w:tc>
+      </w:tr>
+    </w:tbl>
+    <w:p>
+      <w:pPr>
+        <w:spacing w:after="240" w:before="240" w:lineRule="auto"/>
+        <w:rPr>
+          <w:sz w:val="24"/>
+          <w:szCs w:val="24"/>
+        </w:rPr>
+      </w:pPr>
+      <w:r>
+        <w:rPr>
+          <w:sz w:val="24"/>
+          <w:szCs w:val="24"/>
+          <w:rtl w:val="0"/>
+        </w:rPr>
+        <w:t xml:space="preserve"> </w:t>
+      </w:r>
+    </w:p>
+    <w:tbl>
+      <w:tblPr>
+        <w:tblStyle w:val="Table14"/>
+        <w:tblW w:w="8503.511811023624" w:type="dxa"/>
+        <w:jc w:val="left"/>
+        <w:tblBorders>
+          <w:top w:color="000000" w:space="0" w:sz="0" w:val="nil"/>
+          <w:left w:color="000000" w:space="0" w:sz="0" w:val="nil"/>
+          <w:bottom w:color="000000" w:space="0" w:sz="0" w:val="nil"/>
+          <w:right w:color="000000" w:space="0" w:sz="0" w:val="nil"/>
+          <w:insideH w:color="000000" w:space="0" w:sz="0" w:val="nil"/>
+          <w:insideV w:color="000000" w:space="0" w:sz="0" w:val="nil"/>
+        </w:tblBorders>
+        <w:tblLayout w:type="fixed"/>
+        <w:tblLook w:val="0600"/>
+      </w:tblPr>
+      <w:tblGrid>
+        <w:gridCol w:w="2982.6820517587075"/>
+        <w:gridCol w:w="5520.829759264916"/>
+        <w:tblGridChange w:id="0">
+          <w:tblGrid>
+            <w:gridCol w:w="2982.6820517587075"/>
+            <w:gridCol w:w="5520.829759264916"/>
+          </w:tblGrid>
+        </w:tblGridChange>
+      </w:tblGrid>
+      <w:tr>
+        <w:trPr>
+          <w:cantSplit w:val="0"/>
+          <w:trHeight w:val="480" w:hRule="atLeast"/>
+          <w:tblHeader w:val="0"/>
+        </w:trPr>
+        <w:tc>
+          <w:tcPr>
+            <w:gridSpan w:val="2"/>
+            <w:tcBorders>
+              <w:top w:color="000000" w:space="0" w:sz="6" w:val="single"/>
+              <w:left w:color="000000" w:space="0" w:sz="6" w:val="single"/>
+              <w:bottom w:color="000000" w:space="0" w:sz="6" w:val="single"/>
+              <w:right w:color="000000" w:space="0" w:sz="6" w:val="single"/>
+            </w:tcBorders>
+            <w:shd w:fill="auto" w:val="clear"/>
+            <w:tcMar>
+              <w:top w:w="100.0" w:type="dxa"/>
+              <w:left w:w="100.0" w:type="dxa"/>
+              <w:bottom w:w="100.0" w:type="dxa"/>
+              <w:right w:w="100.0" w:type="dxa"/>
+            </w:tcMar>
+            <w:vAlign w:val="top"/>
+          </w:tcPr>
+          <w:p>
+            <w:pPr>
+              <w:spacing w:after="0" w:before="240" w:line="276" w:lineRule="auto"/>
+              <w:jc w:val="center"/>
+              <w:rPr>
+                <w:b w:val="1"/>
+                <w:sz w:val="24"/>
+                <w:szCs w:val="24"/>
+              </w:rPr>
+            </w:pPr>
+            <w:r>
+              <w:rPr>
+                <w:b w:val="1"/>
+                <w:sz w:val="24"/>
+                <w:szCs w:val="24"/>
+                <w:rtl w:val="0"/>
+              </w:rPr>
+              <w:t xml:space="preserve">Generar Análisis y Reporte de Inasistencias por Estudiante, Semestre y Curso</w:t>
+            </w:r>
+          </w:p>
+        </w:tc>
+      </w:tr>
+      <w:tr>
+        <w:trPr>
+          <w:cantSplit w:val="0"/>
+          <w:trHeight w:val="480" w:hRule="atLeast"/>
+          <w:tblHeader w:val="0"/>
+        </w:trPr>
+        <w:tc>
+          <w:tcPr>
+            <w:tcBorders>
+              <w:top w:color="000000" w:space="0" w:sz="0" w:val="nil"/>
+              <w:left w:color="000000" w:space="0" w:sz="6" w:val="single"/>
+              <w:bottom w:color="000000" w:space="0" w:sz="6" w:val="single"/>
+              <w:right w:color="000000" w:space="0" w:sz="6" w:val="single"/>
+            </w:tcBorders>
+            <w:shd w:fill="auto" w:val="clear"/>
+            <w:tcMar>
+              <w:top w:w="100.0" w:type="dxa"/>
+              <w:left w:w="100.0" w:type="dxa"/>
+              <w:bottom w:w="100.0" w:type="dxa"/>
+              <w:right w:w="100.0" w:type="dxa"/>
+            </w:tcMar>
+            <w:vAlign w:val="top"/>
+          </w:tcPr>
+          <w:p>
+            <w:pPr>
+              <w:spacing w:after="0" w:before="240" w:line="276" w:lineRule="auto"/>
+              <w:rPr>
+                <w:b w:val="1"/>
+                <w:sz w:val="24"/>
+                <w:szCs w:val="24"/>
+              </w:rPr>
+            </w:pPr>
+            <w:r>
+              <w:rPr>
+                <w:b w:val="1"/>
+                <w:sz w:val="24"/>
+                <w:szCs w:val="24"/>
+                <w:rtl w:val="0"/>
+              </w:rPr>
+              <w:t xml:space="preserve">Tipo</w:t>
+            </w:r>
+          </w:p>
+        </w:tc>
+        <w:tc>
+          <w:tcPr>
+            <w:tcBorders>
+              <w:top w:color="000000" w:space="0" w:sz="0" w:val="nil"/>
+              <w:left w:color="000000" w:space="0" w:sz="0" w:val="nil"/>
+              <w:bottom w:color="000000" w:space="0" w:sz="6" w:val="single"/>
+              <w:right w:color="000000" w:space="0" w:sz="6" w:val="single"/>
+            </w:tcBorders>
+            <w:shd w:fill="auto" w:val="clear"/>
+            <w:tcMar>
+              <w:top w:w="100.0" w:type="dxa"/>
+              <w:left w:w="100.0" w:type="dxa"/>
+              <w:bottom w:w="100.0" w:type="dxa"/>
+              <w:right w:w="100.0" w:type="dxa"/>
+            </w:tcMar>
+            <w:vAlign w:val="top"/>
+          </w:tcPr>
+          <w:p>
+            <w:pPr>
+              <w:spacing w:after="0" w:before="240" w:line="276" w:lineRule="auto"/>
+              <w:rPr>
+                <w:b w:val="1"/>
+                <w:sz w:val="24"/>
+                <w:szCs w:val="24"/>
+              </w:rPr>
+            </w:pPr>
+            <w:r>
+              <w:rPr>
+                <w:b w:val="1"/>
+                <w:sz w:val="24"/>
+                <w:szCs w:val="24"/>
+                <w:rtl w:val="0"/>
+              </w:rPr>
+              <w:t xml:space="preserve">Obligatorio</w:t>
+            </w:r>
+          </w:p>
+        </w:tc>
+      </w:tr>
+      <w:tr>
+        <w:trPr>
+          <w:cantSplit w:val="0"/>
+          <w:trHeight w:val="480" w:hRule="atLeast"/>
+          <w:tblHeader w:val="0"/>
+        </w:trPr>
+        <w:tc>
+          <w:tcPr>
+            <w:tcBorders>
+              <w:top w:color="000000" w:space="0" w:sz="0" w:val="nil"/>
+              <w:left w:color="000000" w:space="0" w:sz="6" w:val="single"/>
+              <w:bottom w:color="000000" w:space="0" w:sz="6" w:val="single"/>
+              <w:right w:color="000000" w:space="0" w:sz="6" w:val="single"/>
+            </w:tcBorders>
+            <w:shd w:fill="auto" w:val="clear"/>
+            <w:tcMar>
+              <w:top w:w="100.0" w:type="dxa"/>
+              <w:left w:w="100.0" w:type="dxa"/>
+              <w:bottom w:w="100.0" w:type="dxa"/>
+              <w:right w:w="100.0" w:type="dxa"/>
+            </w:tcMar>
+            <w:vAlign w:val="top"/>
+          </w:tcPr>
+          <w:p>
+            <w:pPr>
+              <w:spacing w:after="0" w:before="240" w:line="276" w:lineRule="auto"/>
+              <w:rPr>
+                <w:b w:val="1"/>
+                <w:sz w:val="24"/>
+                <w:szCs w:val="24"/>
+              </w:rPr>
+            </w:pPr>
+            <w:r>
+              <w:rPr>
+                <w:b w:val="1"/>
+                <w:sz w:val="24"/>
+                <w:szCs w:val="24"/>
+                <w:rtl w:val="0"/>
+              </w:rPr>
+              <w:t xml:space="preserve">Actores</w:t>
+            </w:r>
+          </w:p>
+        </w:tc>
+        <w:tc>
+          <w:tcPr>
+            <w:tcBorders>
+              <w:top w:color="000000" w:space="0" w:sz="0" w:val="nil"/>
+              <w:left w:color="000000" w:space="0" w:sz="0" w:val="nil"/>
+              <w:bottom w:color="000000" w:space="0" w:sz="6" w:val="single"/>
+              <w:right w:color="000000" w:space="0" w:sz="6" w:val="single"/>
+            </w:tcBorders>
+            <w:shd w:fill="auto" w:val="clear"/>
+            <w:tcMar>
+              <w:top w:w="100.0" w:type="dxa"/>
+              <w:left w:w="100.0" w:type="dxa"/>
+              <w:bottom w:w="100.0" w:type="dxa"/>
+              <w:right w:w="100.0" w:type="dxa"/>
+            </w:tcMar>
+            <w:vAlign w:val="top"/>
+          </w:tcPr>
+          <w:p>
+            <w:pPr>
+              <w:spacing w:after="0" w:before="240" w:line="276" w:lineRule="auto"/>
+              <w:rPr>
+                <w:sz w:val="24"/>
+                <w:szCs w:val="24"/>
+              </w:rPr>
+            </w:pPr>
+            <w:r>
+              <w:rPr>
+                <w:sz w:val="24"/>
+                <w:szCs w:val="24"/>
+                <w:rtl w:val="0"/>
+              </w:rPr>
+              <w:t xml:space="preserve">Tutor, Sistema</w:t>
+            </w:r>
+          </w:p>
+        </w:tc>
+      </w:tr>
+      <w:tr>
+        <w:trPr>
+          <w:cantSplit w:val="0"/>
+          <w:trHeight w:val="1290" w:hRule="atLeast"/>
+          <w:tblHeader w:val="0"/>
+        </w:trPr>
+        <w:tc>
+          <w:tcPr>
+            <w:tcBorders>
+              <w:top w:color="000000" w:space="0" w:sz="0" w:val="nil"/>
+              <w:left w:color="000000" w:space="0" w:sz="6" w:val="single"/>
+              <w:bottom w:color="000000" w:space="0" w:sz="6" w:val="single"/>
+              <w:right w:color="000000" w:space="0" w:sz="6" w:val="single"/>
+            </w:tcBorders>
+            <w:shd w:fill="auto" w:val="clear"/>
+            <w:tcMar>
+              <w:top w:w="100.0" w:type="dxa"/>
+              <w:left w:w="100.0" w:type="dxa"/>
+              <w:bottom w:w="100.0" w:type="dxa"/>
+              <w:right w:w="100.0" w:type="dxa"/>
+            </w:tcMar>
+            <w:vAlign w:val="top"/>
+          </w:tcPr>
+          <w:p>
+            <w:pPr>
+              <w:spacing w:after="0" w:before="240" w:line="276" w:lineRule="auto"/>
+              <w:rPr>
+                <w:b w:val="1"/>
+                <w:sz w:val="24"/>
+                <w:szCs w:val="24"/>
+              </w:rPr>
+            </w:pPr>
+            <w:r>
+              <w:rPr>
+                <w:b w:val="1"/>
+                <w:sz w:val="24"/>
+                <w:szCs w:val="24"/>
+                <w:rtl w:val="0"/>
+              </w:rPr>
+              <w:t xml:space="preserve">Descripción</w:t>
+            </w:r>
+          </w:p>
+        </w:tc>
+        <w:tc>
+          <w:tcPr>
+            <w:tcBorders>
+              <w:top w:color="000000" w:space="0" w:sz="0" w:val="nil"/>
+              <w:left w:color="000000" w:space="0" w:sz="0" w:val="nil"/>
+              <w:bottom w:color="000000" w:space="0" w:sz="6" w:val="single"/>
+              <w:right w:color="000000" w:space="0" w:sz="6" w:val="single"/>
+            </w:tcBorders>
+            <w:shd w:fill="auto" w:val="clear"/>
+            <w:tcMar>
+              <w:top w:w="100.0" w:type="dxa"/>
+              <w:left w:w="100.0" w:type="dxa"/>
+              <w:bottom w:w="100.0" w:type="dxa"/>
+              <w:right w:w="100.0" w:type="dxa"/>
+            </w:tcMar>
+            <w:vAlign w:val="top"/>
+          </w:tcPr>
+          <w:p>
+            <w:pPr>
+              <w:spacing w:after="0" w:before="240" w:line="276" w:lineRule="auto"/>
+              <w:jc w:val="both"/>
+              <w:rPr>
+                <w:sz w:val="24"/>
+                <w:szCs w:val="24"/>
+              </w:rPr>
+            </w:pPr>
+            <w:r>
+              <w:rPr>
+                <w:sz w:val="24"/>
+                <w:szCs w:val="24"/>
+                <w:rtl w:val="0"/>
+              </w:rPr>
+              <w:t xml:space="preserve">Este caso de uso permite analizar y generar reportes sobre las inasistencias de los estudiantes, categorizadas por semestre y curso, para identificar patrones y posibles problemas.</w:t>
+            </w:r>
+          </w:p>
+        </w:tc>
+      </w:tr>
+      <w:tr>
+        <w:trPr>
+          <w:cantSplit w:val="0"/>
+          <w:trHeight w:val="1755" w:hRule="atLeast"/>
+          <w:tblHeader w:val="0"/>
+        </w:trPr>
+        <w:tc>
+          <w:tcPr>
+            <w:tcBorders>
+              <w:top w:color="000000" w:space="0" w:sz="0" w:val="nil"/>
+              <w:left w:color="000000" w:space="0" w:sz="6" w:val="single"/>
+              <w:bottom w:color="000000" w:space="0" w:sz="6" w:val="single"/>
+              <w:right w:color="000000" w:space="0" w:sz="6" w:val="single"/>
+            </w:tcBorders>
+            <w:shd w:fill="auto" w:val="clear"/>
+            <w:tcMar>
+              <w:top w:w="100.0" w:type="dxa"/>
+              <w:left w:w="100.0" w:type="dxa"/>
+              <w:bottom w:w="100.0" w:type="dxa"/>
+              <w:right w:w="100.0" w:type="dxa"/>
+            </w:tcMar>
+            <w:vAlign w:val="top"/>
+          </w:tcPr>
+          <w:p>
+            <w:pPr>
+              <w:spacing w:after="0" w:before="240" w:line="276" w:lineRule="auto"/>
+              <w:rPr>
+                <w:b w:val="1"/>
+                <w:sz w:val="24"/>
+                <w:szCs w:val="24"/>
+              </w:rPr>
+            </w:pPr>
+            <w:r>
+              <w:rPr>
+                <w:b w:val="1"/>
+                <w:sz w:val="24"/>
+                <w:szCs w:val="24"/>
+                <w:rtl w:val="0"/>
+              </w:rPr>
+              <w:t xml:space="preserve">Precondiciones</w:t>
+            </w:r>
+          </w:p>
+        </w:tc>
+        <w:tc>
+          <w:tcPr>
+            <w:tcBorders>
+              <w:top w:color="000000" w:space="0" w:sz="0" w:val="nil"/>
+              <w:left w:color="000000" w:space="0" w:sz="0" w:val="nil"/>
+              <w:bottom w:color="000000" w:space="0" w:sz="6" w:val="single"/>
+              <w:right w:color="000000" w:space="0" w:sz="6" w:val="single"/>
+            </w:tcBorders>
+            <w:shd w:fill="auto" w:val="clear"/>
+            <w:tcMar>
+              <w:top w:w="100.0" w:type="dxa"/>
+              <w:left w:w="100.0" w:type="dxa"/>
+              <w:bottom w:w="100.0" w:type="dxa"/>
+              <w:right w:w="100.0" w:type="dxa"/>
+            </w:tcMar>
+            <w:vAlign w:val="top"/>
+          </w:tcPr>
+          <w:p>
+            <w:pPr>
+              <w:numPr>
+                <w:ilvl w:val="0"/>
+                <w:numId w:val="7"/>
+              </w:numPr>
+              <w:spacing w:after="0" w:afterAutospacing="0" w:before="240" w:lineRule="auto"/>
+              <w:ind w:left="720" w:hanging="360"/>
+              <w:rPr>
+                <w:sz w:val="24"/>
+                <w:szCs w:val="24"/>
+                <w:u w:val="none"/>
+              </w:rPr>
+            </w:pPr>
+            <w:r>
+              <w:rPr>
+                <w:sz w:val="24"/>
+                <w:szCs w:val="24"/>
+                <w:rtl w:val="0"/>
+              </w:rPr>
+              <w:t xml:space="preserve">El sistema debe contar con registros de asistencia actualizados.</w:t>
+            </w:r>
+          </w:p>
+          <w:p>
+            <w:pPr>
+              <w:numPr>
+                <w:ilvl w:val="0"/>
+                <w:numId w:val="7"/>
+              </w:numPr>
+              <w:spacing w:after="240" w:line="276" w:lineRule="auto"/>
+              <w:ind w:left="720" w:hanging="360"/>
+              <w:rPr/>
+            </w:pPr>
+            <w:r>
+              <w:rPr>
+                <w:sz w:val="24"/>
+                <w:szCs w:val="24"/>
+                <w:rtl w:val="0"/>
+              </w:rPr>
+              <w:t xml:space="preserve">El usuario debe contar con permisos para generar reportes.</w:t>
+            </w:r>
+          </w:p>
+        </w:tc>
+      </w:tr>
+      <w:tr>
+        <w:trPr>
+          <w:cantSplit w:val="0"/>
+          <w:trHeight w:val="480" w:hRule="atLeast"/>
+          <w:tblHeader w:val="0"/>
+        </w:trPr>
+        <w:tc>
+          <w:tcPr>
+            <w:gridSpan w:val="2"/>
+            <w:tcBorders>
+              <w:top w:color="000000" w:space="0" w:sz="0" w:val="nil"/>
+              <w:left w:color="000000" w:space="0" w:sz="6" w:val="single"/>
+              <w:bottom w:color="000000" w:space="0" w:sz="6" w:val="single"/>
+              <w:right w:color="000000" w:space="0" w:sz="6" w:val="single"/>
+            </w:tcBorders>
+            <w:shd w:fill="auto" w:val="clear"/>
+            <w:tcMar>
+              <w:top w:w="100.0" w:type="dxa"/>
+              <w:left w:w="100.0" w:type="dxa"/>
+              <w:bottom w:w="100.0" w:type="dxa"/>
+              <w:right w:w="100.0" w:type="dxa"/>
+            </w:tcMar>
+            <w:vAlign w:val="top"/>
+          </w:tcPr>
+          <w:p>
+            <w:pPr>
+              <w:spacing w:after="0" w:before="240" w:line="276" w:lineRule="auto"/>
+              <w:jc w:val="center"/>
+              <w:rPr>
+                <w:b w:val="1"/>
+                <w:sz w:val="24"/>
+                <w:szCs w:val="24"/>
+              </w:rPr>
+            </w:pPr>
+            <w:r>
+              <w:rPr>
+                <w:b w:val="1"/>
+                <w:sz w:val="24"/>
+                <w:szCs w:val="24"/>
+                <w:rtl w:val="0"/>
+              </w:rPr>
+              <w:t xml:space="preserve">Narrativa de cada de uso</w:t>
+            </w:r>
+          </w:p>
+        </w:tc>
+      </w:tr>
+      <w:tr>
+        <w:trPr>
+          <w:cantSplit w:val="0"/>
+          <w:trHeight w:val="480" w:hRule="atLeast"/>
+          <w:tblHeader w:val="0"/>
+        </w:trPr>
+        <w:tc>
+          <w:tcPr>
+            <w:tcBorders>
+              <w:top w:color="000000" w:space="0" w:sz="0" w:val="nil"/>
+              <w:left w:color="000000" w:space="0" w:sz="6" w:val="single"/>
+              <w:bottom w:color="000000" w:space="0" w:sz="6" w:val="single"/>
+              <w:right w:color="000000" w:space="0" w:sz="6" w:val="single"/>
+            </w:tcBorders>
+            <w:shd w:fill="auto" w:val="clear"/>
+            <w:tcMar>
+              <w:top w:w="100.0" w:type="dxa"/>
+              <w:left w:w="100.0" w:type="dxa"/>
+              <w:bottom w:w="100.0" w:type="dxa"/>
+              <w:right w:w="100.0" w:type="dxa"/>
+            </w:tcMar>
+            <w:vAlign w:val="top"/>
+          </w:tcPr>
+          <w:p>
+            <w:pPr>
+              <w:spacing w:after="0" w:before="240" w:line="276" w:lineRule="auto"/>
+              <w:jc w:val="center"/>
+              <w:rPr>
+                <w:b w:val="1"/>
+                <w:sz w:val="24"/>
+                <w:szCs w:val="24"/>
+              </w:rPr>
+            </w:pPr>
+            <w:r>
+              <w:rPr>
+                <w:b w:val="1"/>
+                <w:sz w:val="24"/>
+                <w:szCs w:val="24"/>
+                <w:rtl w:val="0"/>
+              </w:rPr>
+              <w:t xml:space="preserve">Acción del usuario</w:t>
+            </w:r>
+          </w:p>
+        </w:tc>
+        <w:tc>
+          <w:tcPr>
+            <w:tcBorders>
+              <w:top w:color="000000" w:space="0" w:sz="0" w:val="nil"/>
+              <w:left w:color="000000" w:space="0" w:sz="0" w:val="nil"/>
+              <w:bottom w:color="000000" w:space="0" w:sz="6" w:val="single"/>
+              <w:right w:color="000000" w:space="0" w:sz="6" w:val="single"/>
+            </w:tcBorders>
+            <w:shd w:fill="auto" w:val="clear"/>
+            <w:tcMar>
+              <w:top w:w="100.0" w:type="dxa"/>
+              <w:left w:w="100.0" w:type="dxa"/>
+              <w:bottom w:w="100.0" w:type="dxa"/>
+              <w:right w:w="100.0" w:type="dxa"/>
+            </w:tcMar>
+            <w:vAlign w:val="top"/>
+          </w:tcPr>
+          <w:p>
+            <w:pPr>
+              <w:spacing w:after="0" w:before="240" w:line="276" w:lineRule="auto"/>
+              <w:jc w:val="center"/>
+              <w:rPr>
+                <w:b w:val="1"/>
+                <w:sz w:val="24"/>
+                <w:szCs w:val="24"/>
+              </w:rPr>
+            </w:pPr>
+            <w:r>
+              <w:rPr>
+                <w:b w:val="1"/>
+                <w:sz w:val="24"/>
+                <w:szCs w:val="24"/>
+                <w:rtl w:val="0"/>
+              </w:rPr>
+              <w:t xml:space="preserve">Respuesta del sistema</w:t>
+            </w:r>
+          </w:p>
+        </w:tc>
+      </w:tr>
+      <w:tr>
+        <w:trPr>
+          <w:cantSplit w:val="0"/>
+          <w:trHeight w:val="1020" w:hRule="atLeast"/>
+          <w:tblHeader w:val="0"/>
+        </w:trPr>
+        <w:tc>
+          <w:tcPr>
+            <w:tcBorders>
+              <w:top w:color="000000" w:space="0" w:sz="0" w:val="nil"/>
+              <w:left w:color="000000" w:space="0" w:sz="6" w:val="single"/>
+              <w:bottom w:color="000000" w:space="0" w:sz="6" w:val="single"/>
+              <w:right w:color="000000" w:space="0" w:sz="6" w:val="single"/>
+            </w:tcBorders>
+            <w:shd w:fill="auto" w:val="clear"/>
+            <w:tcMar>
+              <w:top w:w="100.0" w:type="dxa"/>
+              <w:left w:w="100.0" w:type="dxa"/>
+              <w:bottom w:w="100.0" w:type="dxa"/>
+              <w:right w:w="100.0" w:type="dxa"/>
+            </w:tcMar>
+            <w:vAlign w:val="top"/>
+          </w:tcPr>
+          <w:p>
+            <w:pPr>
+              <w:spacing w:after="0" w:before="240" w:line="276" w:lineRule="auto"/>
+              <w:rPr>
+                <w:sz w:val="24"/>
+                <w:szCs w:val="24"/>
+              </w:rPr>
+            </w:pPr>
+            <w:r>
+              <w:rPr>
+                <w:sz w:val="24"/>
+                <w:szCs w:val="24"/>
+                <w:rtl w:val="0"/>
+              </w:rPr>
+              <w:t xml:space="preserve">El tutor selecciona "Análisis de Inasistencias" en el menú del sistema.</w:t>
+            </w:r>
+          </w:p>
+        </w:tc>
+        <w:tc>
+          <w:tcPr>
+            <w:tcBorders>
+              <w:top w:color="000000" w:space="0" w:sz="0" w:val="nil"/>
+              <w:left w:color="000000" w:space="0" w:sz="0" w:val="nil"/>
+              <w:bottom w:color="000000" w:space="0" w:sz="6" w:val="single"/>
+              <w:right w:color="000000" w:space="0" w:sz="6" w:val="single"/>
+            </w:tcBorders>
+            <w:shd w:fill="auto" w:val="clear"/>
+            <w:tcMar>
+              <w:top w:w="100.0" w:type="dxa"/>
+              <w:left w:w="100.0" w:type="dxa"/>
+              <w:bottom w:w="100.0" w:type="dxa"/>
+              <w:right w:w="100.0" w:type="dxa"/>
+            </w:tcMar>
+            <w:vAlign w:val="top"/>
+          </w:tcPr>
+          <w:p>
+            <w:pPr>
+              <w:spacing w:after="0" w:before="240" w:line="276" w:lineRule="auto"/>
+              <w:rPr>
+                <w:sz w:val="24"/>
+                <w:szCs w:val="24"/>
+              </w:rPr>
+            </w:pPr>
+            <w:r>
+              <w:rPr>
+                <w:sz w:val="24"/>
+                <w:szCs w:val="24"/>
+                <w:rtl w:val="0"/>
+              </w:rPr>
+              <w:t xml:space="preserve">El sistema solicita los parámetros del análisis (estudiante, semestre, curso).</w:t>
+            </w:r>
+          </w:p>
+        </w:tc>
+      </w:tr>
+      <w:tr>
+        <w:trPr>
+          <w:cantSplit w:val="0"/>
+          <w:trHeight w:val="840" w:hRule="atLeast"/>
+          <w:tblHeader w:val="0"/>
+        </w:trPr>
+        <w:tc>
+          <w:tcPr>
+            <w:tcBorders>
+              <w:top w:color="000000" w:space="0" w:sz="0" w:val="nil"/>
+              <w:left w:color="000000" w:space="0" w:sz="6" w:val="single"/>
+              <w:bottom w:color="000000" w:space="0" w:sz="6" w:val="single"/>
+              <w:right w:color="000000" w:space="0" w:sz="6" w:val="single"/>
+            </w:tcBorders>
+            <w:shd w:fill="auto" w:val="clear"/>
+            <w:tcMar>
+              <w:top w:w="100.0" w:type="dxa"/>
+              <w:left w:w="100.0" w:type="dxa"/>
+              <w:bottom w:w="100.0" w:type="dxa"/>
+              <w:right w:w="100.0" w:type="dxa"/>
+            </w:tcMar>
+            <w:vAlign w:val="top"/>
+          </w:tcPr>
+          <w:p>
+            <w:pPr>
+              <w:ind w:left="720" w:firstLine="0"/>
+              <w:rPr>
+                <w:sz w:val="24"/>
+                <w:szCs w:val="24"/>
+              </w:rPr>
+            </w:pPr>
+            <w:r>
+              <w:rPr>
+                <w:rtl w:val="0"/>
+              </w:rPr>
+            </w:r>
+          </w:p>
+          <w:tbl>
+            <w:tblPr>
+              <w:tblStyle w:val="Table15"/>
+              <w:tblW w:w="2850.0" w:type="dxa"/>
+              <w:jc w:val="left"/>
+              <w:tblBorders>
+                <w:top w:color="000000" w:space="0" w:sz="0" w:val="nil"/>
+                <w:left w:color="000000" w:space="0" w:sz="0" w:val="nil"/>
+                <w:bottom w:color="000000" w:space="0" w:sz="0" w:val="nil"/>
+                <w:right w:color="000000" w:space="0" w:sz="0" w:val="nil"/>
+                <w:insideH w:color="000000" w:space="0" w:sz="0" w:val="nil"/>
+                <w:insideV w:color="000000" w:space="0" w:sz="0" w:val="nil"/>
+              </w:tblBorders>
+              <w:tblLayout w:type="fixed"/>
+              <w:tblLook w:val="0600"/>
+            </w:tblPr>
+            <w:tblGrid>
+              <w:gridCol w:w="2850"/>
+              <w:tblGridChange w:id="0">
+                <w:tblGrid>
+                  <w:gridCol w:w="2850"/>
+                </w:tblGrid>
+              </w:tblGridChange>
+            </w:tblGrid>
+            <w:tr>
+              <w:trPr>
+                <w:cantSplit w:val="0"/>
+                <w:trHeight w:val="570" w:hRule="atLeast"/>
+                <w:tblHeader w:val="0"/>
+              </w:trPr>
+              <w:tc>
+                <w:tcPr>
+                  <w:tcBorders>
+                    <w:top w:color="000000" w:space="0" w:sz="0" w:val="nil"/>
+                    <w:left w:color="000000" w:space="0" w:sz="0" w:val="nil"/>
+                    <w:bottom w:color="000000" w:space="0" w:sz="0" w:val="nil"/>
+                    <w:right w:color="000000" w:space="0" w:sz="0" w:val="nil"/>
+                  </w:tcBorders>
+                  <w:shd w:fill="auto" w:val="clear"/>
+                  <w:tcMar>
+                    <w:top w:w="20.0" w:type="dxa"/>
+                    <w:left w:w="20.0" w:type="dxa"/>
+                    <w:bottom w:w="20.0" w:type="dxa"/>
+                    <w:right w:w="20.0" w:type="dxa"/>
+                  </w:tcMar>
+                  <w:vAlign w:val="top"/>
+                </w:tcPr>
+                <w:p>
+                  <w:pPr>
+                    <w:spacing w:after="240" w:before="240" w:lineRule="auto"/>
+                    <w:rPr>
+                      <w:sz w:val="24"/>
+                      <w:szCs w:val="24"/>
+                    </w:rPr>
+                  </w:pPr>
+                  <w:r>
+                    <w:rPr>
+                      <w:sz w:val="24"/>
+                      <w:szCs w:val="24"/>
+                      <w:rtl w:val="0"/>
+                    </w:rPr>
+                    <w:t xml:space="preserve">El tutor elige los parámetros y confirma la acción.</w:t>
+                  </w:r>
+                </w:p>
+              </w:tc>
+            </w:tr>
+          </w:tbl>
+          <w:p>
+            <w:pPr>
+              <w:ind w:left="720" w:firstLine="0"/>
+              <w:rPr>
+                <w:sz w:val="24"/>
+                <w:szCs w:val="24"/>
+              </w:rPr>
+            </w:pPr>
+            <w:r>
+              <w:rPr>
+                <w:rtl w:val="0"/>
+              </w:rPr>
+            </w:r>
+          </w:p>
+        </w:tc>
+        <w:tc>
+          <w:tcPr>
+            <w:tcBorders>
+              <w:top w:color="000000" w:space="0" w:sz="0" w:val="nil"/>
+              <w:left w:color="000000" w:space="0" w:sz="0" w:val="nil"/>
+              <w:bottom w:color="000000" w:space="0" w:sz="6" w:val="single"/>
+              <w:right w:color="000000" w:space="0" w:sz="6" w:val="single"/>
+            </w:tcBorders>
+            <w:shd w:fill="auto" w:val="clear"/>
+            <w:tcMar>
+              <w:top w:w="100.0" w:type="dxa"/>
+              <w:left w:w="100.0" w:type="dxa"/>
+              <w:bottom w:w="100.0" w:type="dxa"/>
+              <w:right w:w="100.0" w:type="dxa"/>
+            </w:tcMar>
+            <w:vAlign w:val="top"/>
+          </w:tcPr>
+          <w:p>
+            <w:pPr>
+              <w:ind w:left="720" w:firstLine="0"/>
+              <w:rPr>
+                <w:sz w:val="24"/>
+                <w:szCs w:val="24"/>
+              </w:rPr>
+            </w:pPr>
+            <w:r>
+              <w:rPr>
+                <w:rtl w:val="0"/>
+              </w:rPr>
+            </w:r>
+          </w:p>
+          <w:tbl>
+            <w:tblPr>
+              <w:tblStyle w:val="Table16"/>
+              <w:tblW w:w="5277.8461005688505" w:type="dxa"/>
+              <w:jc w:val="left"/>
+              <w:tblBorders>
+                <w:top w:color="000000" w:space="0" w:sz="0" w:val="nil"/>
+                <w:left w:color="000000" w:space="0" w:sz="0" w:val="nil"/>
+                <w:bottom w:color="000000" w:space="0" w:sz="0" w:val="nil"/>
+                <w:right w:color="000000" w:space="0" w:sz="0" w:val="nil"/>
+                <w:insideH w:color="000000" w:space="0" w:sz="0" w:val="nil"/>
+                <w:insideV w:color="000000" w:space="0" w:sz="0" w:val="nil"/>
+              </w:tblBorders>
+              <w:tblLayout w:type="fixed"/>
+              <w:tblLook w:val="0600"/>
+            </w:tblPr>
+            <w:tblGrid>
+              <w:gridCol w:w="5277.8461005688505"/>
+              <w:tblGridChange w:id="0">
+                <w:tblGrid>
+                  <w:gridCol w:w="5277.8461005688505"/>
+                </w:tblGrid>
+              </w:tblGridChange>
+            </w:tblGrid>
+            <w:tr>
+              <w:trPr>
+                <w:cantSplit w:val="0"/>
+                <w:trHeight w:val="570" w:hRule="atLeast"/>
+                <w:tblHeader w:val="0"/>
+              </w:trPr>
+              <w:tc>
+                <w:tcPr>
+                  <w:tcBorders>
+                    <w:top w:color="000000" w:space="0" w:sz="0" w:val="nil"/>
+                    <w:left w:color="000000" w:space="0" w:sz="0" w:val="nil"/>
+                    <w:bottom w:color="000000" w:space="0" w:sz="0" w:val="nil"/>
+                    <w:right w:color="000000" w:space="0" w:sz="0" w:val="nil"/>
+                  </w:tcBorders>
+                  <w:shd w:fill="auto" w:val="clear"/>
+                  <w:tcMar>
+                    <w:top w:w="20.0" w:type="dxa"/>
+                    <w:left w:w="20.0" w:type="dxa"/>
+                    <w:bottom w:w="20.0" w:type="dxa"/>
+                    <w:right w:w="20.0" w:type="dxa"/>
+                  </w:tcMar>
+                  <w:vAlign w:val="top"/>
+                </w:tcPr>
+                <w:p>
+                  <w:pPr>
+                    <w:spacing w:after="240" w:before="240" w:lineRule="auto"/>
+                    <w:rPr>
+                      <w:sz w:val="24"/>
+                      <w:szCs w:val="24"/>
+                    </w:rPr>
+                  </w:pPr>
+                  <w:r>
+                    <w:rPr>
+                      <w:sz w:val="24"/>
+                      <w:szCs w:val="24"/>
+                      <w:rtl w:val="0"/>
+                    </w:rPr>
+                    <w:t xml:space="preserve">El sistema genera y muestra el análisis en forma de gráfico y tabla.</w:t>
+                  </w:r>
+                </w:p>
+              </w:tc>
+            </w:tr>
+          </w:tbl>
+          <w:p>
+            <w:pPr>
+              <w:ind w:left="720" w:firstLine="0"/>
+              <w:rPr>
+                <w:sz w:val="24"/>
+                <w:szCs w:val="24"/>
+              </w:rPr>
+            </w:pPr>
+            <w:r>
+              <w:rPr>
+                <w:rtl w:val="0"/>
+              </w:rPr>
+            </w:r>
+          </w:p>
+        </w:tc>
+      </w:tr>
+      <w:tr>
+        <w:trPr>
+          <w:cantSplit w:val="0"/>
+          <w:trHeight w:val="750" w:hRule="atLeast"/>
+          <w:tblHeader w:val="0"/>
+        </w:trPr>
+        <w:tc>
+          <w:tcPr>
+            <w:tcBorders>
+              <w:top w:color="000000" w:space="0" w:sz="0" w:val="nil"/>
+              <w:left w:color="000000" w:space="0" w:sz="6" w:val="single"/>
+              <w:bottom w:color="000000" w:space="0" w:sz="6" w:val="single"/>
+              <w:right w:color="000000" w:space="0" w:sz="6" w:val="single"/>
+            </w:tcBorders>
+            <w:shd w:fill="auto" w:val="clear"/>
+            <w:tcMar>
+              <w:top w:w="100.0" w:type="dxa"/>
+              <w:left w:w="100.0" w:type="dxa"/>
+              <w:bottom w:w="100.0" w:type="dxa"/>
+              <w:right w:w="100.0" w:type="dxa"/>
+            </w:tcMar>
+            <w:vAlign w:val="top"/>
+          </w:tcPr>
+          <w:p>
+            <w:pPr>
+              <w:spacing w:after="0" w:before="240" w:line="276" w:lineRule="auto"/>
+              <w:rPr>
+                <w:sz w:val="24"/>
+                <w:szCs w:val="24"/>
+              </w:rPr>
+            </w:pPr>
+            <w:r>
+              <w:rPr>
+                <w:sz w:val="24"/>
+                <w:szCs w:val="24"/>
+                <w:rtl w:val="0"/>
+              </w:rPr>
+              <w:t xml:space="preserve">El tutor selecciona la opción de generar reporte.</w:t>
+            </w:r>
+          </w:p>
+        </w:tc>
+        <w:tc>
+          <w:tcPr>
+            <w:tcBorders>
+              <w:top w:color="000000" w:space="0" w:sz="0" w:val="nil"/>
+              <w:left w:color="000000" w:space="0" w:sz="0" w:val="nil"/>
+              <w:bottom w:color="000000" w:space="0" w:sz="6" w:val="single"/>
+              <w:right w:color="000000" w:space="0" w:sz="6" w:val="single"/>
+            </w:tcBorders>
+            <w:shd w:fill="auto" w:val="clear"/>
+            <w:tcMar>
+              <w:top w:w="100.0" w:type="dxa"/>
+              <w:left w:w="100.0" w:type="dxa"/>
+              <w:bottom w:w="100.0" w:type="dxa"/>
+              <w:right w:w="100.0" w:type="dxa"/>
+            </w:tcMar>
+            <w:vAlign w:val="top"/>
+          </w:tcPr>
+          <w:p>
+            <w:pPr>
+              <w:spacing w:after="0" w:before="240" w:line="276" w:lineRule="auto"/>
+              <w:rPr>
+                <w:sz w:val="24"/>
+                <w:szCs w:val="24"/>
+              </w:rPr>
+            </w:pPr>
+            <w:r>
+              <w:rPr>
+                <w:sz w:val="24"/>
+                <w:szCs w:val="24"/>
+                <w:rtl w:val="0"/>
+              </w:rPr>
+              <w:t xml:space="preserve">El sistema descarga el reporte en formato PDF o Excel.</w:t>
+            </w:r>
+          </w:p>
+        </w:tc>
+      </w:tr>
+    </w:tbl>
+    <w:p>
+      <w:pPr>
+        <w:spacing w:after="240" w:before="240" w:lineRule="auto"/>
+        <w:rPr>
+          <w:sz w:val="24"/>
+          <w:szCs w:val="24"/>
+        </w:rPr>
+      </w:pPr>
+      <w:r>
+        <w:rPr>
+          <w:sz w:val="24"/>
+          <w:szCs w:val="24"/>
+          <w:rtl w:val="0"/>
+        </w:rPr>
+        <w:t xml:space="preserve"> </w:t>
+      </w:r>
+    </w:p>
+    <w:tbl>
+      <w:tblPr>
+        <w:tblStyle w:val="Table17"/>
+        <w:tblW w:w="8503.511811023622" w:type="dxa"/>
+        <w:jc w:val="left"/>
+        <w:tblBorders>
+          <w:top w:color="000000" w:space="0" w:sz="0" w:val="nil"/>
+          <w:left w:color="000000" w:space="0" w:sz="0" w:val="nil"/>
+          <w:bottom w:color="000000" w:space="0" w:sz="0" w:val="nil"/>
+          <w:right w:color="000000" w:space="0" w:sz="0" w:val="nil"/>
+          <w:insideH w:color="000000" w:space="0" w:sz="0" w:val="nil"/>
+          <w:insideV w:color="000000" w:space="0" w:sz="0" w:val="nil"/>
+        </w:tblBorders>
+        <w:tblLayout w:type="fixed"/>
+        <w:tblLook w:val="0600"/>
+      </w:tblPr>
+      <w:tblGrid>
+        <w:gridCol w:w="2896.6431464195143"/>
+        <w:gridCol w:w="5606.868664604109"/>
+        <w:tblGridChange w:id="0">
+          <w:tblGrid>
+            <w:gridCol w:w="2896.6431464195143"/>
+            <w:gridCol w:w="5606.868664604109"/>
+          </w:tblGrid>
+        </w:tblGridChange>
+      </w:tblGrid>
+      <w:tr>
+        <w:trPr>
+          <w:cantSplit w:val="0"/>
+          <w:trHeight w:val="480" w:hRule="atLeast"/>
+          <w:tblHeader w:val="0"/>
+        </w:trPr>
+        <w:tc>
+          <w:tcPr>
+            <w:gridSpan w:val="2"/>
+            <w:tcBorders>
+              <w:top w:color="000000" w:space="0" w:sz="6" w:val="single"/>
+              <w:left w:color="000000" w:space="0" w:sz="6" w:val="single"/>
+              <w:bottom w:color="000000" w:space="0" w:sz="6" w:val="single"/>
+              <w:right w:color="000000" w:space="0" w:sz="6" w:val="single"/>
+            </w:tcBorders>
+            <w:shd w:fill="auto" w:val="clear"/>
+            <w:tcMar>
+              <w:top w:w="100.0" w:type="dxa"/>
+              <w:left w:w="100.0" w:type="dxa"/>
+              <w:bottom w:w="100.0" w:type="dxa"/>
+              <w:right w:w="100.0" w:type="dxa"/>
+            </w:tcMar>
+            <w:vAlign w:val="top"/>
+          </w:tcPr>
+          <w:p>
+            <w:pPr>
+              <w:spacing w:after="0" w:before="240" w:line="276" w:lineRule="auto"/>
+              <w:jc w:val="center"/>
+              <w:rPr>
+                <w:b w:val="1"/>
+                <w:sz w:val="24"/>
+                <w:szCs w:val="24"/>
+              </w:rPr>
+            </w:pPr>
+            <w:r>
+              <w:rPr>
+                <w:b w:val="1"/>
+                <w:sz w:val="24"/>
+                <w:szCs w:val="24"/>
+                <w:rtl w:val="0"/>
+              </w:rPr>
+              <w:t xml:space="preserve">Analizar el Promedio de Notas por Curso y Consideración de Abandono</w:t>
+            </w:r>
+          </w:p>
+        </w:tc>
+      </w:tr>
+      <w:tr>
+        <w:trPr>
+          <w:cantSplit w:val="0"/>
+          <w:trHeight w:val="480" w:hRule="atLeast"/>
+          <w:tblHeader w:val="0"/>
+        </w:trPr>
+        <w:tc>
+          <w:tcPr>
+            <w:tcBorders>
+              <w:top w:color="000000" w:space="0" w:sz="0" w:val="nil"/>
+              <w:left w:color="000000" w:space="0" w:sz="6" w:val="single"/>
+              <w:bottom w:color="000000" w:space="0" w:sz="6" w:val="single"/>
+              <w:right w:color="000000" w:space="0" w:sz="6" w:val="single"/>
+            </w:tcBorders>
+            <w:shd w:fill="auto" w:val="clear"/>
+            <w:tcMar>
+              <w:top w:w="100.0" w:type="dxa"/>
+              <w:left w:w="100.0" w:type="dxa"/>
+              <w:bottom w:w="100.0" w:type="dxa"/>
+              <w:right w:w="100.0" w:type="dxa"/>
+            </w:tcMar>
+            <w:vAlign w:val="top"/>
+          </w:tcPr>
+          <w:p>
+            <w:pPr>
+              <w:spacing w:after="0" w:before="240" w:line="276" w:lineRule="auto"/>
+              <w:rPr>
+                <w:b w:val="1"/>
+                <w:sz w:val="24"/>
+                <w:szCs w:val="24"/>
+              </w:rPr>
+            </w:pPr>
+            <w:r>
+              <w:rPr>
+                <w:b w:val="1"/>
+                <w:sz w:val="24"/>
+                <w:szCs w:val="24"/>
+                <w:rtl w:val="0"/>
+              </w:rPr>
+              <w:t xml:space="preserve">Tipo</w:t>
+            </w:r>
+          </w:p>
+        </w:tc>
+        <w:tc>
+          <w:tcPr>
+            <w:tcBorders>
+              <w:top w:color="000000" w:space="0" w:sz="0" w:val="nil"/>
+              <w:left w:color="000000" w:space="0" w:sz="0" w:val="nil"/>
+              <w:bottom w:color="000000" w:space="0" w:sz="6" w:val="single"/>
+              <w:right w:color="000000" w:space="0" w:sz="6" w:val="single"/>
+            </w:tcBorders>
+            <w:shd w:fill="auto" w:val="clear"/>
+            <w:tcMar>
+              <w:top w:w="100.0" w:type="dxa"/>
+              <w:left w:w="100.0" w:type="dxa"/>
+              <w:bottom w:w="100.0" w:type="dxa"/>
+              <w:right w:w="100.0" w:type="dxa"/>
+            </w:tcMar>
+            <w:vAlign w:val="top"/>
+          </w:tcPr>
+          <w:p>
+            <w:pPr>
+              <w:spacing w:after="0" w:before="240" w:line="276" w:lineRule="auto"/>
+              <w:rPr>
+                <w:b w:val="1"/>
+                <w:sz w:val="24"/>
+                <w:szCs w:val="24"/>
+              </w:rPr>
+            </w:pPr>
+            <w:r>
+              <w:rPr>
+                <w:b w:val="1"/>
+                <w:sz w:val="24"/>
+                <w:szCs w:val="24"/>
+                <w:rtl w:val="0"/>
+              </w:rPr>
+              <w:t xml:space="preserve">Obligatorio</w:t>
+            </w:r>
+          </w:p>
+        </w:tc>
+      </w:tr>
+      <w:tr>
+        <w:trPr>
+          <w:cantSplit w:val="0"/>
+          <w:trHeight w:val="480" w:hRule="atLeast"/>
+          <w:tblHeader w:val="0"/>
+        </w:trPr>
+        <w:tc>
+          <w:tcPr>
+            <w:tcBorders>
+              <w:top w:color="000000" w:space="0" w:sz="0" w:val="nil"/>
+              <w:left w:color="000000" w:space="0" w:sz="6" w:val="single"/>
+              <w:bottom w:color="000000" w:space="0" w:sz="6" w:val="single"/>
+              <w:right w:color="000000" w:space="0" w:sz="6" w:val="single"/>
+            </w:tcBorders>
+            <w:shd w:fill="auto" w:val="clear"/>
+            <w:tcMar>
+              <w:top w:w="100.0" w:type="dxa"/>
+              <w:left w:w="100.0" w:type="dxa"/>
+              <w:bottom w:w="100.0" w:type="dxa"/>
+              <w:right w:w="100.0" w:type="dxa"/>
+            </w:tcMar>
+            <w:vAlign w:val="top"/>
+          </w:tcPr>
+          <w:p>
+            <w:pPr>
+              <w:spacing w:after="0" w:before="240" w:line="276" w:lineRule="auto"/>
+              <w:rPr>
+                <w:b w:val="1"/>
+                <w:sz w:val="24"/>
+                <w:szCs w:val="24"/>
+              </w:rPr>
+            </w:pPr>
+            <w:r>
+              <w:rPr>
+                <w:b w:val="1"/>
+                <w:sz w:val="24"/>
+                <w:szCs w:val="24"/>
+                <w:rtl w:val="0"/>
+              </w:rPr>
+              <w:t xml:space="preserve">Actores</w:t>
+            </w:r>
+          </w:p>
+        </w:tc>
+        <w:tc>
+          <w:tcPr>
+            <w:tcBorders>
+              <w:top w:color="000000" w:space="0" w:sz="0" w:val="nil"/>
+              <w:left w:color="000000" w:space="0" w:sz="0" w:val="nil"/>
+              <w:bottom w:color="000000" w:space="0" w:sz="6" w:val="single"/>
+              <w:right w:color="000000" w:space="0" w:sz="6" w:val="single"/>
+            </w:tcBorders>
+            <w:shd w:fill="auto" w:val="clear"/>
+            <w:tcMar>
+              <w:top w:w="100.0" w:type="dxa"/>
+              <w:left w:w="100.0" w:type="dxa"/>
+              <w:bottom w:w="100.0" w:type="dxa"/>
+              <w:right w:w="100.0" w:type="dxa"/>
+            </w:tcMar>
+            <w:vAlign w:val="top"/>
+          </w:tcPr>
+          <w:p>
+            <w:pPr>
+              <w:spacing w:after="0" w:before="240" w:line="276" w:lineRule="auto"/>
+              <w:rPr>
+                <w:sz w:val="24"/>
+                <w:szCs w:val="24"/>
+              </w:rPr>
+            </w:pPr>
+            <w:r>
+              <w:rPr>
+                <w:sz w:val="24"/>
+                <w:szCs w:val="24"/>
+                <w:rtl w:val="0"/>
+              </w:rPr>
+              <w:t xml:space="preserve">Tutor, Sistema</w:t>
+            </w:r>
+          </w:p>
+        </w:tc>
+      </w:tr>
+      <w:tr>
+        <w:trPr>
+          <w:cantSplit w:val="0"/>
+          <w:trHeight w:val="1020" w:hRule="atLeast"/>
+          <w:tblHeader w:val="0"/>
+        </w:trPr>
+        <w:tc>
+          <w:tcPr>
+            <w:tcBorders>
+              <w:top w:color="000000" w:space="0" w:sz="0" w:val="nil"/>
+              <w:left w:color="000000" w:space="0" w:sz="6" w:val="single"/>
+              <w:bottom w:color="000000" w:space="0" w:sz="6" w:val="single"/>
+              <w:right w:color="000000" w:space="0" w:sz="6" w:val="single"/>
+            </w:tcBorders>
+            <w:shd w:fill="auto" w:val="clear"/>
+            <w:tcMar>
+              <w:top w:w="100.0" w:type="dxa"/>
+              <w:left w:w="100.0" w:type="dxa"/>
+              <w:bottom w:w="100.0" w:type="dxa"/>
+              <w:right w:w="100.0" w:type="dxa"/>
+            </w:tcMar>
+            <w:vAlign w:val="top"/>
+          </w:tcPr>
+          <w:p>
+            <w:pPr>
+              <w:spacing w:after="0" w:before="240" w:line="276" w:lineRule="auto"/>
+              <w:rPr>
+                <w:b w:val="1"/>
+                <w:sz w:val="24"/>
+                <w:szCs w:val="24"/>
+              </w:rPr>
+            </w:pPr>
+            <w:r>
+              <w:rPr>
+                <w:b w:val="1"/>
+                <w:sz w:val="24"/>
+                <w:szCs w:val="24"/>
+                <w:rtl w:val="0"/>
+              </w:rPr>
+              <w:t xml:space="preserve">Descripción</w:t>
+            </w:r>
+          </w:p>
+        </w:tc>
+        <w:tc>
+          <w:tcPr>
+            <w:tcBorders>
+              <w:top w:color="000000" w:space="0" w:sz="0" w:val="nil"/>
+              <w:left w:color="000000" w:space="0" w:sz="0" w:val="nil"/>
+              <w:bottom w:color="000000" w:space="0" w:sz="6" w:val="single"/>
+              <w:right w:color="000000" w:space="0" w:sz="6" w:val="single"/>
+            </w:tcBorders>
+            <w:shd w:fill="auto" w:val="clear"/>
+            <w:tcMar>
+              <w:top w:w="100.0" w:type="dxa"/>
+              <w:left w:w="100.0" w:type="dxa"/>
+              <w:bottom w:w="100.0" w:type="dxa"/>
+              <w:right w:w="100.0" w:type="dxa"/>
+            </w:tcMar>
+            <w:vAlign w:val="top"/>
+          </w:tcPr>
+          <w:p>
+            <w:pPr>
+              <w:spacing w:after="0" w:before="240" w:line="276" w:lineRule="auto"/>
+              <w:jc w:val="both"/>
+              <w:rPr>
+                <w:sz w:val="24"/>
+                <w:szCs w:val="24"/>
+              </w:rPr>
+            </w:pPr>
+            <w:r>
+              <w:rPr>
+                <w:sz w:val="24"/>
+                <w:szCs w:val="24"/>
+                <w:rtl w:val="0"/>
+              </w:rPr>
+              <w:t xml:space="preserve">Este caso de uso permite al tutor analizar el promedio de notas de los estudiantes por curso y categorizar el riesgo de abandono.</w:t>
+            </w:r>
+          </w:p>
+        </w:tc>
+      </w:tr>
+      <w:tr>
+        <w:trPr>
+          <w:cantSplit w:val="0"/>
+          <w:trHeight w:val="1755" w:hRule="atLeast"/>
+          <w:tblHeader w:val="0"/>
+        </w:trPr>
+        <w:tc>
+          <w:tcPr>
+            <w:tcBorders>
+              <w:top w:color="000000" w:space="0" w:sz="0" w:val="nil"/>
+              <w:left w:color="000000" w:space="0" w:sz="6" w:val="single"/>
+              <w:bottom w:color="000000" w:space="0" w:sz="6" w:val="single"/>
+              <w:right w:color="000000" w:space="0" w:sz="6" w:val="single"/>
+            </w:tcBorders>
+            <w:shd w:fill="auto" w:val="clear"/>
+            <w:tcMar>
+              <w:top w:w="100.0" w:type="dxa"/>
+              <w:left w:w="100.0" w:type="dxa"/>
+              <w:bottom w:w="100.0" w:type="dxa"/>
+              <w:right w:w="100.0" w:type="dxa"/>
+            </w:tcMar>
+            <w:vAlign w:val="top"/>
+          </w:tcPr>
+          <w:p>
+            <w:pPr>
+              <w:spacing w:after="0" w:before="240" w:line="276" w:lineRule="auto"/>
+              <w:rPr>
+                <w:b w:val="1"/>
+                <w:sz w:val="24"/>
+                <w:szCs w:val="24"/>
+              </w:rPr>
+            </w:pPr>
+            <w:r>
+              <w:rPr>
+                <w:b w:val="1"/>
+                <w:sz w:val="24"/>
+                <w:szCs w:val="24"/>
+                <w:rtl w:val="0"/>
+              </w:rPr>
+              <w:t xml:space="preserve">Precondiciones</w:t>
+            </w:r>
+          </w:p>
+        </w:tc>
+        <w:tc>
+          <w:tcPr>
+            <w:tcBorders>
+              <w:top w:color="000000" w:space="0" w:sz="0" w:val="nil"/>
+              <w:left w:color="000000" w:space="0" w:sz="0" w:val="nil"/>
+              <w:bottom w:color="000000" w:space="0" w:sz="6" w:val="single"/>
+              <w:right w:color="000000" w:space="0" w:sz="6" w:val="single"/>
+            </w:tcBorders>
+            <w:shd w:fill="auto" w:val="clear"/>
+            <w:tcMar>
+              <w:top w:w="100.0" w:type="dxa"/>
+              <w:left w:w="100.0" w:type="dxa"/>
+              <w:bottom w:w="100.0" w:type="dxa"/>
+              <w:right w:w="100.0" w:type="dxa"/>
+            </w:tcMar>
+            <w:vAlign w:val="top"/>
+          </w:tcPr>
+          <w:p>
+            <w:pPr>
+              <w:numPr>
+                <w:ilvl w:val="0"/>
+                <w:numId w:val="8"/>
+              </w:numPr>
+              <w:spacing w:after="0" w:afterAutospacing="0" w:before="240" w:lineRule="auto"/>
+              <w:ind w:left="720" w:hanging="360"/>
+              <w:rPr>
+                <w:sz w:val="24"/>
+                <w:szCs w:val="24"/>
+                <w:u w:val="none"/>
+              </w:rPr>
+            </w:pPr>
+            <w:r>
+              <w:rPr>
+                <w:sz w:val="24"/>
+                <w:szCs w:val="24"/>
+                <w:rtl w:val="0"/>
+              </w:rPr>
+              <w:t xml:space="preserve">El sistema debe contar con los promedios de notas registrados.</w:t>
+            </w:r>
+          </w:p>
+          <w:p>
+            <w:pPr>
+              <w:numPr>
+                <w:ilvl w:val="0"/>
+                <w:numId w:val="8"/>
+              </w:numPr>
+              <w:spacing w:after="240" w:line="276" w:lineRule="auto"/>
+              <w:ind w:left="720" w:hanging="360"/>
+              <w:rPr/>
+            </w:pPr>
+            <w:r>
+              <w:rPr>
+                <w:sz w:val="24"/>
+                <w:szCs w:val="24"/>
+                <w:rtl w:val="0"/>
+              </w:rPr>
+              <w:t xml:space="preserve">El usuario debe tener permisos para visualizar datos académicos.</w:t>
+            </w:r>
+          </w:p>
+        </w:tc>
+      </w:tr>
+      <w:tr>
+        <w:trPr>
+          <w:cantSplit w:val="0"/>
+          <w:trHeight w:val="480" w:hRule="atLeast"/>
+          <w:tblHeader w:val="0"/>
+        </w:trPr>
+        <w:tc>
+          <w:tcPr>
+            <w:gridSpan w:val="2"/>
+            <w:tcBorders>
+              <w:top w:color="000000" w:space="0" w:sz="0" w:val="nil"/>
+              <w:left w:color="000000" w:space="0" w:sz="6" w:val="single"/>
+              <w:bottom w:color="000000" w:space="0" w:sz="6" w:val="single"/>
+              <w:right w:color="000000" w:space="0" w:sz="6" w:val="single"/>
+            </w:tcBorders>
+            <w:shd w:fill="auto" w:val="clear"/>
+            <w:tcMar>
+              <w:top w:w="100.0" w:type="dxa"/>
+              <w:left w:w="100.0" w:type="dxa"/>
+              <w:bottom w:w="100.0" w:type="dxa"/>
+              <w:right w:w="100.0" w:type="dxa"/>
+            </w:tcMar>
+            <w:vAlign w:val="top"/>
+          </w:tcPr>
+          <w:p>
+            <w:pPr>
+              <w:spacing w:after="0" w:before="240" w:line="276" w:lineRule="auto"/>
+              <w:jc w:val="center"/>
+              <w:rPr>
+                <w:b w:val="1"/>
+                <w:sz w:val="24"/>
+                <w:szCs w:val="24"/>
+              </w:rPr>
+            </w:pPr>
+            <w:r>
+              <w:rPr>
+                <w:b w:val="1"/>
+                <w:sz w:val="24"/>
+                <w:szCs w:val="24"/>
+                <w:rtl w:val="0"/>
+              </w:rPr>
+              <w:t xml:space="preserve">Narrativa de cada de uso</w:t>
+            </w:r>
+          </w:p>
+        </w:tc>
+      </w:tr>
+      <w:tr>
+        <w:trPr>
+          <w:cantSplit w:val="0"/>
+          <w:trHeight w:val="480" w:hRule="atLeast"/>
+          <w:tblHeader w:val="0"/>
+        </w:trPr>
+        <w:tc>
+          <w:tcPr>
+            <w:tcBorders>
+              <w:top w:color="000000" w:space="0" w:sz="0" w:val="nil"/>
+              <w:left w:color="000000" w:space="0" w:sz="6" w:val="single"/>
+              <w:bottom w:color="000000" w:space="0" w:sz="6" w:val="single"/>
+              <w:right w:color="000000" w:space="0" w:sz="6" w:val="single"/>
+            </w:tcBorders>
+            <w:shd w:fill="auto" w:val="clear"/>
+            <w:tcMar>
+              <w:top w:w="100.0" w:type="dxa"/>
+              <w:left w:w="100.0" w:type="dxa"/>
+              <w:bottom w:w="100.0" w:type="dxa"/>
+              <w:right w:w="100.0" w:type="dxa"/>
+            </w:tcMar>
+            <w:vAlign w:val="top"/>
+          </w:tcPr>
+          <w:p>
+            <w:pPr>
+              <w:spacing w:after="0" w:before="240" w:line="276" w:lineRule="auto"/>
+              <w:jc w:val="center"/>
+              <w:rPr>
+                <w:b w:val="1"/>
+                <w:sz w:val="24"/>
+                <w:szCs w:val="24"/>
+              </w:rPr>
+            </w:pPr>
+            <w:r>
+              <w:rPr>
+                <w:b w:val="1"/>
+                <w:sz w:val="24"/>
+                <w:szCs w:val="24"/>
+                <w:rtl w:val="0"/>
+              </w:rPr>
+              <w:t xml:space="preserve">Acción del usuario</w:t>
+            </w:r>
+          </w:p>
+        </w:tc>
+        <w:tc>
+          <w:tcPr>
+            <w:tcBorders>
+              <w:top w:color="000000" w:space="0" w:sz="0" w:val="nil"/>
+              <w:left w:color="000000" w:space="0" w:sz="0" w:val="nil"/>
+              <w:bottom w:color="000000" w:space="0" w:sz="6" w:val="single"/>
+              <w:right w:color="000000" w:space="0" w:sz="6" w:val="single"/>
+            </w:tcBorders>
+            <w:shd w:fill="auto" w:val="clear"/>
+            <w:tcMar>
+              <w:top w:w="100.0" w:type="dxa"/>
+              <w:left w:w="100.0" w:type="dxa"/>
+              <w:bottom w:w="100.0" w:type="dxa"/>
+              <w:right w:w="100.0" w:type="dxa"/>
+            </w:tcMar>
+            <w:vAlign w:val="top"/>
+          </w:tcPr>
+          <w:p>
+            <w:pPr>
+              <w:spacing w:after="0" w:before="240" w:line="276" w:lineRule="auto"/>
+              <w:jc w:val="center"/>
+              <w:rPr>
+                <w:b w:val="1"/>
+                <w:sz w:val="24"/>
+                <w:szCs w:val="24"/>
+              </w:rPr>
+            </w:pPr>
+            <w:r>
+              <w:rPr>
+                <w:b w:val="1"/>
+                <w:sz w:val="24"/>
+                <w:szCs w:val="24"/>
+                <w:rtl w:val="0"/>
+              </w:rPr>
+              <w:t xml:space="preserve">Respuesta del sistema</w:t>
+            </w:r>
+          </w:p>
+        </w:tc>
+      </w:tr>
+      <w:tr>
+        <w:trPr>
+          <w:cantSplit w:val="0"/>
+          <w:trHeight w:val="1110" w:hRule="atLeast"/>
+          <w:tblHeader w:val="0"/>
+        </w:trPr>
+        <w:tc>
+          <w:tcPr>
+            <w:tcBorders>
+              <w:top w:color="000000" w:space="0" w:sz="0" w:val="nil"/>
+              <w:left w:color="000000" w:space="0" w:sz="6" w:val="single"/>
+              <w:bottom w:color="000000" w:space="0" w:sz="6" w:val="single"/>
+              <w:right w:color="000000" w:space="0" w:sz="6" w:val="single"/>
+            </w:tcBorders>
+            <w:shd w:fill="auto" w:val="clear"/>
+            <w:tcMar>
+              <w:top w:w="100.0" w:type="dxa"/>
+              <w:left w:w="100.0" w:type="dxa"/>
+              <w:bottom w:w="100.0" w:type="dxa"/>
+              <w:right w:w="100.0" w:type="dxa"/>
+            </w:tcMar>
+            <w:vAlign w:val="top"/>
+          </w:tcPr>
+          <w:p>
+            <w:pPr>
+              <w:ind w:left="720" w:firstLine="0"/>
+              <w:rPr>
+                <w:sz w:val="24"/>
+                <w:szCs w:val="24"/>
+              </w:rPr>
+            </w:pPr>
+            <w:r>
+              <w:rPr>
+                <w:rtl w:val="0"/>
+              </w:rPr>
+            </w:r>
+          </w:p>
+          <w:tbl>
+            <w:tblPr>
+              <w:tblStyle w:val="Table18"/>
+              <w:tblW w:w="2760.0" w:type="dxa"/>
+              <w:jc w:val="left"/>
+              <w:tblBorders>
+                <w:top w:color="000000" w:space="0" w:sz="0" w:val="nil"/>
+                <w:left w:color="000000" w:space="0" w:sz="0" w:val="nil"/>
+                <w:bottom w:color="000000" w:space="0" w:sz="0" w:val="nil"/>
+                <w:right w:color="000000" w:space="0" w:sz="0" w:val="nil"/>
+                <w:insideH w:color="000000" w:space="0" w:sz="0" w:val="nil"/>
+                <w:insideV w:color="000000" w:space="0" w:sz="0" w:val="nil"/>
+              </w:tblBorders>
+              <w:tblLayout w:type="fixed"/>
+              <w:tblLook w:val="0600"/>
+            </w:tblPr>
+            <w:tblGrid>
+              <w:gridCol w:w="2760"/>
+              <w:tblGridChange w:id="0">
+                <w:tblGrid>
+                  <w:gridCol w:w="2760"/>
+                </w:tblGrid>
+              </w:tblGridChange>
+            </w:tblGrid>
+            <w:tr>
+              <w:trPr>
+                <w:cantSplit w:val="0"/>
+                <w:trHeight w:val="840" w:hRule="atLeast"/>
+                <w:tblHeader w:val="0"/>
+              </w:trPr>
+              <w:tc>
+                <w:tcPr>
+                  <w:tcBorders>
+                    <w:top w:color="000000" w:space="0" w:sz="0" w:val="nil"/>
+                    <w:left w:color="000000" w:space="0" w:sz="0" w:val="nil"/>
+                    <w:bottom w:color="000000" w:space="0" w:sz="0" w:val="nil"/>
+                    <w:right w:color="000000" w:space="0" w:sz="0" w:val="nil"/>
+                  </w:tcBorders>
+                  <w:shd w:fill="auto" w:val="clear"/>
+                  <w:tcMar>
+                    <w:top w:w="20.0" w:type="dxa"/>
+                    <w:left w:w="20.0" w:type="dxa"/>
+                    <w:bottom w:w="20.0" w:type="dxa"/>
+                    <w:right w:w="20.0" w:type="dxa"/>
+                  </w:tcMar>
+                  <w:vAlign w:val="top"/>
+                </w:tcPr>
+                <w:p>
+                  <w:pPr>
+                    <w:spacing w:after="240" w:before="240" w:lineRule="auto"/>
+                    <w:rPr>
+                      <w:sz w:val="24"/>
+                      <w:szCs w:val="24"/>
+                    </w:rPr>
+                  </w:pPr>
+                  <w:r>
+                    <w:rPr>
+                      <w:sz w:val="24"/>
+                      <w:szCs w:val="24"/>
+                      <w:rtl w:val="0"/>
+                    </w:rPr>
+                    <w:t xml:space="preserve">El tutor selecciona "Promedio de Notas" en el dashboard.</w:t>
+                  </w:r>
+                </w:p>
+              </w:tc>
+            </w:tr>
+          </w:tbl>
+          <w:p>
+            <w:pPr>
+              <w:ind w:left="720" w:firstLine="0"/>
+              <w:rPr>
+                <w:sz w:val="24"/>
+                <w:szCs w:val="24"/>
+              </w:rPr>
+            </w:pPr>
+            <w:r>
+              <w:rPr>
+                <w:rtl w:val="0"/>
+              </w:rPr>
+            </w:r>
+          </w:p>
+        </w:tc>
+        <w:tc>
+          <w:tcPr>
+            <w:tcBorders>
+              <w:top w:color="000000" w:space="0" w:sz="0" w:val="nil"/>
+              <w:left w:color="000000" w:space="0" w:sz="0" w:val="nil"/>
+              <w:bottom w:color="000000" w:space="0" w:sz="6" w:val="single"/>
+              <w:right w:color="000000" w:space="0" w:sz="6" w:val="single"/>
+            </w:tcBorders>
+            <w:shd w:fill="auto" w:val="clear"/>
+            <w:tcMar>
+              <w:top w:w="100.0" w:type="dxa"/>
+              <w:left w:w="100.0" w:type="dxa"/>
+              <w:bottom w:w="100.0" w:type="dxa"/>
+              <w:right w:w="100.0" w:type="dxa"/>
+            </w:tcMar>
+            <w:vAlign w:val="top"/>
+          </w:tcPr>
+          <w:p>
+            <w:pPr>
+              <w:ind w:left="720" w:firstLine="0"/>
+              <w:rPr>
+                <w:sz w:val="24"/>
+                <w:szCs w:val="24"/>
+              </w:rPr>
+            </w:pPr>
+            <w:r>
+              <w:rPr>
+                <w:rtl w:val="0"/>
+              </w:rPr>
+            </w:r>
+          </w:p>
+          <w:tbl>
+            <w:tblPr>
+              <w:tblStyle w:val="Table19"/>
+              <w:tblW w:w="4755.0" w:type="dxa"/>
+              <w:jc w:val="left"/>
+              <w:tblBorders>
+                <w:top w:color="000000" w:space="0" w:sz="0" w:val="nil"/>
+                <w:left w:color="000000" w:space="0" w:sz="0" w:val="nil"/>
+                <w:bottom w:color="000000" w:space="0" w:sz="0" w:val="nil"/>
+                <w:right w:color="000000" w:space="0" w:sz="0" w:val="nil"/>
+                <w:insideH w:color="000000" w:space="0" w:sz="0" w:val="nil"/>
+                <w:insideV w:color="000000" w:space="0" w:sz="0" w:val="nil"/>
+              </w:tblBorders>
+              <w:tblLayout w:type="fixed"/>
+              <w:tblLook w:val="0600"/>
+            </w:tblPr>
+            <w:tblGrid>
+              <w:gridCol w:w="4755"/>
+              <w:tblGridChange w:id="0">
+                <w:tblGrid>
+                  <w:gridCol w:w="4755"/>
+                </w:tblGrid>
+              </w:tblGridChange>
+            </w:tblGrid>
+            <w:tr>
+              <w:trPr>
+                <w:cantSplit w:val="0"/>
+                <w:trHeight w:val="300" w:hRule="atLeast"/>
+                <w:tblHeader w:val="0"/>
+              </w:trPr>
+              <w:tc>
+                <w:tcPr>
+                  <w:tcBorders>
+                    <w:top w:color="000000" w:space="0" w:sz="0" w:val="nil"/>
+                    <w:left w:color="000000" w:space="0" w:sz="0" w:val="nil"/>
+                    <w:bottom w:color="000000" w:space="0" w:sz="0" w:val="nil"/>
+                    <w:right w:color="000000" w:space="0" w:sz="0" w:val="nil"/>
+                  </w:tcBorders>
+                  <w:shd w:fill="auto" w:val="clear"/>
+                  <w:tcMar>
+                    <w:top w:w="20.0" w:type="dxa"/>
+                    <w:left w:w="20.0" w:type="dxa"/>
+                    <w:bottom w:w="20.0" w:type="dxa"/>
+                    <w:right w:w="20.0" w:type="dxa"/>
+                  </w:tcMar>
+                  <w:vAlign w:val="top"/>
+                </w:tcPr>
+                <w:p>
+                  <w:pPr>
+                    <w:spacing w:after="240" w:before="240" w:lineRule="auto"/>
+                    <w:rPr>
+                      <w:sz w:val="24"/>
+                      <w:szCs w:val="24"/>
+                    </w:rPr>
+                  </w:pPr>
+                  <w:r>
+                    <w:rPr>
+                      <w:sz w:val="24"/>
+                      <w:szCs w:val="24"/>
+                      <w:rtl w:val="0"/>
+                    </w:rPr>
+                    <w:t xml:space="preserve">El sistema solicita seleccionar el curso a analizar.</w:t>
+                  </w:r>
+                </w:p>
+              </w:tc>
+            </w:tr>
+          </w:tbl>
+          <w:p>
+            <w:pPr>
+              <w:ind w:left="720" w:firstLine="0"/>
+              <w:rPr>
+                <w:sz w:val="24"/>
+                <w:szCs w:val="24"/>
+              </w:rPr>
+            </w:pPr>
+            <w:r>
+              <w:rPr>
+                <w:rtl w:val="0"/>
+              </w:rPr>
+            </w:r>
+          </w:p>
+        </w:tc>
+      </w:tr>
+      <w:tr>
+        <w:trPr>
+          <w:cantSplit w:val="0"/>
+          <w:trHeight w:val="750" w:hRule="atLeast"/>
+          <w:tblHeader w:val="0"/>
+        </w:trPr>
+        <w:tc>
+          <w:tcPr>
+            <w:tcBorders>
+              <w:top w:color="000000" w:space="0" w:sz="0" w:val="nil"/>
+              <w:left w:color="000000" w:space="0" w:sz="6" w:val="single"/>
+              <w:bottom w:color="000000" w:space="0" w:sz="6" w:val="single"/>
+              <w:right w:color="000000" w:space="0" w:sz="6" w:val="single"/>
+            </w:tcBorders>
+            <w:shd w:fill="auto" w:val="clear"/>
+            <w:tcMar>
+              <w:top w:w="100.0" w:type="dxa"/>
+              <w:left w:w="100.0" w:type="dxa"/>
+              <w:bottom w:w="100.0" w:type="dxa"/>
+              <w:right w:w="100.0" w:type="dxa"/>
+            </w:tcMar>
+            <w:vAlign w:val="top"/>
+          </w:tcPr>
+          <w:p>
+            <w:pPr>
+              <w:spacing w:after="0" w:before="240" w:line="276" w:lineRule="auto"/>
+              <w:rPr>
+                <w:sz w:val="24"/>
+                <w:szCs w:val="24"/>
+              </w:rPr>
+            </w:pPr>
+            <w:r>
+              <w:rPr>
+                <w:sz w:val="24"/>
+                <w:szCs w:val="24"/>
+                <w:rtl w:val="0"/>
+              </w:rPr>
+              <w:t xml:space="preserve">El tutor selecciona un curso y solicita el análisis.</w:t>
+            </w:r>
+          </w:p>
+        </w:tc>
+        <w:tc>
+          <w:tcPr>
+            <w:tcBorders>
+              <w:top w:color="000000" w:space="0" w:sz="0" w:val="nil"/>
+              <w:left w:color="000000" w:space="0" w:sz="0" w:val="nil"/>
+              <w:bottom w:color="000000" w:space="0" w:sz="6" w:val="single"/>
+              <w:right w:color="000000" w:space="0" w:sz="6" w:val="single"/>
+            </w:tcBorders>
+            <w:shd w:fill="auto" w:val="clear"/>
+            <w:tcMar>
+              <w:top w:w="100.0" w:type="dxa"/>
+              <w:left w:w="100.0" w:type="dxa"/>
+              <w:bottom w:w="100.0" w:type="dxa"/>
+              <w:right w:w="100.0" w:type="dxa"/>
+            </w:tcMar>
+            <w:vAlign w:val="top"/>
+          </w:tcPr>
+          <w:p>
+            <w:pPr>
+              <w:spacing w:after="0" w:before="240" w:line="276" w:lineRule="auto"/>
+              <w:rPr>
+                <w:sz w:val="24"/>
+                <w:szCs w:val="24"/>
+              </w:rPr>
+            </w:pPr>
+            <w:r>
+              <w:rPr>
+                <w:sz w:val="24"/>
+                <w:szCs w:val="24"/>
+                <w:rtl w:val="0"/>
+              </w:rPr>
+              <w:t xml:space="preserve">El sistema muestra un gráfico con el promedio de notas y una categorización de riesgo de abandono.</w:t>
+            </w:r>
+          </w:p>
+        </w:tc>
+      </w:tr>
+      <w:tr>
+        <w:trPr>
+          <w:cantSplit w:val="0"/>
+          <w:trHeight w:val="750" w:hRule="atLeast"/>
+          <w:tblHeader w:val="0"/>
+        </w:trPr>
+        <w:tc>
+          <w:tcPr>
+            <w:tcBorders>
+              <w:top w:color="000000" w:space="0" w:sz="0" w:val="nil"/>
+              <w:left w:color="000000" w:space="0" w:sz="6" w:val="single"/>
+              <w:bottom w:color="000000" w:space="0" w:sz="6" w:val="single"/>
+              <w:right w:color="000000" w:space="0" w:sz="6" w:val="single"/>
+            </w:tcBorders>
+            <w:shd w:fill="auto" w:val="clear"/>
+            <w:tcMar>
+              <w:top w:w="100.0" w:type="dxa"/>
+              <w:left w:w="100.0" w:type="dxa"/>
+              <w:bottom w:w="100.0" w:type="dxa"/>
+              <w:right w:w="100.0" w:type="dxa"/>
+            </w:tcMar>
+            <w:vAlign w:val="top"/>
+          </w:tcPr>
+          <w:p>
+            <w:pPr>
+              <w:spacing w:after="0" w:before="240" w:line="276" w:lineRule="auto"/>
+              <w:rPr>
+                <w:sz w:val="24"/>
+                <w:szCs w:val="24"/>
+              </w:rPr>
+            </w:pPr>
+            <w:r>
+              <w:rPr>
+                <w:sz w:val="24"/>
+                <w:szCs w:val="24"/>
+                <w:rtl w:val="0"/>
+              </w:rPr>
+              <w:t xml:space="preserve">El tutor solicita exportar el análisis.</w:t>
+            </w:r>
+          </w:p>
+        </w:tc>
+        <w:tc>
+          <w:tcPr>
+            <w:tcBorders>
+              <w:top w:color="000000" w:space="0" w:sz="0" w:val="nil"/>
+              <w:left w:color="000000" w:space="0" w:sz="0" w:val="nil"/>
+              <w:bottom w:color="000000" w:space="0" w:sz="6" w:val="single"/>
+              <w:right w:color="000000" w:space="0" w:sz="6" w:val="single"/>
+            </w:tcBorders>
+            <w:shd w:fill="auto" w:val="clear"/>
+            <w:tcMar>
+              <w:top w:w="100.0" w:type="dxa"/>
+              <w:left w:w="100.0" w:type="dxa"/>
+              <w:bottom w:w="100.0" w:type="dxa"/>
+              <w:right w:w="100.0" w:type="dxa"/>
+            </w:tcMar>
+            <w:vAlign w:val="top"/>
+          </w:tcPr>
+          <w:p>
+            <w:pPr>
+              <w:spacing w:after="0" w:before="240" w:line="276" w:lineRule="auto"/>
+              <w:rPr>
+                <w:sz w:val="24"/>
+                <w:szCs w:val="24"/>
+              </w:rPr>
+            </w:pPr>
+            <w:r>
+              <w:rPr>
+                <w:sz w:val="24"/>
+                <w:szCs w:val="24"/>
+                <w:rtl w:val="0"/>
+              </w:rPr>
+              <w:t xml:space="preserve">El sistema genera un archivo descargable con los resultados.</w:t>
+            </w:r>
+          </w:p>
+        </w:tc>
+      </w:tr>
+    </w:tbl>
+    <w:p>
+      <w:pPr>
+        <w:spacing w:after="240" w:before="240" w:lineRule="auto"/>
+        <w:rPr>
+          <w:sz w:val="24"/>
+          <w:szCs w:val="24"/>
+        </w:rPr>
+      </w:pPr>
+      <w:r>
+        <w:rPr>
+          <w:sz w:val="24"/>
+          <w:szCs w:val="24"/>
+          <w:rtl w:val="0"/>
+        </w:rPr>
+        <w:t xml:space="preserve"> </w:t>
+      </w:r>
+    </w:p>
+    <w:tbl>
+      <w:tblPr>
+        <w:tblStyle w:val="Table20"/>
+        <w:tblW w:w="8503.511811023625" w:type="dxa"/>
+        <w:jc w:val="left"/>
+        <w:tblBorders>
+          <w:top w:color="000000" w:space="0" w:sz="0" w:val="nil"/>
+          <w:left w:color="000000" w:space="0" w:sz="0" w:val="nil"/>
+          <w:bottom w:color="000000" w:space="0" w:sz="0" w:val="nil"/>
+          <w:right w:color="000000" w:space="0" w:sz="0" w:val="nil"/>
+          <w:insideH w:color="000000" w:space="0" w:sz="0" w:val="nil"/>
+          <w:insideV w:color="000000" w:space="0" w:sz="0" w:val="nil"/>
+        </w:tblBorders>
+        <w:tblLayout w:type="fixed"/>
+        <w:tblLook w:val="0600"/>
+      </w:tblPr>
+      <w:tblGrid>
+        <w:gridCol w:w="3226.458950219756"/>
+        <w:gridCol w:w="5277.0528608038685"/>
+        <w:tblGridChange w:id="0">
+          <w:tblGrid>
+            <w:gridCol w:w="3226.458950219756"/>
+            <w:gridCol w:w="5277.0528608038685"/>
+          </w:tblGrid>
+        </w:tblGridChange>
+      </w:tblGrid>
+      <w:tr>
+        <w:trPr>
+          <w:cantSplit w:val="0"/>
+          <w:trHeight w:val="750" w:hRule="atLeast"/>
+          <w:tblHeader w:val="0"/>
+        </w:trPr>
+        <w:tc>
+          <w:tcPr>
+            <w:gridSpan w:val="2"/>
+            <w:tcBorders>
+              <w:top w:color="000000" w:space="0" w:sz="6" w:val="single"/>
+              <w:left w:color="000000" w:space="0" w:sz="6" w:val="single"/>
+              <w:bottom w:color="000000" w:space="0" w:sz="6" w:val="single"/>
+              <w:right w:color="000000" w:space="0" w:sz="6" w:val="single"/>
+            </w:tcBorders>
+            <w:shd w:fill="auto" w:val="clear"/>
+            <w:tcMar>
+              <w:top w:w="100.0" w:type="dxa"/>
+              <w:left w:w="100.0" w:type="dxa"/>
+              <w:bottom w:w="100.0" w:type="dxa"/>
+              <w:right w:w="100.0" w:type="dxa"/>
+            </w:tcMar>
+            <w:vAlign w:val="top"/>
+          </w:tcPr>
+          <w:p>
+            <w:pPr>
+              <w:spacing w:after="0" w:before="240" w:line="276" w:lineRule="auto"/>
+              <w:jc w:val="center"/>
+              <w:rPr>
+                <w:b w:val="1"/>
+                <w:sz w:val="24"/>
+                <w:szCs w:val="24"/>
+              </w:rPr>
+            </w:pPr>
+            <w:r>
+              <w:rPr>
+                <w:b w:val="1"/>
+                <w:sz w:val="24"/>
+                <w:szCs w:val="24"/>
+                <w:rtl w:val="0"/>
+              </w:rPr>
+              <w:t xml:space="preserve">Identificar Estudiantes en Riesgo de Abandono mediante Análisis de Faltas y Rendimiento Académico</w:t>
+            </w:r>
+          </w:p>
+        </w:tc>
+      </w:tr>
+      <w:tr>
+        <w:trPr>
+          <w:cantSplit w:val="0"/>
+          <w:trHeight w:val="480" w:hRule="atLeast"/>
+          <w:tblHeader w:val="0"/>
+        </w:trPr>
+        <w:tc>
+          <w:tcPr>
+            <w:tcBorders>
+              <w:top w:color="000000" w:space="0" w:sz="0" w:val="nil"/>
+              <w:left w:color="000000" w:space="0" w:sz="6" w:val="single"/>
+              <w:bottom w:color="000000" w:space="0" w:sz="6" w:val="single"/>
+              <w:right w:color="000000" w:space="0" w:sz="6" w:val="single"/>
+            </w:tcBorders>
+            <w:shd w:fill="auto" w:val="clear"/>
+            <w:tcMar>
+              <w:top w:w="100.0" w:type="dxa"/>
+              <w:left w:w="100.0" w:type="dxa"/>
+              <w:bottom w:w="100.0" w:type="dxa"/>
+              <w:right w:w="100.0" w:type="dxa"/>
+            </w:tcMar>
+            <w:vAlign w:val="top"/>
+          </w:tcPr>
+          <w:p>
+            <w:pPr>
+              <w:spacing w:after="0" w:before="240" w:line="276" w:lineRule="auto"/>
+              <w:rPr>
+                <w:b w:val="1"/>
+                <w:sz w:val="24"/>
+                <w:szCs w:val="24"/>
+              </w:rPr>
+            </w:pPr>
+            <w:r>
+              <w:rPr>
+                <w:b w:val="1"/>
+                <w:sz w:val="24"/>
+                <w:szCs w:val="24"/>
+                <w:rtl w:val="0"/>
+              </w:rPr>
+              <w:t xml:space="preserve">Tipo</w:t>
+            </w:r>
+          </w:p>
+        </w:tc>
+        <w:tc>
+          <w:tcPr>
+            <w:tcBorders>
+              <w:top w:color="000000" w:space="0" w:sz="0" w:val="nil"/>
+              <w:left w:color="000000" w:space="0" w:sz="0" w:val="nil"/>
+              <w:bottom w:color="000000" w:space="0" w:sz="6" w:val="single"/>
+              <w:right w:color="000000" w:space="0" w:sz="6" w:val="single"/>
+            </w:tcBorders>
+            <w:shd w:fill="auto" w:val="clear"/>
+            <w:tcMar>
+              <w:top w:w="100.0" w:type="dxa"/>
+              <w:left w:w="100.0" w:type="dxa"/>
+              <w:bottom w:w="100.0" w:type="dxa"/>
+              <w:right w:w="100.0" w:type="dxa"/>
+            </w:tcMar>
+            <w:vAlign w:val="top"/>
+          </w:tcPr>
+          <w:p>
+            <w:pPr>
+              <w:spacing w:after="0" w:before="240" w:line="276" w:lineRule="auto"/>
+              <w:rPr>
+                <w:b w:val="1"/>
+                <w:sz w:val="24"/>
+                <w:szCs w:val="24"/>
+              </w:rPr>
+            </w:pPr>
+            <w:r>
+              <w:rPr>
+                <w:b w:val="1"/>
+                <w:sz w:val="24"/>
+                <w:szCs w:val="24"/>
+                <w:rtl w:val="0"/>
+              </w:rPr>
+              <w:t xml:space="preserve">Obligatorio</w:t>
+            </w:r>
+          </w:p>
+        </w:tc>
+      </w:tr>
+      <w:tr>
+        <w:trPr>
+          <w:cantSplit w:val="0"/>
+          <w:trHeight w:val="480" w:hRule="atLeast"/>
+          <w:tblHeader w:val="0"/>
+        </w:trPr>
+        <w:tc>
+          <w:tcPr>
+            <w:tcBorders>
+              <w:top w:color="000000" w:space="0" w:sz="0" w:val="nil"/>
+              <w:left w:color="000000" w:space="0" w:sz="6" w:val="single"/>
+              <w:bottom w:color="000000" w:space="0" w:sz="6" w:val="single"/>
+              <w:right w:color="000000" w:space="0" w:sz="6" w:val="single"/>
+            </w:tcBorders>
+            <w:shd w:fill="auto" w:val="clear"/>
+            <w:tcMar>
+              <w:top w:w="100.0" w:type="dxa"/>
+              <w:left w:w="100.0" w:type="dxa"/>
+              <w:bottom w:w="100.0" w:type="dxa"/>
+              <w:right w:w="100.0" w:type="dxa"/>
+            </w:tcMar>
+            <w:vAlign w:val="top"/>
+          </w:tcPr>
+          <w:p>
+            <w:pPr>
+              <w:spacing w:after="0" w:before="240" w:line="276" w:lineRule="auto"/>
+              <w:rPr>
+                <w:b w:val="1"/>
+                <w:sz w:val="24"/>
+                <w:szCs w:val="24"/>
+              </w:rPr>
+            </w:pPr>
+            <w:r>
+              <w:rPr>
+                <w:b w:val="1"/>
+                <w:sz w:val="24"/>
+                <w:szCs w:val="24"/>
+                <w:rtl w:val="0"/>
+              </w:rPr>
+              <w:t xml:space="preserve">Actores</w:t>
+            </w:r>
+          </w:p>
+        </w:tc>
+        <w:tc>
+          <w:tcPr>
+            <w:tcBorders>
+              <w:top w:color="000000" w:space="0" w:sz="0" w:val="nil"/>
+              <w:left w:color="000000" w:space="0" w:sz="0" w:val="nil"/>
+              <w:bottom w:color="000000" w:space="0" w:sz="6" w:val="single"/>
+              <w:right w:color="000000" w:space="0" w:sz="6" w:val="single"/>
+            </w:tcBorders>
+            <w:shd w:fill="auto" w:val="clear"/>
+            <w:tcMar>
+              <w:top w:w="100.0" w:type="dxa"/>
+              <w:left w:w="100.0" w:type="dxa"/>
+              <w:bottom w:w="100.0" w:type="dxa"/>
+              <w:right w:w="100.0" w:type="dxa"/>
+            </w:tcMar>
+            <w:vAlign w:val="top"/>
+          </w:tcPr>
+          <w:p>
+            <w:pPr>
+              <w:spacing w:after="0" w:before="240" w:line="276" w:lineRule="auto"/>
+              <w:rPr>
+                <w:sz w:val="24"/>
+                <w:szCs w:val="24"/>
+              </w:rPr>
+            </w:pPr>
+            <w:r>
+              <w:rPr>
+                <w:sz w:val="24"/>
+                <w:szCs w:val="24"/>
+                <w:rtl w:val="0"/>
+              </w:rPr>
+              <w:t xml:space="preserve">Tutor, Sistema</w:t>
+            </w:r>
+          </w:p>
+        </w:tc>
+      </w:tr>
+      <w:tr>
+        <w:trPr>
+          <w:cantSplit w:val="0"/>
+          <w:trHeight w:val="1020" w:hRule="atLeast"/>
+          <w:tblHeader w:val="0"/>
+        </w:trPr>
+        <w:tc>
+          <w:tcPr>
+            <w:tcBorders>
+              <w:top w:color="000000" w:space="0" w:sz="0" w:val="nil"/>
+              <w:left w:color="000000" w:space="0" w:sz="6" w:val="single"/>
+              <w:bottom w:color="000000" w:space="0" w:sz="6" w:val="single"/>
+              <w:right w:color="000000" w:space="0" w:sz="6" w:val="single"/>
+            </w:tcBorders>
+            <w:shd w:fill="auto" w:val="clear"/>
+            <w:tcMar>
+              <w:top w:w="100.0" w:type="dxa"/>
+              <w:left w:w="100.0" w:type="dxa"/>
+              <w:bottom w:w="100.0" w:type="dxa"/>
+              <w:right w:w="100.0" w:type="dxa"/>
+            </w:tcMar>
+            <w:vAlign w:val="top"/>
+          </w:tcPr>
+          <w:p>
+            <w:pPr>
+              <w:spacing w:after="0" w:before="240" w:line="276" w:lineRule="auto"/>
+              <w:rPr>
+                <w:b w:val="1"/>
+                <w:sz w:val="24"/>
+                <w:szCs w:val="24"/>
+              </w:rPr>
+            </w:pPr>
+            <w:r>
+              <w:rPr>
+                <w:b w:val="1"/>
+                <w:sz w:val="24"/>
+                <w:szCs w:val="24"/>
+                <w:rtl w:val="0"/>
+              </w:rPr>
+              <w:t xml:space="preserve">Descripción</w:t>
+            </w:r>
+          </w:p>
+        </w:tc>
+        <w:tc>
+          <w:tcPr>
+            <w:tcBorders>
+              <w:top w:color="000000" w:space="0" w:sz="0" w:val="nil"/>
+              <w:left w:color="000000" w:space="0" w:sz="0" w:val="nil"/>
+              <w:bottom w:color="000000" w:space="0" w:sz="6" w:val="single"/>
+              <w:right w:color="000000" w:space="0" w:sz="6" w:val="single"/>
+            </w:tcBorders>
+            <w:shd w:fill="auto" w:val="clear"/>
+            <w:tcMar>
+              <w:top w:w="100.0" w:type="dxa"/>
+              <w:left w:w="100.0" w:type="dxa"/>
+              <w:bottom w:w="100.0" w:type="dxa"/>
+              <w:right w:w="100.0" w:type="dxa"/>
+            </w:tcMar>
+            <w:vAlign w:val="top"/>
+          </w:tcPr>
+          <w:p>
+            <w:pPr>
+              <w:spacing w:after="0" w:before="240" w:line="276" w:lineRule="auto"/>
+              <w:jc w:val="both"/>
+              <w:rPr>
+                <w:sz w:val="24"/>
+                <w:szCs w:val="24"/>
+              </w:rPr>
+            </w:pPr>
+            <w:r>
+              <w:rPr>
+                <w:sz w:val="24"/>
+                <w:szCs w:val="24"/>
+                <w:rtl w:val="0"/>
+              </w:rPr>
+              <w:t xml:space="preserve">Este caso de uso permite identificar estudiantes en riesgo de abandono al analizar la relación entre sus faltas y rendimiento académico.</w:t>
+            </w:r>
+          </w:p>
+        </w:tc>
+      </w:tr>
+      <w:tr>
+        <w:trPr>
+          <w:cantSplit w:val="0"/>
+          <w:trHeight w:val="1485" w:hRule="atLeast"/>
+          <w:tblHeader w:val="0"/>
+        </w:trPr>
+        <w:tc>
+          <w:tcPr>
+            <w:tcBorders>
+              <w:top w:color="000000" w:space="0" w:sz="0" w:val="nil"/>
+              <w:left w:color="000000" w:space="0" w:sz="6" w:val="single"/>
+              <w:bottom w:color="000000" w:space="0" w:sz="6" w:val="single"/>
+              <w:right w:color="000000" w:space="0" w:sz="6" w:val="single"/>
+            </w:tcBorders>
+            <w:shd w:fill="auto" w:val="clear"/>
+            <w:tcMar>
+              <w:top w:w="100.0" w:type="dxa"/>
+              <w:left w:w="100.0" w:type="dxa"/>
+              <w:bottom w:w="100.0" w:type="dxa"/>
+              <w:right w:w="100.0" w:type="dxa"/>
+            </w:tcMar>
+            <w:vAlign w:val="top"/>
+          </w:tcPr>
+          <w:p>
+            <w:pPr>
+              <w:spacing w:after="0" w:before="240" w:line="276" w:lineRule="auto"/>
+              <w:rPr>
+                <w:b w:val="1"/>
+                <w:sz w:val="24"/>
+                <w:szCs w:val="24"/>
+              </w:rPr>
+            </w:pPr>
+            <w:r>
+              <w:rPr>
+                <w:b w:val="1"/>
+                <w:sz w:val="24"/>
+                <w:szCs w:val="24"/>
+                <w:rtl w:val="0"/>
+              </w:rPr>
+              <w:t xml:space="preserve">Precondiciones</w:t>
+            </w:r>
+          </w:p>
+        </w:tc>
+        <w:tc>
+          <w:tcPr>
+            <w:tcBorders>
+              <w:top w:color="000000" w:space="0" w:sz="0" w:val="nil"/>
+              <w:left w:color="000000" w:space="0" w:sz="0" w:val="nil"/>
+              <w:bottom w:color="000000" w:space="0" w:sz="6" w:val="single"/>
+              <w:right w:color="000000" w:space="0" w:sz="6" w:val="single"/>
+            </w:tcBorders>
+            <w:shd w:fill="auto" w:val="clear"/>
+            <w:tcMar>
+              <w:top w:w="100.0" w:type="dxa"/>
+              <w:left w:w="100.0" w:type="dxa"/>
+              <w:bottom w:w="100.0" w:type="dxa"/>
+              <w:right w:w="100.0" w:type="dxa"/>
+            </w:tcMar>
+            <w:vAlign w:val="top"/>
+          </w:tcPr>
+          <w:p>
+            <w:pPr>
+              <w:numPr>
+                <w:ilvl w:val="0"/>
+                <w:numId w:val="13"/>
+              </w:numPr>
+              <w:spacing w:after="0" w:afterAutospacing="0" w:before="240" w:lineRule="auto"/>
+              <w:ind w:left="720" w:hanging="360"/>
+              <w:rPr>
+                <w:sz w:val="24"/>
+                <w:szCs w:val="24"/>
+                <w:u w:val="none"/>
+              </w:rPr>
+            </w:pPr>
+            <w:r>
+              <w:rPr>
+                <w:sz w:val="24"/>
+                <w:szCs w:val="24"/>
+                <w:rtl w:val="0"/>
+              </w:rPr>
+              <w:t xml:space="preserve">El sistema debe contar con datos históricos de asistencia y calificaciones.</w:t>
+            </w:r>
+          </w:p>
+          <w:p>
+            <w:pPr>
+              <w:numPr>
+                <w:ilvl w:val="0"/>
+                <w:numId w:val="13"/>
+              </w:numPr>
+              <w:spacing w:after="240" w:line="276" w:lineRule="auto"/>
+              <w:ind w:left="720" w:hanging="360"/>
+              <w:rPr/>
+            </w:pPr>
+            <w:r>
+              <w:rPr>
+                <w:sz w:val="24"/>
+                <w:szCs w:val="24"/>
+                <w:rtl w:val="0"/>
+              </w:rPr>
+              <w:t xml:space="preserve">El tutor debe tener acceso autorizado.</w:t>
+            </w:r>
+          </w:p>
+        </w:tc>
+      </w:tr>
+      <w:tr>
+        <w:trPr>
+          <w:cantSplit w:val="0"/>
+          <w:trHeight w:val="480" w:hRule="atLeast"/>
+          <w:tblHeader w:val="0"/>
+        </w:trPr>
+        <w:tc>
+          <w:tcPr>
+            <w:gridSpan w:val="2"/>
+            <w:tcBorders>
+              <w:top w:color="000000" w:space="0" w:sz="0" w:val="nil"/>
+              <w:left w:color="000000" w:space="0" w:sz="6" w:val="single"/>
+              <w:bottom w:color="000000" w:space="0" w:sz="6" w:val="single"/>
+              <w:right w:color="000000" w:space="0" w:sz="6" w:val="single"/>
+            </w:tcBorders>
+            <w:shd w:fill="auto" w:val="clear"/>
+            <w:tcMar>
+              <w:top w:w="100.0" w:type="dxa"/>
+              <w:left w:w="100.0" w:type="dxa"/>
+              <w:bottom w:w="100.0" w:type="dxa"/>
+              <w:right w:w="100.0" w:type="dxa"/>
+            </w:tcMar>
+            <w:vAlign w:val="top"/>
+          </w:tcPr>
+          <w:p>
+            <w:pPr>
+              <w:spacing w:after="0" w:before="240" w:line="276" w:lineRule="auto"/>
+              <w:jc w:val="center"/>
+              <w:rPr>
+                <w:b w:val="1"/>
+                <w:sz w:val="24"/>
+                <w:szCs w:val="24"/>
+              </w:rPr>
+            </w:pPr>
+            <w:r>
+              <w:rPr>
+                <w:b w:val="1"/>
+                <w:sz w:val="24"/>
+                <w:szCs w:val="24"/>
+                <w:rtl w:val="0"/>
+              </w:rPr>
+              <w:t xml:space="preserve">Narrativa de cada de uso</w:t>
+            </w:r>
+          </w:p>
+        </w:tc>
+      </w:tr>
+      <w:tr>
+        <w:trPr>
+          <w:cantSplit w:val="0"/>
+          <w:trHeight w:val="480" w:hRule="atLeast"/>
+          <w:tblHeader w:val="0"/>
+        </w:trPr>
+        <w:tc>
+          <w:tcPr>
+            <w:tcBorders>
+              <w:top w:color="000000" w:space="0" w:sz="0" w:val="nil"/>
+              <w:left w:color="000000" w:space="0" w:sz="6" w:val="single"/>
+              <w:bottom w:color="000000" w:space="0" w:sz="6" w:val="single"/>
+              <w:right w:color="000000" w:space="0" w:sz="6" w:val="single"/>
+            </w:tcBorders>
+            <w:shd w:fill="auto" w:val="clear"/>
+            <w:tcMar>
+              <w:top w:w="100.0" w:type="dxa"/>
+              <w:left w:w="100.0" w:type="dxa"/>
+              <w:bottom w:w="100.0" w:type="dxa"/>
+              <w:right w:w="100.0" w:type="dxa"/>
+            </w:tcMar>
+            <w:vAlign w:val="top"/>
+          </w:tcPr>
+          <w:p>
+            <w:pPr>
+              <w:spacing w:after="0" w:before="240" w:line="276" w:lineRule="auto"/>
+              <w:jc w:val="center"/>
+              <w:rPr>
+                <w:b w:val="1"/>
+                <w:sz w:val="24"/>
+                <w:szCs w:val="24"/>
+              </w:rPr>
+            </w:pPr>
+            <w:r>
+              <w:rPr>
+                <w:b w:val="1"/>
+                <w:sz w:val="24"/>
+                <w:szCs w:val="24"/>
+                <w:rtl w:val="0"/>
+              </w:rPr>
+              <w:t xml:space="preserve">Acción del usuario</w:t>
+            </w:r>
+          </w:p>
+        </w:tc>
+        <w:tc>
+          <w:tcPr>
+            <w:tcBorders>
+              <w:top w:color="000000" w:space="0" w:sz="0" w:val="nil"/>
+              <w:left w:color="000000" w:space="0" w:sz="0" w:val="nil"/>
+              <w:bottom w:color="000000" w:space="0" w:sz="6" w:val="single"/>
+              <w:right w:color="000000" w:space="0" w:sz="6" w:val="single"/>
+            </w:tcBorders>
+            <w:shd w:fill="auto" w:val="clear"/>
+            <w:tcMar>
+              <w:top w:w="100.0" w:type="dxa"/>
+              <w:left w:w="100.0" w:type="dxa"/>
+              <w:bottom w:w="100.0" w:type="dxa"/>
+              <w:right w:w="100.0" w:type="dxa"/>
+            </w:tcMar>
+            <w:vAlign w:val="top"/>
+          </w:tcPr>
+          <w:p>
+            <w:pPr>
+              <w:spacing w:after="0" w:before="240" w:line="276" w:lineRule="auto"/>
+              <w:jc w:val="center"/>
+              <w:rPr>
+                <w:b w:val="1"/>
+                <w:sz w:val="24"/>
+                <w:szCs w:val="24"/>
+              </w:rPr>
+            </w:pPr>
+            <w:r>
+              <w:rPr>
+                <w:b w:val="1"/>
+                <w:sz w:val="24"/>
+                <w:szCs w:val="24"/>
+                <w:rtl w:val="0"/>
+              </w:rPr>
+              <w:t xml:space="preserve">Respuesta del sistema</w:t>
+            </w:r>
+          </w:p>
+        </w:tc>
+      </w:tr>
+      <w:tr>
+        <w:trPr>
+          <w:cantSplit w:val="0"/>
+          <w:trHeight w:val="1020" w:hRule="atLeast"/>
+          <w:tblHeader w:val="0"/>
+        </w:trPr>
+        <w:tc>
+          <w:tcPr>
+            <w:tcBorders>
+              <w:top w:color="000000" w:space="0" w:sz="0" w:val="nil"/>
+              <w:left w:color="000000" w:space="0" w:sz="6" w:val="single"/>
+              <w:bottom w:color="000000" w:space="0" w:sz="6" w:val="single"/>
+              <w:right w:color="000000" w:space="0" w:sz="6" w:val="single"/>
+            </w:tcBorders>
+            <w:shd w:fill="auto" w:val="clear"/>
+            <w:tcMar>
+              <w:top w:w="100.0" w:type="dxa"/>
+              <w:left w:w="100.0" w:type="dxa"/>
+              <w:bottom w:w="100.0" w:type="dxa"/>
+              <w:right w:w="100.0" w:type="dxa"/>
+            </w:tcMar>
+            <w:vAlign w:val="top"/>
+          </w:tcPr>
+          <w:p>
+            <w:pPr>
+              <w:spacing w:after="0" w:before="240" w:line="276" w:lineRule="auto"/>
+              <w:rPr>
+                <w:sz w:val="24"/>
+                <w:szCs w:val="24"/>
+              </w:rPr>
+            </w:pPr>
+            <w:r>
+              <w:rPr>
+                <w:sz w:val="24"/>
+                <w:szCs w:val="24"/>
+                <w:rtl w:val="0"/>
+              </w:rPr>
+              <w:t xml:space="preserve">El tutor selecciona "Análisis de Riesgo de Abandono" en el sistema.</w:t>
+            </w:r>
+          </w:p>
+        </w:tc>
+        <w:tc>
+          <w:tcPr>
+            <w:tcBorders>
+              <w:top w:color="000000" w:space="0" w:sz="0" w:val="nil"/>
+              <w:left w:color="000000" w:space="0" w:sz="0" w:val="nil"/>
+              <w:bottom w:color="000000" w:space="0" w:sz="6" w:val="single"/>
+              <w:right w:color="000000" w:space="0" w:sz="6" w:val="single"/>
+            </w:tcBorders>
+            <w:shd w:fill="auto" w:val="clear"/>
+            <w:tcMar>
+              <w:top w:w="100.0" w:type="dxa"/>
+              <w:left w:w="100.0" w:type="dxa"/>
+              <w:bottom w:w="100.0" w:type="dxa"/>
+              <w:right w:w="100.0" w:type="dxa"/>
+            </w:tcMar>
+            <w:vAlign w:val="top"/>
+          </w:tcPr>
+          <w:p>
+            <w:pPr>
+              <w:spacing w:after="0" w:before="240" w:line="276" w:lineRule="auto"/>
+              <w:rPr>
+                <w:sz w:val="24"/>
+                <w:szCs w:val="24"/>
+              </w:rPr>
+            </w:pPr>
+            <w:r>
+              <w:rPr>
+                <w:sz w:val="24"/>
+                <w:szCs w:val="24"/>
+                <w:rtl w:val="0"/>
+              </w:rPr>
+              <w:t xml:space="preserve">El sistema solicita los criterios de análisis (faltas, calificaciones, etc.).</w:t>
+            </w:r>
+          </w:p>
+        </w:tc>
+      </w:tr>
+      <w:tr>
+        <w:trPr>
+          <w:cantSplit w:val="0"/>
+          <w:trHeight w:val="750" w:hRule="atLeast"/>
+          <w:tblHeader w:val="0"/>
+        </w:trPr>
+        <w:tc>
+          <w:tcPr>
+            <w:tcBorders>
+              <w:top w:color="000000" w:space="0" w:sz="0" w:val="nil"/>
+              <w:left w:color="000000" w:space="0" w:sz="6" w:val="single"/>
+              <w:bottom w:color="000000" w:space="0" w:sz="6" w:val="single"/>
+              <w:right w:color="000000" w:space="0" w:sz="6" w:val="single"/>
+            </w:tcBorders>
+            <w:shd w:fill="auto" w:val="clear"/>
+            <w:tcMar>
+              <w:top w:w="100.0" w:type="dxa"/>
+              <w:left w:w="100.0" w:type="dxa"/>
+              <w:bottom w:w="100.0" w:type="dxa"/>
+              <w:right w:w="100.0" w:type="dxa"/>
+            </w:tcMar>
+            <w:vAlign w:val="top"/>
+          </w:tcPr>
+          <w:p>
+            <w:pPr>
+              <w:spacing w:after="0" w:before="240" w:line="276" w:lineRule="auto"/>
+              <w:rPr>
+                <w:sz w:val="24"/>
+                <w:szCs w:val="24"/>
+              </w:rPr>
+            </w:pPr>
+            <w:r>
+              <w:rPr>
+                <w:sz w:val="24"/>
+                <w:szCs w:val="24"/>
+                <w:rtl w:val="0"/>
+              </w:rPr>
+              <w:t xml:space="preserve">El tutor establece los criterios y solicita el análisis.</w:t>
+            </w:r>
+          </w:p>
+        </w:tc>
+        <w:tc>
+          <w:tcPr>
+            <w:tcBorders>
+              <w:top w:color="000000" w:space="0" w:sz="0" w:val="nil"/>
+              <w:left w:color="000000" w:space="0" w:sz="0" w:val="nil"/>
+              <w:bottom w:color="000000" w:space="0" w:sz="6" w:val="single"/>
+              <w:right w:color="000000" w:space="0" w:sz="6" w:val="single"/>
+            </w:tcBorders>
+            <w:shd w:fill="auto" w:val="clear"/>
+            <w:tcMar>
+              <w:top w:w="100.0" w:type="dxa"/>
+              <w:left w:w="100.0" w:type="dxa"/>
+              <w:bottom w:w="100.0" w:type="dxa"/>
+              <w:right w:w="100.0" w:type="dxa"/>
+            </w:tcMar>
+            <w:vAlign w:val="top"/>
+          </w:tcPr>
+          <w:p>
+            <w:pPr>
+              <w:spacing w:after="0" w:before="240" w:line="276" w:lineRule="auto"/>
+              <w:rPr>
+                <w:sz w:val="24"/>
+                <w:szCs w:val="24"/>
+              </w:rPr>
+            </w:pPr>
+            <w:r>
+              <w:rPr>
+                <w:sz w:val="24"/>
+                <w:szCs w:val="24"/>
+                <w:rtl w:val="0"/>
+              </w:rPr>
+              <w:t xml:space="preserve">El sistema genera un listado de estudiantes en riesgo con gráficos asociados.</w:t>
+            </w:r>
+          </w:p>
+        </w:tc>
+      </w:tr>
+      <w:tr>
+        <w:trPr>
+          <w:cantSplit w:val="0"/>
+          <w:trHeight w:val="750" w:hRule="atLeast"/>
+          <w:tblHeader w:val="0"/>
+        </w:trPr>
+        <w:tc>
+          <w:tcPr>
+            <w:tcBorders>
+              <w:top w:color="000000" w:space="0" w:sz="0" w:val="nil"/>
+              <w:left w:color="000000" w:space="0" w:sz="6" w:val="single"/>
+              <w:bottom w:color="000000" w:space="0" w:sz="6" w:val="single"/>
+              <w:right w:color="000000" w:space="0" w:sz="6" w:val="single"/>
+            </w:tcBorders>
+            <w:shd w:fill="auto" w:val="clear"/>
+            <w:tcMar>
+              <w:top w:w="100.0" w:type="dxa"/>
+              <w:left w:w="100.0" w:type="dxa"/>
+              <w:bottom w:w="100.0" w:type="dxa"/>
+              <w:right w:w="100.0" w:type="dxa"/>
+            </w:tcMar>
+            <w:vAlign w:val="top"/>
+          </w:tcPr>
+          <w:p>
+            <w:pPr>
+              <w:spacing w:after="0" w:before="240" w:line="276" w:lineRule="auto"/>
+              <w:rPr>
+                <w:sz w:val="24"/>
+                <w:szCs w:val="24"/>
+              </w:rPr>
+            </w:pPr>
+            <w:r>
+              <w:rPr>
+                <w:sz w:val="24"/>
+                <w:szCs w:val="24"/>
+                <w:rtl w:val="0"/>
+              </w:rPr>
+              <w:t xml:space="preserve">El tutor selecciona un estudiante para un análisis detallado.</w:t>
+            </w:r>
+          </w:p>
+        </w:tc>
+        <w:tc>
+          <w:tcPr>
+            <w:tcBorders>
+              <w:top w:color="000000" w:space="0" w:sz="0" w:val="nil"/>
+              <w:left w:color="000000" w:space="0" w:sz="0" w:val="nil"/>
+              <w:bottom w:color="000000" w:space="0" w:sz="6" w:val="single"/>
+              <w:right w:color="000000" w:space="0" w:sz="6" w:val="single"/>
+            </w:tcBorders>
+            <w:shd w:fill="auto" w:val="clear"/>
+            <w:tcMar>
+              <w:top w:w="100.0" w:type="dxa"/>
+              <w:left w:w="100.0" w:type="dxa"/>
+              <w:bottom w:w="100.0" w:type="dxa"/>
+              <w:right w:w="100.0" w:type="dxa"/>
+            </w:tcMar>
+            <w:vAlign w:val="top"/>
+          </w:tcPr>
+          <w:p>
+            <w:pPr>
+              <w:spacing w:after="0" w:before="240" w:line="276" w:lineRule="auto"/>
+              <w:rPr>
+                <w:sz w:val="24"/>
+                <w:szCs w:val="24"/>
+              </w:rPr>
+            </w:pPr>
+            <w:r>
+              <w:rPr>
+                <w:sz w:val="24"/>
+                <w:szCs w:val="24"/>
+                <w:rtl w:val="0"/>
+              </w:rPr>
+              <w:t xml:space="preserve">El sistema muestra un perfil con el análisis completo del estudiante seleccionado.</w:t>
+            </w:r>
+          </w:p>
+        </w:tc>
+      </w:tr>
+    </w:tbl>
+    <w:p>
+      <w:pPr>
+        <w:spacing w:after="240" w:before="240" w:lineRule="auto"/>
+        <w:rPr>
+          <w:sz w:val="24"/>
+          <w:szCs w:val="24"/>
+        </w:rPr>
+      </w:pPr>
+      <w:r>
+        <w:rPr>
+          <w:sz w:val="24"/>
+          <w:szCs w:val="24"/>
+          <w:rtl w:val="0"/>
+        </w:rPr>
+        <w:t xml:space="preserve"> </w:t>
+      </w:r>
+    </w:p>
+    <w:tbl>
+      <w:tblPr>
+        <w:tblStyle w:val="Table21"/>
+        <w:tblW w:w="8503.511811023624" w:type="dxa"/>
+        <w:jc w:val="left"/>
+        <w:tblBorders>
+          <w:top w:color="000000" w:space="0" w:sz="0" w:val="nil"/>
+          <w:left w:color="000000" w:space="0" w:sz="0" w:val="nil"/>
+          <w:bottom w:color="000000" w:space="0" w:sz="0" w:val="nil"/>
+          <w:right w:color="000000" w:space="0" w:sz="0" w:val="nil"/>
+          <w:insideH w:color="000000" w:space="0" w:sz="0" w:val="nil"/>
+          <w:insideV w:color="000000" w:space="0" w:sz="0" w:val="nil"/>
+        </w:tblBorders>
+        <w:tblLayout w:type="fixed"/>
+        <w:tblLook w:val="0600"/>
+      </w:tblPr>
+      <w:tblGrid>
+        <w:gridCol w:w="3140.4200448805623"/>
+        <w:gridCol w:w="5363.091766143061"/>
+        <w:tblGridChange w:id="0">
+          <w:tblGrid>
+            <w:gridCol w:w="3140.4200448805623"/>
+            <w:gridCol w:w="5363.091766143061"/>
+          </w:tblGrid>
+        </w:tblGridChange>
+      </w:tblGrid>
+      <w:tr>
+        <w:trPr>
+          <w:cantSplit w:val="0"/>
+          <w:trHeight w:val="480" w:hRule="atLeast"/>
+          <w:tblHeader w:val="0"/>
+        </w:trPr>
+        <w:tc>
+          <w:tcPr>
+            <w:gridSpan w:val="2"/>
+            <w:tcBorders>
+              <w:top w:color="000000" w:space="0" w:sz="6" w:val="single"/>
+              <w:left w:color="000000" w:space="0" w:sz="6" w:val="single"/>
+              <w:bottom w:color="000000" w:space="0" w:sz="6" w:val="single"/>
+              <w:right w:color="000000" w:space="0" w:sz="6" w:val="single"/>
+            </w:tcBorders>
+            <w:shd w:fill="auto" w:val="clear"/>
+            <w:tcMar>
+              <w:top w:w="100.0" w:type="dxa"/>
+              <w:left w:w="100.0" w:type="dxa"/>
+              <w:bottom w:w="100.0" w:type="dxa"/>
+              <w:right w:w="100.0" w:type="dxa"/>
+            </w:tcMar>
+            <w:vAlign w:val="top"/>
+          </w:tcPr>
+          <w:p>
+            <w:pPr>
+              <w:spacing w:after="0" w:before="240" w:line="276" w:lineRule="auto"/>
+              <w:jc w:val="center"/>
+              <w:rPr>
+                <w:b w:val="1"/>
+                <w:sz w:val="24"/>
+                <w:szCs w:val="24"/>
+              </w:rPr>
+            </w:pPr>
+            <w:r>
+              <w:rPr>
+                <w:b w:val="1"/>
+                <w:sz w:val="24"/>
+                <w:szCs w:val="24"/>
+                <w:rtl w:val="0"/>
+              </w:rPr>
+              <w:t xml:space="preserve">Consultar Cruces de Horarios</w:t>
+            </w:r>
+          </w:p>
+        </w:tc>
+      </w:tr>
+      <w:tr>
+        <w:trPr>
+          <w:cantSplit w:val="0"/>
+          <w:trHeight w:val="480" w:hRule="atLeast"/>
+          <w:tblHeader w:val="0"/>
+        </w:trPr>
+        <w:tc>
+          <w:tcPr>
+            <w:tcBorders>
+              <w:top w:color="000000" w:space="0" w:sz="0" w:val="nil"/>
+              <w:left w:color="000000" w:space="0" w:sz="6" w:val="single"/>
+              <w:bottom w:color="000000" w:space="0" w:sz="6" w:val="single"/>
+              <w:right w:color="000000" w:space="0" w:sz="6" w:val="single"/>
+            </w:tcBorders>
+            <w:shd w:fill="auto" w:val="clear"/>
+            <w:tcMar>
+              <w:top w:w="100.0" w:type="dxa"/>
+              <w:left w:w="100.0" w:type="dxa"/>
+              <w:bottom w:w="100.0" w:type="dxa"/>
+              <w:right w:w="100.0" w:type="dxa"/>
+            </w:tcMar>
+            <w:vAlign w:val="top"/>
+          </w:tcPr>
+          <w:p>
+            <w:pPr>
+              <w:spacing w:after="0" w:before="240" w:line="276" w:lineRule="auto"/>
+              <w:rPr>
+                <w:b w:val="1"/>
+                <w:sz w:val="24"/>
+                <w:szCs w:val="24"/>
+              </w:rPr>
+            </w:pPr>
+            <w:r>
+              <w:rPr>
+                <w:b w:val="1"/>
+                <w:sz w:val="24"/>
+                <w:szCs w:val="24"/>
+                <w:rtl w:val="0"/>
+              </w:rPr>
+              <w:t xml:space="preserve">Tipo</w:t>
+            </w:r>
+          </w:p>
+        </w:tc>
+        <w:tc>
+          <w:tcPr>
+            <w:tcBorders>
+              <w:top w:color="000000" w:space="0" w:sz="0" w:val="nil"/>
+              <w:left w:color="000000" w:space="0" w:sz="0" w:val="nil"/>
+              <w:bottom w:color="000000" w:space="0" w:sz="6" w:val="single"/>
+              <w:right w:color="000000" w:space="0" w:sz="6" w:val="single"/>
+            </w:tcBorders>
+            <w:shd w:fill="auto" w:val="clear"/>
+            <w:tcMar>
+              <w:top w:w="100.0" w:type="dxa"/>
+              <w:left w:w="100.0" w:type="dxa"/>
+              <w:bottom w:w="100.0" w:type="dxa"/>
+              <w:right w:w="100.0" w:type="dxa"/>
+            </w:tcMar>
+            <w:vAlign w:val="top"/>
+          </w:tcPr>
+          <w:p>
+            <w:pPr>
+              <w:spacing w:after="0" w:before="240" w:line="276" w:lineRule="auto"/>
+              <w:rPr>
+                <w:b w:val="1"/>
+                <w:sz w:val="24"/>
+                <w:szCs w:val="24"/>
+              </w:rPr>
+            </w:pPr>
+            <w:r>
+              <w:rPr>
+                <w:b w:val="1"/>
+                <w:sz w:val="24"/>
+                <w:szCs w:val="24"/>
+                <w:rtl w:val="0"/>
+              </w:rPr>
+              <w:t xml:space="preserve">Obligatorio</w:t>
+            </w:r>
+          </w:p>
+        </w:tc>
+      </w:tr>
+      <w:tr>
+        <w:trPr>
+          <w:cantSplit w:val="0"/>
+          <w:trHeight w:val="480" w:hRule="atLeast"/>
+          <w:tblHeader w:val="0"/>
+        </w:trPr>
+        <w:tc>
+          <w:tcPr>
+            <w:tcBorders>
+              <w:top w:color="000000" w:space="0" w:sz="0" w:val="nil"/>
+              <w:left w:color="000000" w:space="0" w:sz="6" w:val="single"/>
+              <w:bottom w:color="000000" w:space="0" w:sz="6" w:val="single"/>
+              <w:right w:color="000000" w:space="0" w:sz="6" w:val="single"/>
+            </w:tcBorders>
+            <w:shd w:fill="auto" w:val="clear"/>
+            <w:tcMar>
+              <w:top w:w="100.0" w:type="dxa"/>
+              <w:left w:w="100.0" w:type="dxa"/>
+              <w:bottom w:w="100.0" w:type="dxa"/>
+              <w:right w:w="100.0" w:type="dxa"/>
+            </w:tcMar>
+            <w:vAlign w:val="top"/>
+          </w:tcPr>
+          <w:p>
+            <w:pPr>
+              <w:spacing w:after="0" w:before="240" w:line="276" w:lineRule="auto"/>
+              <w:rPr>
+                <w:b w:val="1"/>
+                <w:sz w:val="24"/>
+                <w:szCs w:val="24"/>
+              </w:rPr>
+            </w:pPr>
+            <w:r>
+              <w:rPr>
+                <w:b w:val="1"/>
+                <w:sz w:val="24"/>
+                <w:szCs w:val="24"/>
+                <w:rtl w:val="0"/>
+              </w:rPr>
+              <w:t xml:space="preserve">Actores</w:t>
+            </w:r>
+          </w:p>
+        </w:tc>
+        <w:tc>
+          <w:tcPr>
+            <w:tcBorders>
+              <w:top w:color="000000" w:space="0" w:sz="0" w:val="nil"/>
+              <w:left w:color="000000" w:space="0" w:sz="0" w:val="nil"/>
+              <w:bottom w:color="000000" w:space="0" w:sz="6" w:val="single"/>
+              <w:right w:color="000000" w:space="0" w:sz="6" w:val="single"/>
+            </w:tcBorders>
+            <w:shd w:fill="auto" w:val="clear"/>
+            <w:tcMar>
+              <w:top w:w="100.0" w:type="dxa"/>
+              <w:left w:w="100.0" w:type="dxa"/>
+              <w:bottom w:w="100.0" w:type="dxa"/>
+              <w:right w:w="100.0" w:type="dxa"/>
+            </w:tcMar>
+            <w:vAlign w:val="top"/>
+          </w:tcPr>
+          <w:p>
+            <w:pPr>
+              <w:spacing w:after="0" w:before="240" w:line="276" w:lineRule="auto"/>
+              <w:rPr>
+                <w:sz w:val="24"/>
+                <w:szCs w:val="24"/>
+              </w:rPr>
+            </w:pPr>
+            <w:r>
+              <w:rPr>
+                <w:sz w:val="24"/>
+                <w:szCs w:val="24"/>
+                <w:rtl w:val="0"/>
+              </w:rPr>
+              <w:t xml:space="preserve">Administrador, Sistema</w:t>
+            </w:r>
+          </w:p>
+        </w:tc>
+      </w:tr>
+      <w:tr>
+        <w:trPr>
+          <w:cantSplit w:val="0"/>
+          <w:trHeight w:val="1020" w:hRule="atLeast"/>
+          <w:tblHeader w:val="0"/>
+        </w:trPr>
+        <w:tc>
+          <w:tcPr>
+            <w:tcBorders>
+              <w:top w:color="000000" w:space="0" w:sz="0" w:val="nil"/>
+              <w:left w:color="000000" w:space="0" w:sz="6" w:val="single"/>
+              <w:bottom w:color="000000" w:space="0" w:sz="6" w:val="single"/>
+              <w:right w:color="000000" w:space="0" w:sz="6" w:val="single"/>
+            </w:tcBorders>
+            <w:shd w:fill="auto" w:val="clear"/>
+            <w:tcMar>
+              <w:top w:w="100.0" w:type="dxa"/>
+              <w:left w:w="100.0" w:type="dxa"/>
+              <w:bottom w:w="100.0" w:type="dxa"/>
+              <w:right w:w="100.0" w:type="dxa"/>
+            </w:tcMar>
+            <w:vAlign w:val="top"/>
+          </w:tcPr>
+          <w:p>
+            <w:pPr>
+              <w:spacing w:after="0" w:before="240" w:line="276" w:lineRule="auto"/>
+              <w:rPr>
+                <w:b w:val="1"/>
+                <w:sz w:val="24"/>
+                <w:szCs w:val="24"/>
+              </w:rPr>
+            </w:pPr>
+            <w:r>
+              <w:rPr>
+                <w:b w:val="1"/>
+                <w:sz w:val="24"/>
+                <w:szCs w:val="24"/>
+                <w:rtl w:val="0"/>
+              </w:rPr>
+              <w:t xml:space="preserve">Descripción</w:t>
+            </w:r>
+          </w:p>
+        </w:tc>
+        <w:tc>
+          <w:tcPr>
+            <w:tcBorders>
+              <w:top w:color="000000" w:space="0" w:sz="0" w:val="nil"/>
+              <w:left w:color="000000" w:space="0" w:sz="0" w:val="nil"/>
+              <w:bottom w:color="000000" w:space="0" w:sz="6" w:val="single"/>
+              <w:right w:color="000000" w:space="0" w:sz="6" w:val="single"/>
+            </w:tcBorders>
+            <w:shd w:fill="auto" w:val="clear"/>
+            <w:tcMar>
+              <w:top w:w="100.0" w:type="dxa"/>
+              <w:left w:w="100.0" w:type="dxa"/>
+              <w:bottom w:w="100.0" w:type="dxa"/>
+              <w:right w:w="100.0" w:type="dxa"/>
+            </w:tcMar>
+            <w:vAlign w:val="top"/>
+          </w:tcPr>
+          <w:p>
+            <w:pPr>
+              <w:spacing w:after="0" w:before="240" w:line="276" w:lineRule="auto"/>
+              <w:jc w:val="both"/>
+              <w:rPr>
+                <w:sz w:val="24"/>
+                <w:szCs w:val="24"/>
+              </w:rPr>
+            </w:pPr>
+            <w:r>
+              <w:rPr>
+                <w:sz w:val="24"/>
+                <w:szCs w:val="24"/>
+                <w:rtl w:val="0"/>
+              </w:rPr>
+              <w:t xml:space="preserve">Este caso de uso permite al administrador analizar los cruces de horarios de los estudiantes y evaluar su impacto en el rendimiento académico.</w:t>
+            </w:r>
+          </w:p>
+        </w:tc>
+      </w:tr>
+      <w:tr>
+        <w:trPr>
+          <w:cantSplit w:val="0"/>
+          <w:trHeight w:val="1755" w:hRule="atLeast"/>
+          <w:tblHeader w:val="0"/>
+        </w:trPr>
+        <w:tc>
+          <w:tcPr>
+            <w:tcBorders>
+              <w:top w:color="000000" w:space="0" w:sz="0" w:val="nil"/>
+              <w:left w:color="000000" w:space="0" w:sz="6" w:val="single"/>
+              <w:bottom w:color="000000" w:space="0" w:sz="6" w:val="single"/>
+              <w:right w:color="000000" w:space="0" w:sz="6" w:val="single"/>
+            </w:tcBorders>
+            <w:shd w:fill="auto" w:val="clear"/>
+            <w:tcMar>
+              <w:top w:w="100.0" w:type="dxa"/>
+              <w:left w:w="100.0" w:type="dxa"/>
+              <w:bottom w:w="100.0" w:type="dxa"/>
+              <w:right w:w="100.0" w:type="dxa"/>
+            </w:tcMar>
+            <w:vAlign w:val="top"/>
+          </w:tcPr>
+          <w:p>
+            <w:pPr>
+              <w:spacing w:after="0" w:before="240" w:line="276" w:lineRule="auto"/>
+              <w:rPr>
+                <w:b w:val="1"/>
+                <w:sz w:val="24"/>
+                <w:szCs w:val="24"/>
+              </w:rPr>
+            </w:pPr>
+            <w:r>
+              <w:rPr>
+                <w:b w:val="1"/>
+                <w:sz w:val="24"/>
+                <w:szCs w:val="24"/>
+                <w:rtl w:val="0"/>
+              </w:rPr>
+              <w:t xml:space="preserve">Precondiciones</w:t>
+            </w:r>
+          </w:p>
+        </w:tc>
+        <w:tc>
+          <w:tcPr>
+            <w:tcBorders>
+              <w:top w:color="000000" w:space="0" w:sz="0" w:val="nil"/>
+              <w:left w:color="000000" w:space="0" w:sz="0" w:val="nil"/>
+              <w:bottom w:color="000000" w:space="0" w:sz="6" w:val="single"/>
+              <w:right w:color="000000" w:space="0" w:sz="6" w:val="single"/>
+            </w:tcBorders>
+            <w:shd w:fill="auto" w:val="clear"/>
+            <w:tcMar>
+              <w:top w:w="100.0" w:type="dxa"/>
+              <w:left w:w="100.0" w:type="dxa"/>
+              <w:bottom w:w="100.0" w:type="dxa"/>
+              <w:right w:w="100.0" w:type="dxa"/>
+            </w:tcMar>
+            <w:vAlign w:val="top"/>
+          </w:tcPr>
+          <w:p>
+            <w:pPr>
+              <w:numPr>
+                <w:ilvl w:val="0"/>
+                <w:numId w:val="17"/>
+              </w:numPr>
+              <w:spacing w:after="0" w:afterAutospacing="0" w:before="240" w:lineRule="auto"/>
+              <w:ind w:left="720" w:hanging="360"/>
+              <w:rPr>
+                <w:sz w:val="24"/>
+                <w:szCs w:val="24"/>
+                <w:u w:val="none"/>
+              </w:rPr>
+            </w:pPr>
+            <w:r>
+              <w:rPr>
+                <w:sz w:val="24"/>
+                <w:szCs w:val="24"/>
+                <w:rtl w:val="0"/>
+              </w:rPr>
+              <w:t xml:space="preserve">Los horarios y matrículas de los estudiantes deben estar actualizados en el sistema.</w:t>
+            </w:r>
+          </w:p>
+          <w:p>
+            <w:pPr>
+              <w:numPr>
+                <w:ilvl w:val="0"/>
+                <w:numId w:val="17"/>
+              </w:numPr>
+              <w:spacing w:after="240" w:line="276" w:lineRule="auto"/>
+              <w:ind w:left="720" w:hanging="360"/>
+              <w:rPr/>
+            </w:pPr>
+            <w:r>
+              <w:rPr>
+                <w:sz w:val="24"/>
+                <w:szCs w:val="24"/>
+                <w:rtl w:val="0"/>
+              </w:rPr>
+              <w:t xml:space="preserve">El usuario debe tener permisos para acceder a estos datos.</w:t>
+            </w:r>
+          </w:p>
+        </w:tc>
+      </w:tr>
+      <w:tr>
+        <w:trPr>
+          <w:cantSplit w:val="0"/>
+          <w:trHeight w:val="480" w:hRule="atLeast"/>
+          <w:tblHeader w:val="0"/>
+        </w:trPr>
+        <w:tc>
+          <w:tcPr>
+            <w:gridSpan w:val="2"/>
+            <w:tcBorders>
+              <w:top w:color="000000" w:space="0" w:sz="0" w:val="nil"/>
+              <w:left w:color="000000" w:space="0" w:sz="6" w:val="single"/>
+              <w:bottom w:color="000000" w:space="0" w:sz="6" w:val="single"/>
+              <w:right w:color="000000" w:space="0" w:sz="6" w:val="single"/>
+            </w:tcBorders>
+            <w:shd w:fill="auto" w:val="clear"/>
+            <w:tcMar>
+              <w:top w:w="100.0" w:type="dxa"/>
+              <w:left w:w="100.0" w:type="dxa"/>
+              <w:bottom w:w="100.0" w:type="dxa"/>
+              <w:right w:w="100.0" w:type="dxa"/>
+            </w:tcMar>
+            <w:vAlign w:val="top"/>
+          </w:tcPr>
+          <w:p>
+            <w:pPr>
+              <w:spacing w:after="0" w:before="240" w:line="276" w:lineRule="auto"/>
+              <w:jc w:val="center"/>
+              <w:rPr>
+                <w:b w:val="1"/>
+                <w:sz w:val="24"/>
+                <w:szCs w:val="24"/>
+              </w:rPr>
+            </w:pPr>
+            <w:r>
+              <w:rPr>
+                <w:b w:val="1"/>
+                <w:sz w:val="24"/>
+                <w:szCs w:val="24"/>
+                <w:rtl w:val="0"/>
+              </w:rPr>
+              <w:t xml:space="preserve">Narrativa de cada de uso</w:t>
+            </w:r>
+          </w:p>
+        </w:tc>
+      </w:tr>
+      <w:tr>
+        <w:trPr>
+          <w:cantSplit w:val="0"/>
+          <w:trHeight w:val="480" w:hRule="atLeast"/>
+          <w:tblHeader w:val="0"/>
+        </w:trPr>
+        <w:tc>
+          <w:tcPr>
+            <w:tcBorders>
+              <w:top w:color="000000" w:space="0" w:sz="0" w:val="nil"/>
+              <w:left w:color="000000" w:space="0" w:sz="6" w:val="single"/>
+              <w:bottom w:color="000000" w:space="0" w:sz="6" w:val="single"/>
+              <w:right w:color="000000" w:space="0" w:sz="6" w:val="single"/>
+            </w:tcBorders>
+            <w:shd w:fill="auto" w:val="clear"/>
+            <w:tcMar>
+              <w:top w:w="100.0" w:type="dxa"/>
+              <w:left w:w="100.0" w:type="dxa"/>
+              <w:bottom w:w="100.0" w:type="dxa"/>
+              <w:right w:w="100.0" w:type="dxa"/>
+            </w:tcMar>
+            <w:vAlign w:val="top"/>
+          </w:tcPr>
+          <w:p>
+            <w:pPr>
+              <w:spacing w:after="0" w:before="240" w:line="276" w:lineRule="auto"/>
+              <w:jc w:val="center"/>
+              <w:rPr>
+                <w:b w:val="1"/>
+                <w:sz w:val="24"/>
+                <w:szCs w:val="24"/>
+              </w:rPr>
+            </w:pPr>
+            <w:r>
+              <w:rPr>
+                <w:b w:val="1"/>
+                <w:sz w:val="24"/>
+                <w:szCs w:val="24"/>
+                <w:rtl w:val="0"/>
+              </w:rPr>
+              <w:t xml:space="preserve">Acción del usuario</w:t>
+            </w:r>
+          </w:p>
+        </w:tc>
+        <w:tc>
+          <w:tcPr>
+            <w:tcBorders>
+              <w:top w:color="000000" w:space="0" w:sz="0" w:val="nil"/>
+              <w:left w:color="000000" w:space="0" w:sz="0" w:val="nil"/>
+              <w:bottom w:color="000000" w:space="0" w:sz="6" w:val="single"/>
+              <w:right w:color="000000" w:space="0" w:sz="6" w:val="single"/>
+            </w:tcBorders>
+            <w:shd w:fill="auto" w:val="clear"/>
+            <w:tcMar>
+              <w:top w:w="100.0" w:type="dxa"/>
+              <w:left w:w="100.0" w:type="dxa"/>
+              <w:bottom w:w="100.0" w:type="dxa"/>
+              <w:right w:w="100.0" w:type="dxa"/>
+            </w:tcMar>
+            <w:vAlign w:val="top"/>
+          </w:tcPr>
+          <w:p>
+            <w:pPr>
+              <w:spacing w:after="0" w:before="240" w:line="276" w:lineRule="auto"/>
+              <w:jc w:val="center"/>
+              <w:rPr>
+                <w:b w:val="1"/>
+                <w:sz w:val="24"/>
+                <w:szCs w:val="24"/>
+              </w:rPr>
+            </w:pPr>
+            <w:r>
+              <w:rPr>
+                <w:b w:val="1"/>
+                <w:sz w:val="24"/>
+                <w:szCs w:val="24"/>
+                <w:rtl w:val="0"/>
+              </w:rPr>
+              <w:t xml:space="preserve">Respuesta del sistema</w:t>
+            </w:r>
+          </w:p>
+        </w:tc>
+      </w:tr>
+      <w:tr>
+        <w:trPr>
+          <w:cantSplit w:val="0"/>
+          <w:trHeight w:val="1020" w:hRule="atLeast"/>
+          <w:tblHeader w:val="0"/>
+        </w:trPr>
+        <w:tc>
+          <w:tcPr>
+            <w:tcBorders>
+              <w:top w:color="000000" w:space="0" w:sz="0" w:val="nil"/>
+              <w:left w:color="000000" w:space="0" w:sz="6" w:val="single"/>
+              <w:bottom w:color="000000" w:space="0" w:sz="6" w:val="single"/>
+              <w:right w:color="000000" w:space="0" w:sz="6" w:val="single"/>
+            </w:tcBorders>
+            <w:shd w:fill="auto" w:val="clear"/>
+            <w:tcMar>
+              <w:top w:w="100.0" w:type="dxa"/>
+              <w:left w:w="100.0" w:type="dxa"/>
+              <w:bottom w:w="100.0" w:type="dxa"/>
+              <w:right w:w="100.0" w:type="dxa"/>
+            </w:tcMar>
+            <w:vAlign w:val="top"/>
+          </w:tcPr>
+          <w:p>
+            <w:pPr>
+              <w:spacing w:after="0" w:before="240" w:line="276" w:lineRule="auto"/>
+              <w:rPr>
+                <w:sz w:val="24"/>
+                <w:szCs w:val="24"/>
+              </w:rPr>
+            </w:pPr>
+            <w:r>
+              <w:rPr>
+                <w:sz w:val="24"/>
+                <w:szCs w:val="24"/>
+                <w:rtl w:val="0"/>
+              </w:rPr>
+              <w:t xml:space="preserve">El administrador selecciona "Análisis de Horarios" en el sistema.</w:t>
+            </w:r>
+          </w:p>
+        </w:tc>
+        <w:tc>
+          <w:tcPr>
+            <w:tcBorders>
+              <w:top w:color="000000" w:space="0" w:sz="0" w:val="nil"/>
+              <w:left w:color="000000" w:space="0" w:sz="0" w:val="nil"/>
+              <w:bottom w:color="000000" w:space="0" w:sz="6" w:val="single"/>
+              <w:right w:color="000000" w:space="0" w:sz="6" w:val="single"/>
+            </w:tcBorders>
+            <w:shd w:fill="auto" w:val="clear"/>
+            <w:tcMar>
+              <w:top w:w="100.0" w:type="dxa"/>
+              <w:left w:w="100.0" w:type="dxa"/>
+              <w:bottom w:w="100.0" w:type="dxa"/>
+              <w:right w:w="100.0" w:type="dxa"/>
+            </w:tcMar>
+            <w:vAlign w:val="top"/>
+          </w:tcPr>
+          <w:p>
+            <w:pPr>
+              <w:spacing w:after="0" w:before="240" w:line="276" w:lineRule="auto"/>
+              <w:rPr>
+                <w:sz w:val="24"/>
+                <w:szCs w:val="24"/>
+              </w:rPr>
+            </w:pPr>
+            <w:r>
+              <w:rPr>
+                <w:sz w:val="24"/>
+                <w:szCs w:val="24"/>
+                <w:rtl w:val="0"/>
+              </w:rPr>
+              <w:t xml:space="preserve">El sistema solicita seleccionar el período académico y el estudiante.</w:t>
+            </w:r>
+          </w:p>
+        </w:tc>
+      </w:tr>
+      <w:tr>
+        <w:trPr>
+          <w:cantSplit w:val="0"/>
+          <w:trHeight w:val="750" w:hRule="atLeast"/>
+          <w:tblHeader w:val="0"/>
+        </w:trPr>
+        <w:tc>
+          <w:tcPr>
+            <w:tcBorders>
+              <w:top w:color="000000" w:space="0" w:sz="0" w:val="nil"/>
+              <w:left w:color="000000" w:space="0" w:sz="6" w:val="single"/>
+              <w:bottom w:color="000000" w:space="0" w:sz="6" w:val="single"/>
+              <w:right w:color="000000" w:space="0" w:sz="6" w:val="single"/>
+            </w:tcBorders>
+            <w:shd w:fill="auto" w:val="clear"/>
+            <w:tcMar>
+              <w:top w:w="100.0" w:type="dxa"/>
+              <w:left w:w="100.0" w:type="dxa"/>
+              <w:bottom w:w="100.0" w:type="dxa"/>
+              <w:right w:w="100.0" w:type="dxa"/>
+            </w:tcMar>
+            <w:vAlign w:val="top"/>
+          </w:tcPr>
+          <w:p>
+            <w:pPr>
+              <w:spacing w:after="0" w:before="240" w:line="276" w:lineRule="auto"/>
+              <w:rPr>
+                <w:sz w:val="24"/>
+                <w:szCs w:val="24"/>
+              </w:rPr>
+            </w:pPr>
+            <w:r>
+              <w:rPr>
+                <w:sz w:val="24"/>
+                <w:szCs w:val="24"/>
+                <w:rtl w:val="0"/>
+              </w:rPr>
+              <w:t xml:space="preserve">El administrador selecciona un estudiante y solicita el análisis.</w:t>
+            </w:r>
+          </w:p>
+        </w:tc>
+        <w:tc>
+          <w:tcPr>
+            <w:tcBorders>
+              <w:top w:color="000000" w:space="0" w:sz="0" w:val="nil"/>
+              <w:left w:color="000000" w:space="0" w:sz="0" w:val="nil"/>
+              <w:bottom w:color="000000" w:space="0" w:sz="6" w:val="single"/>
+              <w:right w:color="000000" w:space="0" w:sz="6" w:val="single"/>
+            </w:tcBorders>
+            <w:shd w:fill="auto" w:val="clear"/>
+            <w:tcMar>
+              <w:top w:w="100.0" w:type="dxa"/>
+              <w:left w:w="100.0" w:type="dxa"/>
+              <w:bottom w:w="100.0" w:type="dxa"/>
+              <w:right w:w="100.0" w:type="dxa"/>
+            </w:tcMar>
+            <w:vAlign w:val="top"/>
+          </w:tcPr>
+          <w:p>
+            <w:pPr>
+              <w:spacing w:after="0" w:before="240" w:line="276" w:lineRule="auto"/>
+              <w:rPr>
+                <w:sz w:val="24"/>
+                <w:szCs w:val="24"/>
+              </w:rPr>
+            </w:pPr>
+            <w:r>
+              <w:rPr>
+                <w:sz w:val="24"/>
+                <w:szCs w:val="24"/>
+                <w:rtl w:val="0"/>
+              </w:rPr>
+              <w:t xml:space="preserve">El sistema muestra una tabla con los cruces de horarios detectados y su impacto.</w:t>
+            </w:r>
+          </w:p>
+        </w:tc>
+      </w:tr>
+      <w:tr>
+        <w:trPr>
+          <w:cantSplit w:val="0"/>
+          <w:trHeight w:val="750" w:hRule="atLeast"/>
+          <w:tblHeader w:val="0"/>
+        </w:trPr>
+        <w:tc>
+          <w:tcPr>
+            <w:tcBorders>
+              <w:top w:color="000000" w:space="0" w:sz="0" w:val="nil"/>
+              <w:left w:color="000000" w:space="0" w:sz="6" w:val="single"/>
+              <w:bottom w:color="000000" w:space="0" w:sz="6" w:val="single"/>
+              <w:right w:color="000000" w:space="0" w:sz="6" w:val="single"/>
+            </w:tcBorders>
+            <w:shd w:fill="auto" w:val="clear"/>
+            <w:tcMar>
+              <w:top w:w="100.0" w:type="dxa"/>
+              <w:left w:w="100.0" w:type="dxa"/>
+              <w:bottom w:w="100.0" w:type="dxa"/>
+              <w:right w:w="100.0" w:type="dxa"/>
+            </w:tcMar>
+            <w:vAlign w:val="top"/>
+          </w:tcPr>
+          <w:p>
+            <w:pPr>
+              <w:spacing w:after="0" w:before="240" w:line="276" w:lineRule="auto"/>
+              <w:rPr>
+                <w:sz w:val="24"/>
+                <w:szCs w:val="24"/>
+              </w:rPr>
+            </w:pPr>
+            <w:r>
+              <w:rPr>
+                <w:sz w:val="24"/>
+                <w:szCs w:val="24"/>
+                <w:rtl w:val="0"/>
+              </w:rPr>
+              <w:t xml:space="preserve">El administrador solicita un reporte del análisis.</w:t>
+            </w:r>
+          </w:p>
+        </w:tc>
+        <w:tc>
+          <w:tcPr>
+            <w:tcBorders>
+              <w:top w:color="000000" w:space="0" w:sz="0" w:val="nil"/>
+              <w:left w:color="000000" w:space="0" w:sz="0" w:val="nil"/>
+              <w:bottom w:color="000000" w:space="0" w:sz="6" w:val="single"/>
+              <w:right w:color="000000" w:space="0" w:sz="6" w:val="single"/>
+            </w:tcBorders>
+            <w:shd w:fill="auto" w:val="clear"/>
+            <w:tcMar>
+              <w:top w:w="100.0" w:type="dxa"/>
+              <w:left w:w="100.0" w:type="dxa"/>
+              <w:bottom w:w="100.0" w:type="dxa"/>
+              <w:right w:w="100.0" w:type="dxa"/>
+            </w:tcMar>
+            <w:vAlign w:val="top"/>
+          </w:tcPr>
+          <w:p>
+            <w:pPr>
+              <w:spacing w:after="0" w:before="240" w:line="276" w:lineRule="auto"/>
+              <w:rPr>
+                <w:sz w:val="24"/>
+                <w:szCs w:val="24"/>
+              </w:rPr>
+            </w:pPr>
+            <w:r>
+              <w:rPr>
+                <w:sz w:val="24"/>
+                <w:szCs w:val="24"/>
+                <w:rtl w:val="0"/>
+              </w:rPr>
+              <w:t xml:space="preserve">El sistema genera un archivo descargable con los datos.</w:t>
+            </w:r>
+          </w:p>
+        </w:tc>
+      </w:tr>
+    </w:tbl>
+    <w:p>
+      <w:pPr>
+        <w:spacing w:after="240" w:before="240" w:lineRule="auto"/>
+        <w:rPr>
+          <w:sz w:val="24"/>
+          <w:szCs w:val="24"/>
+        </w:rPr>
+      </w:pPr>
+      <w:r>
+        <w:rPr>
+          <w:rFonts w:ascii="Times New Roman" w:cs="Times New Roman" w:eastAsia="Times New Roman" w:hAnsi="Times New Roman"/>
+          <w:sz w:val="24"/>
+          <w:szCs w:val="24"/>
+          <w:rtl w:val="0"/>
+        </w:rPr>
+        <w:t xml:space="preserve"> </w:t>
+      </w:r>
       <w:r>
         <w:rPr>
           <w:rtl w:val="0"/>
@@ -13459,7 +18212,7 @@
       <w:sdtContent>
         <w:tbl>
           <w:tblPr>
-            <w:tblStyle w:val="Table7"/>
+            <w:tblStyle w:val="Table22"/>
             <w:tblW w:w="7784.0" w:type="dxa"/>
             <w:jc w:val="left"/>
             <w:tblInd w:w="720.0" w:type="dxa"/>
@@ -14031,7 +18784,7 @@
       <w:pPr>
         <w:numPr>
           <w:ilvl w:val="0"/>
-          <w:numId w:val="17"/>
+          <w:numId w:val="22"/>
         </w:numPr>
         <w:spacing w:after="0" w:afterAutospacing="0"/>
         <w:ind w:left="1440" w:hanging="360"/>
@@ -14060,12 +18813,12 @@
           <wp:inline distB="114300" distT="114300" distL="114300" distR="114300">
             <wp:extent cx="3952875" cy="7391400"/>
             <wp:effectExtent b="0" l="0" r="0" t="0"/>
-            <wp:docPr id="14" name="image12.png"/>
+            <wp:docPr id="14" name="image3.png"/>
             <a:graphic>
               <a:graphicData uri="http://schemas.openxmlformats.org/drawingml/2006/picture">
                 <pic:pic>
                   <pic:nvPicPr>
-                    <pic:cNvPr id="0" name="image12.png"/>
+                    <pic:cNvPr id="0" name="image3.png"/>
                     <pic:cNvPicPr preferRelativeResize="0"/>
                   </pic:nvPicPr>
                   <pic:blipFill>
@@ -14099,7 +18852,7 @@
       <w:pPr>
         <w:numPr>
           <w:ilvl w:val="0"/>
-          <w:numId w:val="17"/>
+          <w:numId w:val="22"/>
         </w:numPr>
         <w:ind w:left="1440" w:hanging="360"/>
         <w:rPr>
@@ -14134,12 +18887,12 @@
           <wp:inline distB="114300" distT="114300" distL="114300" distR="114300">
             <wp:extent cx="5399730" cy="7327900"/>
             <wp:effectExtent b="0" l="0" r="0" t="0"/>
-            <wp:docPr id="22" name="image2.png"/>
+            <wp:docPr id="22" name="image13.png"/>
             <a:graphic>
               <a:graphicData uri="http://schemas.openxmlformats.org/drawingml/2006/picture">
                 <pic:pic>
                   <pic:nvPicPr>
-                    <pic:cNvPr id="0" name="image2.png"/>
+                    <pic:cNvPr id="0" name="image13.png"/>
                     <pic:cNvPicPr preferRelativeResize="0"/>
                   </pic:nvPicPr>
                   <pic:blipFill>
@@ -14173,7 +18926,7 @@
       <w:pPr>
         <w:numPr>
           <w:ilvl w:val="0"/>
-          <w:numId w:val="17"/>
+          <w:numId w:val="22"/>
         </w:numPr>
         <w:ind w:left="1440" w:hanging="360"/>
         <w:rPr>
@@ -14208,12 +18961,12 @@
           <wp:inline distB="114300" distT="114300" distL="114300" distR="114300">
             <wp:extent cx="4105275" cy="7496175"/>
             <wp:effectExtent b="0" l="0" r="0" t="0"/>
-            <wp:docPr id="10" name="image8.png"/>
+            <wp:docPr id="10" name="image5.png"/>
             <a:graphic>
               <a:graphicData uri="http://schemas.openxmlformats.org/drawingml/2006/picture">
                 <pic:pic>
                   <pic:nvPicPr>
-                    <pic:cNvPr id="0" name="image8.png"/>
+                    <pic:cNvPr id="0" name="image5.png"/>
                     <pic:cNvPicPr preferRelativeResize="0"/>
                   </pic:nvPicPr>
                   <pic:blipFill>
@@ -14247,7 +19000,7 @@
       <w:pPr>
         <w:numPr>
           <w:ilvl w:val="0"/>
-          <w:numId w:val="17"/>
+          <w:numId w:val="22"/>
         </w:numPr>
         <w:ind w:left="1440" w:hanging="360"/>
         <w:rPr>
@@ -14339,7 +19092,7 @@
       <w:pPr>
         <w:numPr>
           <w:ilvl w:val="0"/>
-          <w:numId w:val="10"/>
+          <w:numId w:val="12"/>
         </w:numPr>
         <w:ind w:left="1440" w:hanging="360"/>
         <w:rPr>
@@ -14374,12 +19127,12 @@
           <wp:inline distB="114300" distT="114300" distL="114300" distR="114300">
             <wp:extent cx="3785197" cy="2543492"/>
             <wp:effectExtent b="0" l="0" r="0" t="0"/>
-            <wp:docPr id="11" name="image5.png"/>
+            <wp:docPr id="11" name="image11.png"/>
             <a:graphic>
               <a:graphicData uri="http://schemas.openxmlformats.org/drawingml/2006/picture">
                 <pic:pic>
                   <pic:nvPicPr>
-                    <pic:cNvPr id="0" name="image5.png"/>
+                    <pic:cNvPr id="0" name="image11.png"/>
                     <pic:cNvPicPr preferRelativeResize="0"/>
                   </pic:nvPicPr>
                   <pic:blipFill>
@@ -14413,7 +19166,7 @@
       <w:pPr>
         <w:numPr>
           <w:ilvl w:val="0"/>
-          <w:numId w:val="10"/>
+          <w:numId w:val="12"/>
         </w:numPr>
         <w:ind w:left="1440" w:hanging="360"/>
         <w:rPr>
@@ -14448,12 +19201,12 @@
           <wp:inline distB="114300" distT="114300" distL="114300" distR="114300">
             <wp:extent cx="4730148" cy="3695689"/>
             <wp:effectExtent b="0" l="0" r="0" t="0"/>
-            <wp:docPr id="12" name="image3.png"/>
+            <wp:docPr id="12" name="image4.png"/>
             <a:graphic>
               <a:graphicData uri="http://schemas.openxmlformats.org/drawingml/2006/picture">
                 <pic:pic>
                   <pic:nvPicPr>
-                    <pic:cNvPr id="0" name="image3.png"/>
+                    <pic:cNvPr id="0" name="image4.png"/>
                     <pic:cNvPicPr preferRelativeResize="0"/>
                   </pic:nvPicPr>
                   <pic:blipFill>
@@ -14487,7 +19240,7 @@
       <w:pPr>
         <w:numPr>
           <w:ilvl w:val="0"/>
-          <w:numId w:val="10"/>
+          <w:numId w:val="12"/>
         </w:numPr>
         <w:ind w:left="1440" w:hanging="360"/>
         <w:rPr>
@@ -14561,7 +19314,7 @@
       <w:pPr>
         <w:numPr>
           <w:ilvl w:val="0"/>
-          <w:numId w:val="10"/>
+          <w:numId w:val="12"/>
         </w:numPr>
         <w:ind w:left="1440" w:hanging="360"/>
         <w:rPr>
@@ -14596,12 +19349,12 @@
           <wp:inline distB="114300" distT="114300" distL="114300" distR="114300">
             <wp:extent cx="5399730" cy="2527300"/>
             <wp:effectExtent b="0" l="0" r="0" t="0"/>
-            <wp:docPr id="21" name="image9.png"/>
+            <wp:docPr id="21" name="image15.png"/>
             <a:graphic>
               <a:graphicData uri="http://schemas.openxmlformats.org/drawingml/2006/picture">
                 <pic:pic>
                   <pic:nvPicPr>
-                    <pic:cNvPr id="0" name="image9.png"/>
+                    <pic:cNvPr id="0" name="image15.png"/>
                     <pic:cNvPicPr preferRelativeResize="0"/>
                   </pic:nvPicPr>
                   <pic:blipFill>
@@ -14696,12 +19449,12 @@
           <wp:inline distB="114300" distT="114300" distL="114300" distR="114300">
             <wp:extent cx="2162175" cy="2190750"/>
             <wp:effectExtent b="0" l="0" r="0" t="0"/>
-            <wp:docPr id="16" name="image6.png"/>
+            <wp:docPr id="16" name="image8.png"/>
             <a:graphic>
               <a:graphicData uri="http://schemas.openxmlformats.org/drawingml/2006/picture">
                 <pic:pic>
                   <pic:nvPicPr>
-                    <pic:cNvPr id="0" name="image6.png"/>
+                    <pic:cNvPr id="0" name="image8.png"/>
                     <pic:cNvPicPr preferRelativeResize="0"/>
                   </pic:nvPicPr>
                   <pic:blipFill>
@@ -14889,7 +19642,7 @@
       <w:pPr>
         <w:numPr>
           <w:ilvl w:val="0"/>
-          <w:numId w:val="13"/>
+          <w:numId w:val="16"/>
         </w:numPr>
         <w:spacing w:after="0" w:afterAutospacing="0"/>
         <w:ind w:left="720" w:hanging="360"/>
@@ -14912,7 +19665,7 @@
       <w:pPr>
         <w:numPr>
           <w:ilvl w:val="0"/>
-          <w:numId w:val="13"/>
+          <w:numId w:val="16"/>
         </w:numPr>
         <w:spacing w:after="0" w:afterAutospacing="0"/>
         <w:ind w:left="720" w:hanging="360"/>
@@ -14935,7 +19688,7 @@
       <w:pPr>
         <w:numPr>
           <w:ilvl w:val="0"/>
-          <w:numId w:val="13"/>
+          <w:numId w:val="16"/>
         </w:numPr>
         <w:spacing w:after="0" w:afterAutospacing="0"/>
         <w:ind w:left="720" w:hanging="360"/>
@@ -14958,7 +19711,7 @@
       <w:pPr>
         <w:numPr>
           <w:ilvl w:val="0"/>
-          <w:numId w:val="13"/>
+          <w:numId w:val="16"/>
         </w:numPr>
         <w:ind w:left="720" w:hanging="360"/>
         <w:rPr>
@@ -15981,8 +20734,8 @@
   <w:abstractNum w:abstractNumId="8">
     <w:lvl w:ilvl="0">
       <w:start w:val="1"/>
-      <w:numFmt w:val="decimal"/>
-      <w:lvlText w:val="%1."/>
+      <w:numFmt w:val="bullet"/>
+      <w:lvlText w:val="●"/>
       <w:lvlJc w:val="left"/>
       <w:pPr>
         <w:ind w:left="720" w:hanging="360"/>
@@ -15993,8 +20746,8 @@
     </w:lvl>
     <w:lvl w:ilvl="1">
       <w:start w:val="1"/>
-      <w:numFmt w:val="lowerLetter"/>
-      <w:lvlText w:val="%2."/>
+      <w:numFmt w:val="bullet"/>
+      <w:lvlText w:val="○"/>
       <w:lvlJc w:val="left"/>
       <w:pPr>
         <w:ind w:left="1440" w:hanging="360"/>
@@ -16005,9 +20758,9 @@
     </w:lvl>
     <w:lvl w:ilvl="2">
       <w:start w:val="1"/>
-      <w:numFmt w:val="lowerRoman"/>
-      <w:lvlText w:val="%3."/>
-      <w:lvlJc w:val="right"/>
+      <w:numFmt w:val="bullet"/>
+      <w:lvlText w:val="■"/>
+      <w:lvlJc w:val="left"/>
       <w:pPr>
         <w:ind w:left="2160" w:hanging="360"/>
       </w:pPr>
@@ -16017,8 +20770,8 @@
     </w:lvl>
     <w:lvl w:ilvl="3">
       <w:start w:val="1"/>
-      <w:numFmt w:val="decimal"/>
-      <w:lvlText w:val="%4."/>
+      <w:numFmt w:val="bullet"/>
+      <w:lvlText w:val="●"/>
       <w:lvlJc w:val="left"/>
       <w:pPr>
         <w:ind w:left="2880" w:hanging="360"/>
@@ -16029,8 +20782,8 @@
     </w:lvl>
     <w:lvl w:ilvl="4">
       <w:start w:val="1"/>
-      <w:numFmt w:val="lowerLetter"/>
-      <w:lvlText w:val="%5."/>
+      <w:numFmt w:val="bullet"/>
+      <w:lvlText w:val="○"/>
       <w:lvlJc w:val="left"/>
       <w:pPr>
         <w:ind w:left="3600" w:hanging="360"/>
@@ -16041,9 +20794,9 @@
     </w:lvl>
     <w:lvl w:ilvl="5">
       <w:start w:val="1"/>
-      <w:numFmt w:val="lowerRoman"/>
-      <w:lvlText w:val="%6."/>
-      <w:lvlJc w:val="right"/>
+      <w:numFmt w:val="bullet"/>
+      <w:lvlText w:val="■"/>
+      <w:lvlJc w:val="left"/>
       <w:pPr>
         <w:ind w:left="4320" w:hanging="360"/>
       </w:pPr>
@@ -16053,8 +20806,8 @@
     </w:lvl>
     <w:lvl w:ilvl="6">
       <w:start w:val="1"/>
-      <w:numFmt w:val="decimal"/>
-      <w:lvlText w:val="%7."/>
+      <w:numFmt w:val="bullet"/>
+      <w:lvlText w:val="●"/>
       <w:lvlJc w:val="left"/>
       <w:pPr>
         <w:ind w:left="5040" w:hanging="360"/>
@@ -16065,8 +20818,8 @@
     </w:lvl>
     <w:lvl w:ilvl="7">
       <w:start w:val="1"/>
-      <w:numFmt w:val="lowerLetter"/>
-      <w:lvlText w:val="%8."/>
+      <w:numFmt w:val="bullet"/>
+      <w:lvlText w:val="○"/>
       <w:lvlJc w:val="left"/>
       <w:pPr>
         <w:ind w:left="5760" w:hanging="360"/>
@@ -16077,9 +20830,9 @@
     </w:lvl>
     <w:lvl w:ilvl="8">
       <w:start w:val="1"/>
-      <w:numFmt w:val="lowerRoman"/>
-      <w:lvlText w:val="%9."/>
-      <w:lvlJc w:val="right"/>
+      <w:numFmt w:val="bullet"/>
+      <w:lvlText w:val="■"/>
+      <w:lvlJc w:val="left"/>
       <w:pPr>
         <w:ind w:left="6480" w:hanging="360"/>
       </w:pPr>
@@ -16205,7 +20958,7 @@
       <w:lvlText w:val="%1."/>
       <w:lvlJc w:val="left"/>
       <w:pPr>
-        <w:ind w:left="1440" w:hanging="360"/>
+        <w:ind w:left="720" w:hanging="360"/>
       </w:pPr>
       <w:rPr>
         <w:u w:val="none"/>
@@ -16217,7 +20970,7 @@
       <w:lvlText w:val="%2."/>
       <w:lvlJc w:val="left"/>
       <w:pPr>
-        <w:ind w:left="2160" w:hanging="360"/>
+        <w:ind w:left="1440" w:hanging="360"/>
       </w:pPr>
       <w:rPr>
         <w:u w:val="none"/>
@@ -16229,7 +20982,7 @@
       <w:lvlText w:val="%3."/>
       <w:lvlJc w:val="right"/>
       <w:pPr>
-        <w:ind w:left="2880" w:hanging="360"/>
+        <w:ind w:left="2160" w:hanging="360"/>
       </w:pPr>
       <w:rPr>
         <w:u w:val="none"/>
@@ -16241,7 +20994,7 @@
       <w:lvlText w:val="%4."/>
       <w:lvlJc w:val="left"/>
       <w:pPr>
-        <w:ind w:left="3600" w:hanging="360"/>
+        <w:ind w:left="2880" w:hanging="360"/>
       </w:pPr>
       <w:rPr>
         <w:u w:val="none"/>
@@ -16253,7 +21006,7 @@
       <w:lvlText w:val="%5."/>
       <w:lvlJc w:val="left"/>
       <w:pPr>
-        <w:ind w:left="4320" w:hanging="360"/>
+        <w:ind w:left="3600" w:hanging="360"/>
       </w:pPr>
       <w:rPr>
         <w:u w:val="none"/>
@@ -16265,7 +21018,7 @@
       <w:lvlText w:val="%6."/>
       <w:lvlJc w:val="right"/>
       <w:pPr>
-        <w:ind w:left="5040" w:hanging="360"/>
+        <w:ind w:left="4320" w:hanging="360"/>
       </w:pPr>
       <w:rPr>
         <w:u w:val="none"/>
@@ -16277,7 +21030,7 @@
       <w:lvlText w:val="%7."/>
       <w:lvlJc w:val="left"/>
       <w:pPr>
-        <w:ind w:left="5760" w:hanging="360"/>
+        <w:ind w:left="5040" w:hanging="360"/>
       </w:pPr>
       <w:rPr>
         <w:u w:val="none"/>
@@ -16289,7 +21042,7 @@
       <w:lvlText w:val="%8."/>
       <w:lvlJc w:val="left"/>
       <w:pPr>
-        <w:ind w:left="6480" w:hanging="360"/>
+        <w:ind w:left="5760" w:hanging="360"/>
       </w:pPr>
       <w:rPr>
         <w:u w:val="none"/>
@@ -16301,7 +21054,7 @@
       <w:lvlText w:val="%9."/>
       <w:lvlJc w:val="right"/>
       <w:pPr>
-        <w:ind w:left="7200" w:hanging="360"/>
+        <w:ind w:left="6480" w:hanging="360"/>
       </w:pPr>
       <w:rPr>
         <w:u w:val="none"/>
@@ -16309,6 +21062,336 @@
     </w:lvl>
   </w:abstractNum>
   <w:abstractNum w:abstractNumId="11">
+    <w:lvl w:ilvl="0">
+      <w:start w:val="1"/>
+      <w:numFmt w:val="bullet"/>
+      <w:lvlText w:val="●"/>
+      <w:lvlJc w:val="left"/>
+      <w:pPr>
+        <w:ind w:left="720" w:hanging="360"/>
+      </w:pPr>
+      <w:rPr>
+        <w:u w:val="none"/>
+      </w:rPr>
+    </w:lvl>
+    <w:lvl w:ilvl="1">
+      <w:start w:val="1"/>
+      <w:numFmt w:val="bullet"/>
+      <w:lvlText w:val="○"/>
+      <w:lvlJc w:val="left"/>
+      <w:pPr>
+        <w:ind w:left="1440" w:hanging="360"/>
+      </w:pPr>
+      <w:rPr>
+        <w:u w:val="none"/>
+      </w:rPr>
+    </w:lvl>
+    <w:lvl w:ilvl="2">
+      <w:start w:val="1"/>
+      <w:numFmt w:val="bullet"/>
+      <w:lvlText w:val="■"/>
+      <w:lvlJc w:val="left"/>
+      <w:pPr>
+        <w:ind w:left="2160" w:hanging="360"/>
+      </w:pPr>
+      <w:rPr>
+        <w:u w:val="none"/>
+      </w:rPr>
+    </w:lvl>
+    <w:lvl w:ilvl="3">
+      <w:start w:val="1"/>
+      <w:numFmt w:val="bullet"/>
+      <w:lvlText w:val="●"/>
+      <w:lvlJc w:val="left"/>
+      <w:pPr>
+        <w:ind w:left="2880" w:hanging="360"/>
+      </w:pPr>
+      <w:rPr>
+        <w:u w:val="none"/>
+      </w:rPr>
+    </w:lvl>
+    <w:lvl w:ilvl="4">
+      <w:start w:val="1"/>
+      <w:numFmt w:val="bullet"/>
+      <w:lvlText w:val="○"/>
+      <w:lvlJc w:val="left"/>
+      <w:pPr>
+        <w:ind w:left="3600" w:hanging="360"/>
+      </w:pPr>
+      <w:rPr>
+        <w:u w:val="none"/>
+      </w:rPr>
+    </w:lvl>
+    <w:lvl w:ilvl="5">
+      <w:start w:val="1"/>
+      <w:numFmt w:val="bullet"/>
+      <w:lvlText w:val="■"/>
+      <w:lvlJc w:val="left"/>
+      <w:pPr>
+        <w:ind w:left="4320" w:hanging="360"/>
+      </w:pPr>
+      <w:rPr>
+        <w:u w:val="none"/>
+      </w:rPr>
+    </w:lvl>
+    <w:lvl w:ilvl="6">
+      <w:start w:val="1"/>
+      <w:numFmt w:val="bullet"/>
+      <w:lvlText w:val="●"/>
+      <w:lvlJc w:val="left"/>
+      <w:pPr>
+        <w:ind w:left="5040" w:hanging="360"/>
+      </w:pPr>
+      <w:rPr>
+        <w:u w:val="none"/>
+      </w:rPr>
+    </w:lvl>
+    <w:lvl w:ilvl="7">
+      <w:start w:val="1"/>
+      <w:numFmt w:val="bullet"/>
+      <w:lvlText w:val="○"/>
+      <w:lvlJc w:val="left"/>
+      <w:pPr>
+        <w:ind w:left="5760" w:hanging="360"/>
+      </w:pPr>
+      <w:rPr>
+        <w:u w:val="none"/>
+      </w:rPr>
+    </w:lvl>
+    <w:lvl w:ilvl="8">
+      <w:start w:val="1"/>
+      <w:numFmt w:val="bullet"/>
+      <w:lvlText w:val="■"/>
+      <w:lvlJc w:val="left"/>
+      <w:pPr>
+        <w:ind w:left="6480" w:hanging="360"/>
+      </w:pPr>
+      <w:rPr>
+        <w:u w:val="none"/>
+      </w:rPr>
+    </w:lvl>
+  </w:abstractNum>
+  <w:abstractNum w:abstractNumId="12">
+    <w:lvl w:ilvl="0">
+      <w:start w:val="1"/>
+      <w:numFmt w:val="decimal"/>
+      <w:lvlText w:val="%1."/>
+      <w:lvlJc w:val="left"/>
+      <w:pPr>
+        <w:ind w:left="1440" w:hanging="360"/>
+      </w:pPr>
+      <w:rPr>
+        <w:u w:val="none"/>
+      </w:rPr>
+    </w:lvl>
+    <w:lvl w:ilvl="1">
+      <w:start w:val="1"/>
+      <w:numFmt w:val="lowerLetter"/>
+      <w:lvlText w:val="%2."/>
+      <w:lvlJc w:val="left"/>
+      <w:pPr>
+        <w:ind w:left="2160" w:hanging="360"/>
+      </w:pPr>
+      <w:rPr>
+        <w:u w:val="none"/>
+      </w:rPr>
+    </w:lvl>
+    <w:lvl w:ilvl="2">
+      <w:start w:val="1"/>
+      <w:numFmt w:val="lowerRoman"/>
+      <w:lvlText w:val="%3."/>
+      <w:lvlJc w:val="right"/>
+      <w:pPr>
+        <w:ind w:left="2880" w:hanging="360"/>
+      </w:pPr>
+      <w:rPr>
+        <w:u w:val="none"/>
+      </w:rPr>
+    </w:lvl>
+    <w:lvl w:ilvl="3">
+      <w:start w:val="1"/>
+      <w:numFmt w:val="decimal"/>
+      <w:lvlText w:val="%4."/>
+      <w:lvlJc w:val="left"/>
+      <w:pPr>
+        <w:ind w:left="3600" w:hanging="360"/>
+      </w:pPr>
+      <w:rPr>
+        <w:u w:val="none"/>
+      </w:rPr>
+    </w:lvl>
+    <w:lvl w:ilvl="4">
+      <w:start w:val="1"/>
+      <w:numFmt w:val="lowerLetter"/>
+      <w:lvlText w:val="%5."/>
+      <w:lvlJc w:val="left"/>
+      <w:pPr>
+        <w:ind w:left="4320" w:hanging="360"/>
+      </w:pPr>
+      <w:rPr>
+        <w:u w:val="none"/>
+      </w:rPr>
+    </w:lvl>
+    <w:lvl w:ilvl="5">
+      <w:start w:val="1"/>
+      <w:numFmt w:val="lowerRoman"/>
+      <w:lvlText w:val="%6."/>
+      <w:lvlJc w:val="right"/>
+      <w:pPr>
+        <w:ind w:left="5040" w:hanging="360"/>
+      </w:pPr>
+      <w:rPr>
+        <w:u w:val="none"/>
+      </w:rPr>
+    </w:lvl>
+    <w:lvl w:ilvl="6">
+      <w:start w:val="1"/>
+      <w:numFmt w:val="decimal"/>
+      <w:lvlText w:val="%7."/>
+      <w:lvlJc w:val="left"/>
+      <w:pPr>
+        <w:ind w:left="5760" w:hanging="360"/>
+      </w:pPr>
+      <w:rPr>
+        <w:u w:val="none"/>
+      </w:rPr>
+    </w:lvl>
+    <w:lvl w:ilvl="7">
+      <w:start w:val="1"/>
+      <w:numFmt w:val="lowerLetter"/>
+      <w:lvlText w:val="%8."/>
+      <w:lvlJc w:val="left"/>
+      <w:pPr>
+        <w:ind w:left="6480" w:hanging="360"/>
+      </w:pPr>
+      <w:rPr>
+        <w:u w:val="none"/>
+      </w:rPr>
+    </w:lvl>
+    <w:lvl w:ilvl="8">
+      <w:start w:val="1"/>
+      <w:numFmt w:val="lowerRoman"/>
+      <w:lvlText w:val="%9."/>
+      <w:lvlJc w:val="right"/>
+      <w:pPr>
+        <w:ind w:left="7200" w:hanging="360"/>
+      </w:pPr>
+      <w:rPr>
+        <w:u w:val="none"/>
+      </w:rPr>
+    </w:lvl>
+  </w:abstractNum>
+  <w:abstractNum w:abstractNumId="13">
+    <w:lvl w:ilvl="0">
+      <w:start w:val="1"/>
+      <w:numFmt w:val="bullet"/>
+      <w:lvlText w:val="●"/>
+      <w:lvlJc w:val="left"/>
+      <w:pPr>
+        <w:ind w:left="720" w:hanging="360"/>
+      </w:pPr>
+      <w:rPr>
+        <w:u w:val="none"/>
+      </w:rPr>
+    </w:lvl>
+    <w:lvl w:ilvl="1">
+      <w:start w:val="1"/>
+      <w:numFmt w:val="bullet"/>
+      <w:lvlText w:val="○"/>
+      <w:lvlJc w:val="left"/>
+      <w:pPr>
+        <w:ind w:left="1440" w:hanging="360"/>
+      </w:pPr>
+      <w:rPr>
+        <w:u w:val="none"/>
+      </w:rPr>
+    </w:lvl>
+    <w:lvl w:ilvl="2">
+      <w:start w:val="1"/>
+      <w:numFmt w:val="bullet"/>
+      <w:lvlText w:val="■"/>
+      <w:lvlJc w:val="left"/>
+      <w:pPr>
+        <w:ind w:left="2160" w:hanging="360"/>
+      </w:pPr>
+      <w:rPr>
+        <w:u w:val="none"/>
+      </w:rPr>
+    </w:lvl>
+    <w:lvl w:ilvl="3">
+      <w:start w:val="1"/>
+      <w:numFmt w:val="bullet"/>
+      <w:lvlText w:val="●"/>
+      <w:lvlJc w:val="left"/>
+      <w:pPr>
+        <w:ind w:left="2880" w:hanging="360"/>
+      </w:pPr>
+      <w:rPr>
+        <w:u w:val="none"/>
+      </w:rPr>
+    </w:lvl>
+    <w:lvl w:ilvl="4">
+      <w:start w:val="1"/>
+      <w:numFmt w:val="bullet"/>
+      <w:lvlText w:val="○"/>
+      <w:lvlJc w:val="left"/>
+      <w:pPr>
+        <w:ind w:left="3600" w:hanging="360"/>
+      </w:pPr>
+      <w:rPr>
+        <w:u w:val="none"/>
+      </w:rPr>
+    </w:lvl>
+    <w:lvl w:ilvl="5">
+      <w:start w:val="1"/>
+      <w:numFmt w:val="bullet"/>
+      <w:lvlText w:val="■"/>
+      <w:lvlJc w:val="left"/>
+      <w:pPr>
+        <w:ind w:left="4320" w:hanging="360"/>
+      </w:pPr>
+      <w:rPr>
+        <w:u w:val="none"/>
+      </w:rPr>
+    </w:lvl>
+    <w:lvl w:ilvl="6">
+      <w:start w:val="1"/>
+      <w:numFmt w:val="bullet"/>
+      <w:lvlText w:val="●"/>
+      <w:lvlJc w:val="left"/>
+      <w:pPr>
+        <w:ind w:left="5040" w:hanging="360"/>
+      </w:pPr>
+      <w:rPr>
+        <w:u w:val="none"/>
+      </w:rPr>
+    </w:lvl>
+    <w:lvl w:ilvl="7">
+      <w:start w:val="1"/>
+      <w:numFmt w:val="bullet"/>
+      <w:lvlText w:val="○"/>
+      <w:lvlJc w:val="left"/>
+      <w:pPr>
+        <w:ind w:left="5760" w:hanging="360"/>
+      </w:pPr>
+      <w:rPr>
+        <w:u w:val="none"/>
+      </w:rPr>
+    </w:lvl>
+    <w:lvl w:ilvl="8">
+      <w:start w:val="1"/>
+      <w:numFmt w:val="bullet"/>
+      <w:lvlText w:val="■"/>
+      <w:lvlJc w:val="left"/>
+      <w:pPr>
+        <w:ind w:left="6480" w:hanging="360"/>
+      </w:pPr>
+      <w:rPr>
+        <w:u w:val="none"/>
+      </w:rPr>
+    </w:lvl>
+  </w:abstractNum>
+  <w:abstractNum w:abstractNumId="14">
     <w:lvl w:ilvl="0">
       <w:start w:val="1"/>
       <w:numFmt w:val="bullet"/>
@@ -16421,7 +21504,7 @@
       </w:rPr>
     </w:lvl>
   </w:abstractNum>
-  <w:abstractNum w:abstractNumId="12">
+  <w:abstractNum w:abstractNumId="15">
     <w:lvl w:ilvl="0">
       <w:start w:val="1"/>
       <w:numFmt w:val="bullet"/>
@@ -16534,7 +21617,7 @@
       </w:rPr>
     </w:lvl>
   </w:abstractNum>
-  <w:abstractNum w:abstractNumId="13">
+  <w:abstractNum w:abstractNumId="16">
     <w:lvl w:ilvl="0">
       <w:start w:val="1"/>
       <w:numFmt w:val="bullet"/>
@@ -16644,7 +21727,117 @@
       </w:rPr>
     </w:lvl>
   </w:abstractNum>
-  <w:abstractNum w:abstractNumId="14">
+  <w:abstractNum w:abstractNumId="17">
+    <w:lvl w:ilvl="0">
+      <w:start w:val="1"/>
+      <w:numFmt w:val="bullet"/>
+      <w:lvlText w:val="●"/>
+      <w:lvlJc w:val="left"/>
+      <w:pPr>
+        <w:ind w:left="720" w:hanging="360"/>
+      </w:pPr>
+      <w:rPr>
+        <w:u w:val="none"/>
+      </w:rPr>
+    </w:lvl>
+    <w:lvl w:ilvl="1">
+      <w:start w:val="1"/>
+      <w:numFmt w:val="bullet"/>
+      <w:lvlText w:val="○"/>
+      <w:lvlJc w:val="left"/>
+      <w:pPr>
+        <w:ind w:left="1440" w:hanging="360"/>
+      </w:pPr>
+      <w:rPr>
+        <w:u w:val="none"/>
+      </w:rPr>
+    </w:lvl>
+    <w:lvl w:ilvl="2">
+      <w:start w:val="1"/>
+      <w:numFmt w:val="bullet"/>
+      <w:lvlText w:val="■"/>
+      <w:lvlJc w:val="left"/>
+      <w:pPr>
+        <w:ind w:left="2160" w:hanging="360"/>
+      </w:pPr>
+      <w:rPr>
+        <w:u w:val="none"/>
+      </w:rPr>
+    </w:lvl>
+    <w:lvl w:ilvl="3">
+      <w:start w:val="1"/>
+      <w:numFmt w:val="bullet"/>
+      <w:lvlText w:val="●"/>
+      <w:lvlJc w:val="left"/>
+      <w:pPr>
+        <w:ind w:left="2880" w:hanging="360"/>
+      </w:pPr>
+      <w:rPr>
+        <w:u w:val="none"/>
+      </w:rPr>
+    </w:lvl>
+    <w:lvl w:ilvl="4">
+      <w:start w:val="1"/>
+      <w:numFmt w:val="bullet"/>
+      <w:lvlText w:val="○"/>
+      <w:lvlJc w:val="left"/>
+      <w:pPr>
+        <w:ind w:left="3600" w:hanging="360"/>
+      </w:pPr>
+      <w:rPr>
+        <w:u w:val="none"/>
+      </w:rPr>
+    </w:lvl>
+    <w:lvl w:ilvl="5">
+      <w:start w:val="1"/>
+      <w:numFmt w:val="bullet"/>
+      <w:lvlText w:val="■"/>
+      <w:lvlJc w:val="left"/>
+      <w:pPr>
+        <w:ind w:left="4320" w:hanging="360"/>
+      </w:pPr>
+      <w:rPr>
+        <w:u w:val="none"/>
+      </w:rPr>
+    </w:lvl>
+    <w:lvl w:ilvl="6">
+      <w:start w:val="1"/>
+      <w:numFmt w:val="bullet"/>
+      <w:lvlText w:val="●"/>
+      <w:lvlJc w:val="left"/>
+      <w:pPr>
+        <w:ind w:left="5040" w:hanging="360"/>
+      </w:pPr>
+      <w:rPr>
+        <w:u w:val="none"/>
+      </w:rPr>
+    </w:lvl>
+    <w:lvl w:ilvl="7">
+      <w:start w:val="1"/>
+      <w:numFmt w:val="bullet"/>
+      <w:lvlText w:val="○"/>
+      <w:lvlJc w:val="left"/>
+      <w:pPr>
+        <w:ind w:left="5760" w:hanging="360"/>
+      </w:pPr>
+      <w:rPr>
+        <w:u w:val="none"/>
+      </w:rPr>
+    </w:lvl>
+    <w:lvl w:ilvl="8">
+      <w:start w:val="1"/>
+      <w:numFmt w:val="bullet"/>
+      <w:lvlText w:val="■"/>
+      <w:lvlJc w:val="left"/>
+      <w:pPr>
+        <w:ind w:left="6480" w:hanging="360"/>
+      </w:pPr>
+      <w:rPr>
+        <w:u w:val="none"/>
+      </w:rPr>
+    </w:lvl>
+  </w:abstractNum>
+  <w:abstractNum w:abstractNumId="18">
     <w:lvl w:ilvl="0">
       <w:start w:val="1"/>
       <w:numFmt w:val="bullet"/>
@@ -16757,7 +21950,7 @@
       </w:rPr>
     </w:lvl>
   </w:abstractNum>
-  <w:abstractNum w:abstractNumId="15">
+  <w:abstractNum w:abstractNumId="19">
     <w:lvl w:ilvl="0">
       <w:start w:val="1"/>
       <w:numFmt w:val="bullet"/>
@@ -16870,7 +22063,7 @@
       </w:rPr>
     </w:lvl>
   </w:abstractNum>
-  <w:abstractNum w:abstractNumId="16">
+  <w:abstractNum w:abstractNumId="20">
     <w:lvl w:ilvl="0">
       <w:start w:val="1"/>
       <w:numFmt w:val="bullet"/>
@@ -16983,7 +22176,117 @@
       </w:rPr>
     </w:lvl>
   </w:abstractNum>
-  <w:abstractNum w:abstractNumId="17">
+  <w:abstractNum w:abstractNumId="21">
+    <w:lvl w:ilvl="0">
+      <w:start w:val="1"/>
+      <w:numFmt w:val="bullet"/>
+      <w:lvlText w:val="●"/>
+      <w:lvlJc w:val="left"/>
+      <w:pPr>
+        <w:ind w:left="720" w:hanging="360"/>
+      </w:pPr>
+      <w:rPr>
+        <w:u w:val="none"/>
+      </w:rPr>
+    </w:lvl>
+    <w:lvl w:ilvl="1">
+      <w:start w:val="1"/>
+      <w:numFmt w:val="bullet"/>
+      <w:lvlText w:val="○"/>
+      <w:lvlJc w:val="left"/>
+      <w:pPr>
+        <w:ind w:left="1440" w:hanging="360"/>
+      </w:pPr>
+      <w:rPr>
+        <w:u w:val="none"/>
+      </w:rPr>
+    </w:lvl>
+    <w:lvl w:ilvl="2">
+      <w:start w:val="1"/>
+      <w:numFmt w:val="bullet"/>
+      <w:lvlText w:val="■"/>
+      <w:lvlJc w:val="left"/>
+      <w:pPr>
+        <w:ind w:left="2160" w:hanging="360"/>
+      </w:pPr>
+      <w:rPr>
+        <w:u w:val="none"/>
+      </w:rPr>
+    </w:lvl>
+    <w:lvl w:ilvl="3">
+      <w:start w:val="1"/>
+      <w:numFmt w:val="bullet"/>
+      <w:lvlText w:val="●"/>
+      <w:lvlJc w:val="left"/>
+      <w:pPr>
+        <w:ind w:left="2880" w:hanging="360"/>
+      </w:pPr>
+      <w:rPr>
+        <w:u w:val="none"/>
+      </w:rPr>
+    </w:lvl>
+    <w:lvl w:ilvl="4">
+      <w:start w:val="1"/>
+      <w:numFmt w:val="bullet"/>
+      <w:lvlText w:val="○"/>
+      <w:lvlJc w:val="left"/>
+      <w:pPr>
+        <w:ind w:left="3600" w:hanging="360"/>
+      </w:pPr>
+      <w:rPr>
+        <w:u w:val="none"/>
+      </w:rPr>
+    </w:lvl>
+    <w:lvl w:ilvl="5">
+      <w:start w:val="1"/>
+      <w:numFmt w:val="bullet"/>
+      <w:lvlText w:val="■"/>
+      <w:lvlJc w:val="left"/>
+      <w:pPr>
+        <w:ind w:left="4320" w:hanging="360"/>
+      </w:pPr>
+      <w:rPr>
+        <w:u w:val="none"/>
+      </w:rPr>
+    </w:lvl>
+    <w:lvl w:ilvl="6">
+      <w:start w:val="1"/>
+      <w:numFmt w:val="bullet"/>
+      <w:lvlText w:val="●"/>
+      <w:lvlJc w:val="left"/>
+      <w:pPr>
+        <w:ind w:left="5040" w:hanging="360"/>
+      </w:pPr>
+      <w:rPr>
+        <w:u w:val="none"/>
+      </w:rPr>
+    </w:lvl>
+    <w:lvl w:ilvl="7">
+      <w:start w:val="1"/>
+      <w:numFmt w:val="bullet"/>
+      <w:lvlText w:val="○"/>
+      <w:lvlJc w:val="left"/>
+      <w:pPr>
+        <w:ind w:left="5760" w:hanging="360"/>
+      </w:pPr>
+      <w:rPr>
+        <w:u w:val="none"/>
+      </w:rPr>
+    </w:lvl>
+    <w:lvl w:ilvl="8">
+      <w:start w:val="1"/>
+      <w:numFmt w:val="bullet"/>
+      <w:lvlText w:val="■"/>
+      <w:lvlJc w:val="left"/>
+      <w:pPr>
+        <w:ind w:left="6480" w:hanging="360"/>
+      </w:pPr>
+      <w:rPr>
+        <w:u w:val="none"/>
+      </w:rPr>
+    </w:lvl>
+  </w:abstractNum>
+  <w:abstractNum w:abstractNumId="22">
     <w:lvl w:ilvl="0">
       <w:start w:val="1"/>
       <w:numFmt w:val="decimal"/>
@@ -17093,7 +22396,7 @@
       </w:rPr>
     </w:lvl>
   </w:abstractNum>
-  <w:abstractNum w:abstractNumId="18">
+  <w:abstractNum w:abstractNumId="23">
     <w:lvl w:ilvl="0">
       <w:start w:val="1"/>
       <w:numFmt w:val="bullet"/>
@@ -17259,6 +22562,21 @@
   </w:num>
   <w:num w:numId="18">
     <w:abstractNumId w:val="18"/>
+  </w:num>
+  <w:num w:numId="19">
+    <w:abstractNumId w:val="19"/>
+  </w:num>
+  <w:num w:numId="20">
+    <w:abstractNumId w:val="20"/>
+  </w:num>
+  <w:num w:numId="21">
+    <w:abstractNumId w:val="21"/>
+  </w:num>
+  <w:num w:numId="22">
+    <w:abstractNumId w:val="22"/>
+  </w:num>
+  <w:num w:numId="23">
+    <w:abstractNumId w:val="23"/>
   </w:num>
 </w:numbering>
 </file>
@@ -17757,6 +23075,201 @@
       </w:tblCellMar>
     </w:tblPr>
   </w:style>
+  <w:style w:type="table" w:styleId="Table8">
+    <w:basedOn w:val="TableNormal"/>
+    <w:tblPr>
+      <w:tblStyleRowBandSize w:val="1"/>
+      <w:tblStyleColBandSize w:val="1"/>
+      <w:tblCellMar>
+        <w:top w:w="100.0" w:type="dxa"/>
+        <w:left w:w="100.0" w:type="dxa"/>
+        <w:bottom w:w="100.0" w:type="dxa"/>
+        <w:right w:w="100.0" w:type="dxa"/>
+      </w:tblCellMar>
+    </w:tblPr>
+  </w:style>
+  <w:style w:type="table" w:styleId="Table9">
+    <w:basedOn w:val="TableNormal"/>
+    <w:tblPr>
+      <w:tblStyleRowBandSize w:val="1"/>
+      <w:tblStyleColBandSize w:val="1"/>
+      <w:tblCellMar>
+        <w:top w:w="100.0" w:type="dxa"/>
+        <w:left w:w="100.0" w:type="dxa"/>
+        <w:bottom w:w="100.0" w:type="dxa"/>
+        <w:right w:w="100.0" w:type="dxa"/>
+      </w:tblCellMar>
+    </w:tblPr>
+  </w:style>
+  <w:style w:type="table" w:styleId="Table10">
+    <w:basedOn w:val="TableNormal"/>
+    <w:tblPr>
+      <w:tblStyleRowBandSize w:val="1"/>
+      <w:tblStyleColBandSize w:val="1"/>
+      <w:tblCellMar>
+        <w:top w:w="100.0" w:type="dxa"/>
+        <w:left w:w="100.0" w:type="dxa"/>
+        <w:bottom w:w="100.0" w:type="dxa"/>
+        <w:right w:w="100.0" w:type="dxa"/>
+      </w:tblCellMar>
+    </w:tblPr>
+  </w:style>
+  <w:style w:type="table" w:styleId="Table11">
+    <w:basedOn w:val="TableNormal"/>
+    <w:tblPr>
+      <w:tblStyleRowBandSize w:val="1"/>
+      <w:tblStyleColBandSize w:val="1"/>
+      <w:tblCellMar>
+        <w:top w:w="100.0" w:type="dxa"/>
+        <w:left w:w="100.0" w:type="dxa"/>
+        <w:bottom w:w="100.0" w:type="dxa"/>
+        <w:right w:w="100.0" w:type="dxa"/>
+      </w:tblCellMar>
+    </w:tblPr>
+  </w:style>
+  <w:style w:type="table" w:styleId="Table12">
+    <w:basedOn w:val="TableNormal"/>
+    <w:tblPr>
+      <w:tblStyleRowBandSize w:val="1"/>
+      <w:tblStyleColBandSize w:val="1"/>
+      <w:tblCellMar>
+        <w:top w:w="100.0" w:type="dxa"/>
+        <w:left w:w="100.0" w:type="dxa"/>
+        <w:bottom w:w="100.0" w:type="dxa"/>
+        <w:right w:w="100.0" w:type="dxa"/>
+      </w:tblCellMar>
+    </w:tblPr>
+  </w:style>
+  <w:style w:type="table" w:styleId="Table13">
+    <w:basedOn w:val="TableNormal"/>
+    <w:tblPr>
+      <w:tblStyleRowBandSize w:val="1"/>
+      <w:tblStyleColBandSize w:val="1"/>
+      <w:tblCellMar>
+        <w:top w:w="100.0" w:type="dxa"/>
+        <w:left w:w="100.0" w:type="dxa"/>
+        <w:bottom w:w="100.0" w:type="dxa"/>
+        <w:right w:w="100.0" w:type="dxa"/>
+      </w:tblCellMar>
+    </w:tblPr>
+  </w:style>
+  <w:style w:type="table" w:styleId="Table14">
+    <w:basedOn w:val="TableNormal"/>
+    <w:tblPr>
+      <w:tblStyleRowBandSize w:val="1"/>
+      <w:tblStyleColBandSize w:val="1"/>
+      <w:tblCellMar>
+        <w:top w:w="100.0" w:type="dxa"/>
+        <w:left w:w="100.0" w:type="dxa"/>
+        <w:bottom w:w="100.0" w:type="dxa"/>
+        <w:right w:w="100.0" w:type="dxa"/>
+      </w:tblCellMar>
+    </w:tblPr>
+  </w:style>
+  <w:style w:type="table" w:styleId="Table15">
+    <w:basedOn w:val="TableNormal"/>
+    <w:tblPr>
+      <w:tblStyleRowBandSize w:val="1"/>
+      <w:tblStyleColBandSize w:val="1"/>
+      <w:tblCellMar>
+        <w:top w:w="100.0" w:type="dxa"/>
+        <w:left w:w="100.0" w:type="dxa"/>
+        <w:bottom w:w="100.0" w:type="dxa"/>
+        <w:right w:w="100.0" w:type="dxa"/>
+      </w:tblCellMar>
+    </w:tblPr>
+  </w:style>
+  <w:style w:type="table" w:styleId="Table16">
+    <w:basedOn w:val="TableNormal"/>
+    <w:tblPr>
+      <w:tblStyleRowBandSize w:val="1"/>
+      <w:tblStyleColBandSize w:val="1"/>
+      <w:tblCellMar>
+        <w:top w:w="100.0" w:type="dxa"/>
+        <w:left w:w="100.0" w:type="dxa"/>
+        <w:bottom w:w="100.0" w:type="dxa"/>
+        <w:right w:w="100.0" w:type="dxa"/>
+      </w:tblCellMar>
+    </w:tblPr>
+  </w:style>
+  <w:style w:type="table" w:styleId="Table17">
+    <w:basedOn w:val="TableNormal"/>
+    <w:tblPr>
+      <w:tblStyleRowBandSize w:val="1"/>
+      <w:tblStyleColBandSize w:val="1"/>
+      <w:tblCellMar>
+        <w:top w:w="100.0" w:type="dxa"/>
+        <w:left w:w="100.0" w:type="dxa"/>
+        <w:bottom w:w="100.0" w:type="dxa"/>
+        <w:right w:w="100.0" w:type="dxa"/>
+      </w:tblCellMar>
+    </w:tblPr>
+  </w:style>
+  <w:style w:type="table" w:styleId="Table18">
+    <w:basedOn w:val="TableNormal"/>
+    <w:tblPr>
+      <w:tblStyleRowBandSize w:val="1"/>
+      <w:tblStyleColBandSize w:val="1"/>
+      <w:tblCellMar>
+        <w:top w:w="100.0" w:type="dxa"/>
+        <w:left w:w="100.0" w:type="dxa"/>
+        <w:bottom w:w="100.0" w:type="dxa"/>
+        <w:right w:w="100.0" w:type="dxa"/>
+      </w:tblCellMar>
+    </w:tblPr>
+  </w:style>
+  <w:style w:type="table" w:styleId="Table19">
+    <w:basedOn w:val="TableNormal"/>
+    <w:tblPr>
+      <w:tblStyleRowBandSize w:val="1"/>
+      <w:tblStyleColBandSize w:val="1"/>
+      <w:tblCellMar>
+        <w:top w:w="100.0" w:type="dxa"/>
+        <w:left w:w="100.0" w:type="dxa"/>
+        <w:bottom w:w="100.0" w:type="dxa"/>
+        <w:right w:w="100.0" w:type="dxa"/>
+      </w:tblCellMar>
+    </w:tblPr>
+  </w:style>
+  <w:style w:type="table" w:styleId="Table20">
+    <w:basedOn w:val="TableNormal"/>
+    <w:tblPr>
+      <w:tblStyleRowBandSize w:val="1"/>
+      <w:tblStyleColBandSize w:val="1"/>
+      <w:tblCellMar>
+        <w:top w:w="100.0" w:type="dxa"/>
+        <w:left w:w="100.0" w:type="dxa"/>
+        <w:bottom w:w="100.0" w:type="dxa"/>
+        <w:right w:w="100.0" w:type="dxa"/>
+      </w:tblCellMar>
+    </w:tblPr>
+  </w:style>
+  <w:style w:type="table" w:styleId="Table21">
+    <w:basedOn w:val="TableNormal"/>
+    <w:tblPr>
+      <w:tblStyleRowBandSize w:val="1"/>
+      <w:tblStyleColBandSize w:val="1"/>
+      <w:tblCellMar>
+        <w:top w:w="100.0" w:type="dxa"/>
+        <w:left w:w="100.0" w:type="dxa"/>
+        <w:bottom w:w="100.0" w:type="dxa"/>
+        <w:right w:w="100.0" w:type="dxa"/>
+      </w:tblCellMar>
+    </w:tblPr>
+  </w:style>
+  <w:style w:type="table" w:styleId="Table22">
+    <w:basedOn w:val="TableNormal"/>
+    <w:tblPr>
+      <w:tblStyleRowBandSize w:val="1"/>
+      <w:tblStyleColBandSize w:val="1"/>
+      <w:tblCellMar>
+        <w:top w:w="100.0" w:type="dxa"/>
+        <w:left w:w="100.0" w:type="dxa"/>
+        <w:bottom w:w="100.0" w:type="dxa"/>
+        <w:right w:w="100.0" w:type="dxa"/>
+      </w:tblCellMar>
+    </w:tblPr>
+  </w:style>
 </w:styles>
 </file>
 
